--- a/programs/qa_automation.docx
+++ b/programs/qa_automation.docx
@@ -31,20 +31,28 @@
         <w:rPr>
           <w:i/>
         </w:rPr>
-        <w:t>21</w:t>
+        <w:t>2</w:t>
       </w:r>
       <w:r>
         <w:rPr>
           <w:i/>
         </w:rPr>
+        <w:t>4</w:t>
+      </w:r>
+      <w:r>
+        <w:rPr>
+          <w:i/>
+        </w:rPr>
         <w:t xml:space="preserve"> пар</w:t>
       </w:r>
       <w:r>
         <w:rPr>
           <w:i/>
         </w:rPr>
-        <w:t>а</w:t>
-      </w:r>
+        <w:t>ы</w:t>
+      </w:r>
+      <w:bookmarkStart w:id="0" w:name="_GoBack"/>
+      <w:bookmarkEnd w:id="0"/>
       <w:r>
         <w:rPr>
           <w:i/>
@@ -104,17 +112,7 @@
       </w:r>
       <w:r>
         <w:tab/>
-      </w:r>
-      <w:r>
-        <w:t>Версия</w:t>
-      </w:r>
-      <w:r>
-        <w:t xml:space="preserve"> 1.0.1</w:t>
-      </w:r>
-      <w:bookmarkStart w:id="0" w:name="_GoBack"/>
-      <w:bookmarkEnd w:id="0"/>
-      <w:r>
-        <w:t xml:space="preserve">  </w:t>
+        <w:t xml:space="preserve">Версия 1.0.1  </w:t>
       </w:r>
     </w:p>
     <w:p>
@@ -144,142 +142,7 @@
         <w:spacing w:after="271"/>
       </w:pPr>
       <w:r>
-        <w:t>Познакомить</w:t>
-      </w:r>
-      <w:r>
-        <w:t xml:space="preserve"> </w:t>
-      </w:r>
-      <w:r>
-        <w:t>слушателя</w:t>
-      </w:r>
-      <w:r>
-        <w:t xml:space="preserve"> </w:t>
-      </w:r>
-      <w:r>
-        <w:t>с</w:t>
-      </w:r>
-      <w:r>
-        <w:t xml:space="preserve"> </w:t>
-      </w:r>
-      <w:r>
-        <w:t>принципами</w:t>
-      </w:r>
-      <w:r>
-        <w:t xml:space="preserve"> </w:t>
-      </w:r>
-      <w:r>
-        <w:t>автоматизированного</w:t>
-      </w:r>
-      <w:r>
-        <w:t xml:space="preserve"> </w:t>
-      </w:r>
-      <w:r>
-        <w:t>тестирования</w:t>
-      </w:r>
-      <w:r>
-        <w:t xml:space="preserve">. </w:t>
-      </w:r>
-      <w:r>
-        <w:t>Научить</w:t>
-      </w:r>
-      <w:r>
-        <w:t xml:space="preserve"> </w:t>
-      </w:r>
-      <w:r>
-        <w:t>проводить</w:t>
-      </w:r>
-      <w:r>
-        <w:t xml:space="preserve"> </w:t>
-      </w:r>
-      <w:r>
-        <w:t>автоматизированное</w:t>
-      </w:r>
-      <w:r>
-        <w:t xml:space="preserve"> </w:t>
-      </w:r>
-      <w:r>
-        <w:t>тестирование</w:t>
-      </w:r>
-      <w:r>
-        <w:t xml:space="preserve"> </w:t>
-      </w:r>
-      <w:r>
-        <w:t>с</w:t>
-      </w:r>
-      <w:r>
-        <w:t xml:space="preserve"> </w:t>
-      </w:r>
-      <w:r>
-        <w:t>использованием</w:t>
-      </w:r>
-      <w:r>
-        <w:t xml:space="preserve"> </w:t>
-      </w:r>
-      <w:r>
-        <w:t>различных</w:t>
-      </w:r>
-      <w:r>
-        <w:t xml:space="preserve"> </w:t>
-      </w:r>
-      <w:r>
-        <w:t>утилит</w:t>
-      </w:r>
-      <w:r>
-        <w:t xml:space="preserve">. </w:t>
-      </w:r>
-      <w:r>
-        <w:t>Научить</w:t>
-      </w:r>
-      <w:r>
-        <w:t xml:space="preserve"> </w:t>
-      </w:r>
-      <w:r>
-        <w:t>выбирать</w:t>
-      </w:r>
-      <w:r>
-        <w:t xml:space="preserve"> </w:t>
-      </w:r>
-      <w:r>
-        <w:t>правильные</w:t>
-      </w:r>
-      <w:r>
-        <w:t xml:space="preserve"> </w:t>
-      </w:r>
-      <w:r>
-        <w:t>инструменты</w:t>
-      </w:r>
-      <w:r>
-        <w:t xml:space="preserve"> </w:t>
-      </w:r>
-      <w:r>
-        <w:t>тестирования</w:t>
-      </w:r>
-      <w:r>
-        <w:t xml:space="preserve"> </w:t>
-      </w:r>
-      <w:r>
-        <w:t>для</w:t>
-      </w:r>
-      <w:r>
-        <w:t xml:space="preserve"> </w:t>
-      </w:r>
-      <w:r>
-        <w:t>решения</w:t>
-      </w:r>
-      <w:r>
-        <w:t xml:space="preserve"> </w:t>
-      </w:r>
-      <w:r>
-        <w:t>практических</w:t>
-      </w:r>
-      <w:r>
-        <w:t xml:space="preserve"> </w:t>
-      </w:r>
-      <w:r>
-        <w:t>задач</w:t>
-      </w:r>
-      <w:r>
-        <w:t xml:space="preserve">. </w:t>
+        <w:t xml:space="preserve">Познакомить слушателя с принципами автоматизированного тестирования. Научить проводить автоматизированное тестирование с использованием различных утилит. Научить выбирать правильные инструменты тестирования для решения практических задач. </w:t>
       </w:r>
     </w:p>
     <w:p>
@@ -304,34 +167,7 @@
         <w:ind w:hanging="360"/>
       </w:pPr>
       <w:r>
-        <w:t>Понимать</w:t>
-      </w:r>
-      <w:r>
-        <w:t xml:space="preserve">, </w:t>
-      </w:r>
-      <w:r>
-        <w:t>что</w:t>
-      </w:r>
-      <w:r>
-        <w:t xml:space="preserve"> </w:t>
-      </w:r>
-      <w:r>
-        <w:t>такое</w:t>
-      </w:r>
-      <w:r>
-        <w:t xml:space="preserve"> </w:t>
-      </w:r>
-      <w:r>
-        <w:t>автоматизированное</w:t>
-      </w:r>
-      <w:r>
-        <w:t xml:space="preserve"> </w:t>
-      </w:r>
-      <w:r>
-        <w:t>тестирование</w:t>
-      </w:r>
-      <w:r>
-        <w:t xml:space="preserve"> </w:t>
+        <w:t xml:space="preserve">Понимать, что такое автоматизированное тестирование </w:t>
       </w:r>
     </w:p>
     <w:p>
@@ -343,22 +179,7 @@
         <w:ind w:hanging="360"/>
       </w:pPr>
       <w:r>
-        <w:t>Разбираться</w:t>
-      </w:r>
-      <w:r>
-        <w:t xml:space="preserve"> </w:t>
-      </w:r>
-      <w:r>
-        <w:t>в</w:t>
-      </w:r>
-      <w:r>
-        <w:t xml:space="preserve"> </w:t>
-      </w:r>
-      <w:r>
-        <w:t>основах</w:t>
-      </w:r>
-      <w:r>
-        <w:t xml:space="preserve"> HTML/CSS </w:t>
+        <w:t xml:space="preserve">Разбираться в основах HTML/CSS </w:t>
       </w:r>
     </w:p>
     <w:p>
@@ -370,22 +191,7 @@
         <w:ind w:hanging="360"/>
       </w:pPr>
       <w:r>
-        <w:t>Разбираться</w:t>
-      </w:r>
-      <w:r>
-        <w:t xml:space="preserve"> </w:t>
-      </w:r>
-      <w:r>
-        <w:t>в</w:t>
-      </w:r>
-      <w:r>
-        <w:t xml:space="preserve"> </w:t>
-      </w:r>
-      <w:r>
-        <w:t>основах</w:t>
-      </w:r>
-      <w:r>
-        <w:t xml:space="preserve"> XML </w:t>
+        <w:t xml:space="preserve">Разбираться в основах XML </w:t>
       </w:r>
     </w:p>
     <w:p>
@@ -397,34 +203,15 @@
         <w:ind w:hanging="360"/>
       </w:pPr>
       <w:r>
-        <w:t>Понимать</w:t>
-      </w:r>
-      <w:r>
-        <w:t xml:space="preserve"> </w:t>
-      </w:r>
-      <w:r>
-        <w:t>архитектуру</w:t>
-      </w:r>
-      <w:r>
-        <w:t xml:space="preserve"> </w:t>
-      </w:r>
-      <w:r>
-        <w:t>и</w:t>
-      </w:r>
-      <w:r>
-        <w:t xml:space="preserve"> </w:t>
-      </w:r>
-      <w:r>
-        <w:t>принципы</w:t>
-      </w:r>
-      <w:r>
-        <w:t xml:space="preserve"> </w:t>
-      </w:r>
-      <w:r>
-        <w:t>использования</w:t>
-      </w:r>
-      <w:r>
-        <w:t xml:space="preserve"> Selenium </w:t>
+        <w:t xml:space="preserve">Понимать архитектуру и принципы использования </w:t>
+      </w:r>
+      <w:proofErr w:type="spellStart"/>
+      <w:r>
+        <w:t>Selenium</w:t>
+      </w:r>
+      <w:proofErr w:type="spellEnd"/>
+      <w:r>
+        <w:t xml:space="preserve"> </w:t>
       </w:r>
     </w:p>
     <w:p>
@@ -436,58 +223,7 @@
         <w:ind w:hanging="360"/>
       </w:pPr>
       <w:r>
-        <w:t>Уметь</w:t>
-      </w:r>
-      <w:r>
-        <w:t xml:space="preserve"> </w:t>
-      </w:r>
-      <w:r>
-        <w:t>анализировать</w:t>
-      </w:r>
-      <w:r>
-        <w:t xml:space="preserve"> </w:t>
-      </w:r>
-      <w:r>
-        <w:t>структуру</w:t>
-      </w:r>
-      <w:r>
-        <w:t xml:space="preserve"> </w:t>
-      </w:r>
-      <w:r>
-        <w:t>веб</w:t>
-      </w:r>
-      <w:r>
-        <w:t>-</w:t>
-      </w:r>
-      <w:r>
-        <w:t>страниц</w:t>
-      </w:r>
-      <w:r>
-        <w:t xml:space="preserve"> </w:t>
-      </w:r>
-      <w:r>
-        <w:t>и</w:t>
-      </w:r>
-      <w:r>
-        <w:t xml:space="preserve"> </w:t>
-      </w:r>
-      <w:r>
-        <w:t>взаимодействовать</w:t>
-      </w:r>
-      <w:r>
-        <w:t xml:space="preserve"> </w:t>
-      </w:r>
-      <w:r>
-        <w:t>с</w:t>
-      </w:r>
-      <w:r>
-        <w:t xml:space="preserve"> </w:t>
-      </w:r>
-      <w:r>
-        <w:t>ними</w:t>
-      </w:r>
-      <w:r>
-        <w:t xml:space="preserve"> </w:t>
+        <w:t xml:space="preserve">Уметь анализировать структуру веб-страниц и взаимодействовать с ними </w:t>
       </w:r>
     </w:p>
     <w:p>
@@ -499,67 +235,27 @@
         <w:ind w:hanging="360"/>
       </w:pPr>
       <w:r>
-        <w:t>Уметь</w:t>
-      </w:r>
-      <w:r>
-        <w:t xml:space="preserve"> </w:t>
+        <w:t xml:space="preserve">Уметь </w:t>
       </w:r>
       <w:r>
         <w:tab/>
-      </w:r>
-      <w:r>
-        <w:t>выбирать</w:t>
-      </w:r>
-      <w:r>
-        <w:t xml:space="preserve"> </w:t>
+        <w:t xml:space="preserve">выбирать </w:t>
       </w:r>
       <w:r>
         <w:tab/>
-      </w:r>
-      <w:r>
-        <w:t>правильный</w:t>
-      </w:r>
-      <w:r>
-        <w:t xml:space="preserve"> </w:t>
+        <w:t xml:space="preserve">правильный </w:t>
       </w:r>
       <w:r>
         <w:tab/>
-      </w:r>
-      <w:r>
-        <w:t>инструмент</w:t>
-      </w:r>
-      <w:r>
-        <w:t xml:space="preserve"> </w:t>
+        <w:t xml:space="preserve">инструмент </w:t>
       </w:r>
       <w:r>
         <w:tab/>
-      </w:r>
-      <w:r>
-        <w:t>для</w:t>
-      </w:r>
-      <w:r>
-        <w:t xml:space="preserve"> </w:t>
+        <w:t xml:space="preserve">для </w:t>
       </w:r>
       <w:r>
         <w:tab/>
-      </w:r>
-      <w:r>
-        <w:t>проведения</w:t>
-      </w:r>
-      <w:r>
-        <w:t xml:space="preserve"> </w:t>
-      </w:r>
-      <w:r>
-        <w:t>автоматизированного</w:t>
-      </w:r>
-      <w:r>
-        <w:t xml:space="preserve"> </w:t>
-      </w:r>
-      <w:r>
-        <w:t>тестирования</w:t>
-      </w:r>
-      <w:r>
-        <w:t xml:space="preserve"> </w:t>
+        <w:t xml:space="preserve">проведения автоматизированного тестирования </w:t>
       </w:r>
     </w:p>
     <w:p>
@@ -572,46 +268,15 @@
         <w:ind w:hanging="360"/>
       </w:pPr>
       <w:r>
-        <w:t>Создавать</w:t>
-      </w:r>
-      <w:r>
-        <w:t xml:space="preserve"> </w:t>
-      </w:r>
-      <w:r>
-        <w:t>скрипты</w:t>
-      </w:r>
-      <w:r>
-        <w:t xml:space="preserve"> </w:t>
-      </w:r>
-      <w:r>
-        <w:t>в</w:t>
-      </w:r>
-      <w:r>
-        <w:t xml:space="preserve"> Selenium </w:t>
-      </w:r>
-      <w:r>
-        <w:t>для</w:t>
-      </w:r>
-      <w:r>
-        <w:t xml:space="preserve"> </w:t>
-      </w:r>
-      <w:r>
-        <w:t>тестирования</w:t>
-      </w:r>
-      <w:r>
-        <w:t xml:space="preserve"> </w:t>
-      </w:r>
-      <w:r>
-        <w:t>веб</w:t>
-      </w:r>
-      <w:r>
-        <w:t>-</w:t>
-      </w:r>
-      <w:r>
-        <w:t>страниц</w:t>
-      </w:r>
-      <w:r>
-        <w:t xml:space="preserve"> </w:t>
+        <w:t xml:space="preserve">Создавать скрипты в </w:t>
+      </w:r>
+      <w:proofErr w:type="spellStart"/>
+      <w:r>
+        <w:t>Selenium</w:t>
+      </w:r>
+      <w:proofErr w:type="spellEnd"/>
+      <w:r>
+        <w:t xml:space="preserve"> для тестирования веб-страниц </w:t>
       </w:r>
     </w:p>
     <w:p>
@@ -628,160 +293,7 @@
         <w:ind w:left="355"/>
       </w:pPr>
       <w:r>
-        <w:t>По</w:t>
-      </w:r>
-      <w:r>
-        <w:t xml:space="preserve"> </w:t>
-      </w:r>
-      <w:r>
-        <w:t>окончании</w:t>
-      </w:r>
-      <w:r>
-        <w:t xml:space="preserve"> </w:t>
-      </w:r>
-      <w:r>
-        <w:t>данного</w:t>
-      </w:r>
-      <w:r>
-        <w:t xml:space="preserve"> </w:t>
-      </w:r>
-      <w:r>
-        <w:t>курса</w:t>
-      </w:r>
-      <w:r>
-        <w:t xml:space="preserve"> </w:t>
-      </w:r>
-      <w:r>
-        <w:t>студент</w:t>
-      </w:r>
-      <w:r>
-        <w:t xml:space="preserve"> </w:t>
-      </w:r>
-      <w:r>
-        <w:t>сдаёт</w:t>
-      </w:r>
-      <w:r>
-        <w:t xml:space="preserve"> </w:t>
-      </w:r>
-      <w:r>
-        <w:t>практическое</w:t>
-      </w:r>
-      <w:r>
-        <w:t xml:space="preserve"> </w:t>
-      </w:r>
-      <w:r>
-        <w:t>задание</w:t>
-      </w:r>
-      <w:r>
-        <w:t xml:space="preserve"> </w:t>
-      </w:r>
-      <w:r>
-        <w:t>и</w:t>
-      </w:r>
-      <w:r>
-        <w:t xml:space="preserve"> </w:t>
-      </w:r>
-      <w:r>
-        <w:t>теоретический</w:t>
-      </w:r>
-      <w:r>
-        <w:t xml:space="preserve"> </w:t>
-      </w:r>
-      <w:r>
-        <w:t>экзамен</w:t>
-      </w:r>
-      <w:r>
-        <w:t xml:space="preserve"> </w:t>
-      </w:r>
-      <w:r>
-        <w:t>по</w:t>
-      </w:r>
-      <w:r>
-        <w:t xml:space="preserve"> </w:t>
-      </w:r>
-      <w:r>
-        <w:t>материалам</w:t>
-      </w:r>
-      <w:r>
-        <w:t xml:space="preserve"> </w:t>
-      </w:r>
-      <w:r>
-        <w:t>курса</w:t>
-      </w:r>
-      <w:r>
-        <w:t xml:space="preserve">. </w:t>
-      </w:r>
-      <w:r>
-        <w:t>Для</w:t>
-      </w:r>
-      <w:r>
-        <w:t xml:space="preserve"> </w:t>
-      </w:r>
-      <w:r>
-        <w:t>допуска</w:t>
-      </w:r>
-      <w:r>
-        <w:t xml:space="preserve"> </w:t>
-      </w:r>
-      <w:r>
-        <w:t>к</w:t>
-      </w:r>
-      <w:r>
-        <w:t xml:space="preserve"> </w:t>
-      </w:r>
-      <w:r>
-        <w:t>экзамену</w:t>
-      </w:r>
-      <w:r>
-        <w:t xml:space="preserve">, </w:t>
-      </w:r>
-      <w:r>
-        <w:t>должны</w:t>
-      </w:r>
-      <w:r>
-        <w:t xml:space="preserve"> </w:t>
-      </w:r>
-      <w:r>
-        <w:t>быть</w:t>
-      </w:r>
-      <w:r>
-        <w:t xml:space="preserve"> </w:t>
-      </w:r>
-      <w:r>
-        <w:t>сданы</w:t>
-      </w:r>
-      <w:r>
-        <w:t xml:space="preserve"> </w:t>
-      </w:r>
-      <w:r>
-        <w:t>все</w:t>
-      </w:r>
-      <w:r>
-        <w:t xml:space="preserve"> </w:t>
-      </w:r>
-      <w:r>
-        <w:t>домашние</w:t>
-      </w:r>
-      <w:r>
-        <w:t xml:space="preserve"> </w:t>
-      </w:r>
-      <w:r>
-        <w:t>и</w:t>
-      </w:r>
-      <w:r>
-        <w:t xml:space="preserve"> </w:t>
-      </w:r>
-      <w:r>
-        <w:t>практические</w:t>
-      </w:r>
-      <w:r>
-        <w:t xml:space="preserve"> </w:t>
-      </w:r>
-      <w:r>
-        <w:t>задания</w:t>
-      </w:r>
-      <w:r>
-        <w:t xml:space="preserve">.   </w:t>
+        <w:t xml:space="preserve">По окончании данного курса студент сдаёт практическое задание и теоретический экзамен по материалам курса. Для допуска к экзамену, должны быть сданы все домашние и практические задания.   </w:t>
       </w:r>
     </w:p>
     <w:p>
@@ -845,28 +357,7 @@
         <w:ind w:left="-5"/>
       </w:pPr>
       <w:r>
-        <w:t>Что</w:t>
-      </w:r>
-      <w:r>
-        <w:t xml:space="preserve"> </w:t>
-      </w:r>
-      <w:r>
-        <w:t>такое</w:t>
-      </w:r>
-      <w:r>
-        <w:t xml:space="preserve"> </w:t>
-      </w:r>
-      <w:r>
-        <w:t>автоматизированное</w:t>
-      </w:r>
-      <w:r>
-        <w:t xml:space="preserve"> </w:t>
-      </w:r>
-      <w:r>
-        <w:t>тестирование</w:t>
-      </w:r>
-      <w:r>
-        <w:t xml:space="preserve"> </w:t>
+        <w:t xml:space="preserve">Что такое автоматизированное тестирование </w:t>
       </w:r>
     </w:p>
     <w:p>
@@ -878,28 +369,7 @@
         <w:ind w:hanging="360"/>
       </w:pPr>
       <w:r>
-        <w:t>Что</w:t>
-      </w:r>
-      <w:r>
-        <w:t xml:space="preserve"> </w:t>
-      </w:r>
-      <w:r>
-        <w:t>такое</w:t>
-      </w:r>
-      <w:r>
-        <w:t xml:space="preserve"> </w:t>
-      </w:r>
-      <w:r>
-        <w:t>автоматизация</w:t>
-      </w:r>
-      <w:r>
-        <w:t xml:space="preserve"> </w:t>
-      </w:r>
-      <w:r>
-        <w:t>тестирования</w:t>
-      </w:r>
-      <w:r>
-        <w:t xml:space="preserve">? </w:t>
+        <w:t xml:space="preserve">Что такое автоматизация тестирования? </w:t>
       </w:r>
     </w:p>
     <w:p>
@@ -911,34 +381,7 @@
         <w:ind w:hanging="360"/>
       </w:pPr>
       <w:r>
-        <w:t>Почему</w:t>
-      </w:r>
-      <w:r>
-        <w:t xml:space="preserve"> </w:t>
-      </w:r>
-      <w:r>
-        <w:t>важна</w:t>
-      </w:r>
-      <w:r>
-        <w:t xml:space="preserve"> </w:t>
-      </w:r>
-      <w:r>
-        <w:t>автоматизация</w:t>
-      </w:r>
-      <w:r>
-        <w:t xml:space="preserve"> </w:t>
-      </w:r>
-      <w:r>
-        <w:t>при</w:t>
-      </w:r>
-      <w:r>
-        <w:t xml:space="preserve"> </w:t>
-      </w:r>
-      <w:r>
-        <w:t>тестировании</w:t>
-      </w:r>
-      <w:r>
-        <w:t xml:space="preserve">? </w:t>
+        <w:t xml:space="preserve">Почему важна автоматизация при тестировании? </w:t>
       </w:r>
     </w:p>
     <w:p>
@@ -950,34 +393,7 @@
         <w:ind w:hanging="360"/>
       </w:pPr>
       <w:r>
-        <w:t>Цели</w:t>
-      </w:r>
-      <w:r>
-        <w:t xml:space="preserve"> </w:t>
-      </w:r>
-      <w:r>
-        <w:t>и</w:t>
-      </w:r>
-      <w:r>
-        <w:t xml:space="preserve"> </w:t>
-      </w:r>
-      <w:r>
-        <w:t>задачи</w:t>
-      </w:r>
-      <w:r>
-        <w:t xml:space="preserve"> </w:t>
-      </w:r>
-      <w:r>
-        <w:t>автоматизированного</w:t>
-      </w:r>
-      <w:r>
-        <w:t xml:space="preserve"> </w:t>
-      </w:r>
-      <w:r>
-        <w:t>тестирования</w:t>
-      </w:r>
-      <w:r>
-        <w:t xml:space="preserve"> </w:t>
+        <w:t xml:space="preserve">Цели и задачи автоматизированного тестирования </w:t>
       </w:r>
     </w:p>
     <w:p>
@@ -989,46 +405,7 @@
         <w:ind w:hanging="360"/>
       </w:pPr>
       <w:r>
-        <w:t>Место</w:t>
-      </w:r>
-      <w:r>
-        <w:t xml:space="preserve"> </w:t>
-      </w:r>
-      <w:r>
-        <w:t>автоматизированного</w:t>
-      </w:r>
-      <w:r>
-        <w:t xml:space="preserve"> </w:t>
-      </w:r>
-      <w:r>
-        <w:t>тестирования</w:t>
-      </w:r>
-      <w:r>
-        <w:t xml:space="preserve"> </w:t>
-      </w:r>
-      <w:r>
-        <w:t>в</w:t>
-      </w:r>
-      <w:r>
-        <w:t xml:space="preserve"> </w:t>
-      </w:r>
-      <w:r>
-        <w:t>процессе</w:t>
-      </w:r>
-      <w:r>
-        <w:t xml:space="preserve"> </w:t>
-      </w:r>
-      <w:r>
-        <w:t>разработки</w:t>
-      </w:r>
-      <w:r>
-        <w:t xml:space="preserve"> </w:t>
-      </w:r>
-      <w:r>
-        <w:t>продукта</w:t>
-      </w:r>
-      <w:r>
-        <w:t xml:space="preserve"> </w:t>
+        <w:t xml:space="preserve">Место автоматизированного тестирования в процессе разработки продукта </w:t>
       </w:r>
     </w:p>
     <w:p>
@@ -1040,25 +417,7 @@
         <w:ind w:hanging="360"/>
       </w:pPr>
       <w:r>
-        <w:t>Этапы</w:t>
-      </w:r>
-      <w:r>
-        <w:t xml:space="preserve"> </w:t>
-      </w:r>
-      <w:r>
-        <w:t>автоматизиров</w:t>
-      </w:r>
-      <w:r>
-        <w:t>анного</w:t>
-      </w:r>
-      <w:r>
-        <w:t xml:space="preserve"> </w:t>
-      </w:r>
-      <w:r>
-        <w:t>тестирования</w:t>
-      </w:r>
-      <w:r>
-        <w:t xml:space="preserve"> </w:t>
+        <w:t xml:space="preserve">Этапы автоматизированного тестирования </w:t>
       </w:r>
     </w:p>
     <w:p>
@@ -1070,28 +429,7 @@
         <w:ind w:hanging="360"/>
       </w:pPr>
       <w:r>
-        <w:t>Подходы</w:t>
-      </w:r>
-      <w:r>
-        <w:t xml:space="preserve"> </w:t>
-      </w:r>
-      <w:r>
-        <w:t>к</w:t>
-      </w:r>
-      <w:r>
-        <w:t xml:space="preserve"> </w:t>
-      </w:r>
-      <w:r>
-        <w:t>автоматизированному</w:t>
-      </w:r>
-      <w:r>
-        <w:t xml:space="preserve"> </w:t>
-      </w:r>
-      <w:r>
-        <w:t>тестированию</w:t>
-      </w:r>
-      <w:r>
-        <w:t xml:space="preserve"> </w:t>
+        <w:t xml:space="preserve">Подходы к автоматизированному тестированию </w:t>
       </w:r>
     </w:p>
     <w:p>
@@ -1104,38 +442,13 @@
         <w:ind w:hanging="360"/>
       </w:pPr>
       <w:r>
-        <w:t>Почему</w:t>
-      </w:r>
-      <w:r>
-        <w:t xml:space="preserve"> </w:t>
-      </w:r>
-      <w:r>
-        <w:t>необходимо</w:t>
-      </w:r>
-      <w:r>
-        <w:t xml:space="preserve"> </w:t>
-      </w:r>
-      <w:r>
-        <w:t>владеть</w:t>
-      </w:r>
-      <w:r>
-        <w:t xml:space="preserve"> </w:t>
-      </w:r>
-      <w:r>
-        <w:t>основами</w:t>
-      </w:r>
-      <w:r>
-        <w:t xml:space="preserve"> HTML/CSS </w:t>
-      </w:r>
-      <w:r>
-        <w:t>для</w:t>
-      </w:r>
-      <w:r>
-        <w:t xml:space="preserve"> </w:t>
-      </w:r>
+        <w:t xml:space="preserve">Почему необходимо владеть основами HTML/CSS для </w:t>
+      </w:r>
+      <w:proofErr w:type="spellStart"/>
       <w:r>
         <w:t>тестировщика</w:t>
       </w:r>
+      <w:proofErr w:type="spellEnd"/>
       <w:r>
         <w:t xml:space="preserve">? </w:t>
       </w:r>
@@ -1167,7 +480,7 @@
         <w:rPr>
           <w:i/>
         </w:rPr>
-        <w:t>1</w:t>
+        <w:t>2</w:t>
       </w:r>
       <w:r>
         <w:rPr>
@@ -1179,7 +492,7 @@
         <w:rPr>
           <w:i/>
         </w:rPr>
-        <w:t>а</w:t>
+        <w:t>ы</w:t>
       </w:r>
       <w:r>
         <w:rPr>
@@ -1195,52 +508,15 @@
         <w:ind w:left="-5"/>
       </w:pPr>
       <w:r>
-        <w:t>Введение</w:t>
-      </w:r>
-      <w:r>
-        <w:t xml:space="preserve"> </w:t>
-      </w:r>
-      <w:r>
-        <w:t>в</w:t>
-      </w:r>
-      <w:r>
-        <w:t xml:space="preserve"> Web-</w:t>
-      </w:r>
-      <w:r>
-        <w:t>технологии</w:t>
-      </w:r>
-      <w:r>
-        <w:t xml:space="preserve">, </w:t>
-      </w:r>
-      <w:r>
-        <w:t>структура</w:t>
-      </w:r>
-      <w:r>
-        <w:t xml:space="preserve"> HTML, </w:t>
-      </w:r>
-      <w:r>
-        <w:t>форматирование</w:t>
-      </w:r>
-      <w:r>
-        <w:t xml:space="preserve"> </w:t>
-      </w:r>
-      <w:r>
-        <w:t>текста</w:t>
-      </w:r>
-      <w:r>
-        <w:t xml:space="preserve"> </w:t>
-      </w:r>
-      <w:r>
-        <w:t>при</w:t>
-      </w:r>
-      <w:r>
-        <w:t xml:space="preserve"> </w:t>
-      </w:r>
-      <w:r>
-        <w:t>помощи</w:t>
-      </w:r>
-      <w:r>
-        <w:t xml:space="preserve"> HTML </w:t>
+        <w:t xml:space="preserve">Введение в </w:t>
+      </w:r>
+      <w:proofErr w:type="spellStart"/>
+      <w:r>
+        <w:t>Web</w:t>
+      </w:r>
+      <w:proofErr w:type="spellEnd"/>
+      <w:r>
+        <w:t xml:space="preserve">-технологии, структура HTML, форматирование текста при помощи HTML </w:t>
       </w:r>
     </w:p>
     <w:p>
@@ -1261,16 +537,7 @@
         <w:ind w:firstLine="0"/>
       </w:pPr>
       <w:r>
-        <w:t>Введение</w:t>
-      </w:r>
-      <w:r>
-        <w:t xml:space="preserve"> </w:t>
-      </w:r>
-      <w:r>
-        <w:t>в</w:t>
-      </w:r>
-      <w:r>
-        <w:t xml:space="preserve"> HTML. </w:t>
+        <w:t xml:space="preserve">Введение в HTML. </w:t>
       </w:r>
     </w:p>
     <w:p>
@@ -1282,46 +549,7 @@
         <w:ind w:firstLine="0"/>
       </w:pPr>
       <w:r>
-        <w:t>Введение</w:t>
-      </w:r>
-      <w:r>
-        <w:t xml:space="preserve"> </w:t>
-      </w:r>
-      <w:r>
-        <w:t>в</w:t>
-      </w:r>
-      <w:r>
-        <w:t xml:space="preserve"> </w:t>
-      </w:r>
-      <w:r>
-        <w:t>языки</w:t>
-      </w:r>
-      <w:r>
-        <w:t xml:space="preserve"> </w:t>
-      </w:r>
-      <w:r>
-        <w:t>разметки</w:t>
-      </w:r>
-      <w:r>
-        <w:t xml:space="preserve">. </w:t>
-      </w:r>
-      <w:r>
-        <w:t>Язык</w:t>
-      </w:r>
-      <w:r>
-        <w:t xml:space="preserve"> </w:t>
-      </w:r>
-      <w:r>
-        <w:t>разметки</w:t>
-      </w:r>
-      <w:r>
-        <w:t xml:space="preserve"> </w:t>
-      </w:r>
-      <w:r>
-        <w:t>гипертекста</w:t>
-      </w:r>
-      <w:r>
-        <w:t xml:space="preserve"> HTML. </w:t>
+        <w:t xml:space="preserve">Введение в языки разметки. Язык разметки гипертекста HTML. </w:t>
       </w:r>
     </w:p>
     <w:p>
@@ -1333,40 +561,7 @@
         <w:ind w:right="0" w:hanging="360"/>
       </w:pPr>
       <w:r>
-        <w:t>Развитие</w:t>
-      </w:r>
-      <w:r>
-        <w:t xml:space="preserve"> HTML, </w:t>
-      </w:r>
-      <w:r>
-        <w:t>версии</w:t>
-      </w:r>
-      <w:r>
-        <w:t xml:space="preserve">. </w:t>
-      </w:r>
-      <w:r>
-        <w:t>Текущие</w:t>
-      </w:r>
-      <w:r>
-        <w:t xml:space="preserve"> </w:t>
-      </w:r>
-      <w:r>
-        <w:t>используемые</w:t>
-      </w:r>
-      <w:r>
-        <w:t xml:space="preserve"> </w:t>
-      </w:r>
-      <w:r>
-        <w:t>версии</w:t>
-      </w:r>
-      <w:r>
-        <w:t xml:space="preserve">: HTML </w:t>
-      </w:r>
-      <w:r>
-        <w:t>и</w:t>
-      </w:r>
-      <w:r>
-        <w:t xml:space="preserve"> XHTML. </w:t>
+        <w:t xml:space="preserve">Развитие HTML, версии. Текущие используемые версии: HTML и XHTML. </w:t>
       </w:r>
     </w:p>
     <w:p>
@@ -1378,34 +573,15 @@
         <w:ind w:right="0" w:hanging="360"/>
       </w:pPr>
       <w:r>
-        <w:t>Вопросы</w:t>
-      </w:r>
-      <w:r>
-        <w:t xml:space="preserve"> </w:t>
-      </w:r>
+        <w:t xml:space="preserve">Вопросы </w:t>
+      </w:r>
+      <w:proofErr w:type="spellStart"/>
       <w:r>
         <w:t>межбраузерной</w:t>
       </w:r>
-      <w:r>
-        <w:t xml:space="preserve"> </w:t>
-      </w:r>
-      <w:r>
-        <w:t>совместимости</w:t>
-      </w:r>
-      <w:r>
-        <w:t xml:space="preserve">. </w:t>
-      </w:r>
-      <w:r>
-        <w:t>Война</w:t>
-      </w:r>
-      <w:r>
-        <w:t xml:space="preserve"> </w:t>
-      </w:r>
-      <w:r>
-        <w:t>браузеров</w:t>
-      </w:r>
-      <w:r>
-        <w:t xml:space="preserve">. </w:t>
+      <w:proofErr w:type="spellEnd"/>
+      <w:r>
+        <w:t xml:space="preserve"> совместимости. Война браузеров. </w:t>
       </w:r>
     </w:p>
     <w:p>
@@ -1432,94 +608,39 @@
       </w:pPr>
       <w:r>
         <w:lastRenderedPageBreak/>
-        <w:t>Теги</w:t>
-      </w:r>
-      <w:r>
-        <w:t xml:space="preserve"> – </w:t>
-      </w:r>
-      <w:r>
-        <w:t>основной</w:t>
-      </w:r>
-      <w:r>
-        <w:t xml:space="preserve"> </w:t>
-      </w:r>
-      <w:r>
-        <w:t>элемент</w:t>
-      </w:r>
-      <w:r>
-        <w:t xml:space="preserve"> </w:t>
-      </w:r>
-      <w:r>
-        <w:t>структуры</w:t>
-      </w:r>
-      <w:r>
-        <w:t xml:space="preserve"> HTML. </w:t>
-      </w:r>
-      <w:r>
-        <w:t>Правила</w:t>
-      </w:r>
-      <w:r>
-        <w:t xml:space="preserve"> </w:t>
-      </w:r>
-      <w:r>
-        <w:t>записи</w:t>
-      </w:r>
-      <w:r>
-        <w:t xml:space="preserve"> </w:t>
-      </w:r>
-      <w:r>
-        <w:t>тегов</w:t>
-      </w:r>
-      <w:r>
-        <w:t xml:space="preserve"> </w:t>
-      </w:r>
-      <w:r>
-        <w:t>и</w:t>
-      </w:r>
-      <w:r>
-        <w:t xml:space="preserve"> </w:t>
-      </w:r>
-      <w:r>
-        <w:t>их</w:t>
-      </w:r>
-      <w:r>
-        <w:t xml:space="preserve"> </w:t>
-      </w:r>
-      <w:r>
-        <w:t>атрибутов</w:t>
-      </w:r>
-      <w:r>
-        <w:t xml:space="preserve"> </w:t>
-      </w:r>
-      <w:r>
-        <w:t>в</w:t>
-      </w:r>
-      <w:r>
-        <w:t xml:space="preserve"> </w:t>
-      </w:r>
-      <w:r>
-        <w:t>стандарте</w:t>
-      </w:r>
-      <w:r>
-        <w:t xml:space="preserve"> XHTML </w:t>
-      </w:r>
-      <w:r>
-        <w:t>на</w:t>
-      </w:r>
-      <w:r>
-        <w:t xml:space="preserve"> </w:t>
-      </w:r>
-      <w:r>
-        <w:t>примере</w:t>
-      </w:r>
-      <w:r>
-        <w:t xml:space="preserve"> </w:t>
-      </w:r>
-      <w:r>
-        <w:t>тегов</w:t>
-      </w:r>
-      <w:r>
-        <w:t xml:space="preserve"> &lt;b&gt;, &lt;i&gt;, &lt;u&gt;, &lt;font&gt;, &lt;sup&gt;, &lt;sub&gt;, &lt;br /&gt;. </w:t>
+        <w:t>Теги – основной элемент структуры HTML. Правила записи тегов и их атрибутов в стандарте XHTML на примере тегов &lt;b&gt;, &lt;i&gt;, &lt;u&gt;, &lt;</w:t>
+      </w:r>
+      <w:proofErr w:type="spellStart"/>
+      <w:r>
+        <w:t>font</w:t>
+      </w:r>
+      <w:proofErr w:type="spellEnd"/>
+      <w:r>
+        <w:t>&gt;, &lt;</w:t>
+      </w:r>
+      <w:proofErr w:type="spellStart"/>
+      <w:r>
+        <w:t>sup</w:t>
+      </w:r>
+      <w:proofErr w:type="spellEnd"/>
+      <w:r>
+        <w:t>&gt;, &lt;</w:t>
+      </w:r>
+      <w:proofErr w:type="spellStart"/>
+      <w:r>
+        <w:t>sub</w:t>
+      </w:r>
+      <w:proofErr w:type="spellEnd"/>
+      <w:r>
+        <w:t>&gt;, &lt;</w:t>
+      </w:r>
+      <w:proofErr w:type="spellStart"/>
+      <w:r>
+        <w:t>br</w:t>
+      </w:r>
+      <w:proofErr w:type="spellEnd"/>
+      <w:r>
+        <w:t xml:space="preserve"> /&gt;. </w:t>
       </w:r>
     </w:p>
     <w:p>
@@ -1527,22 +648,7 @@
         <w:ind w:left="730"/>
       </w:pPr>
       <w:r>
-        <w:t>Синтаксические</w:t>
-      </w:r>
-      <w:r>
-        <w:t xml:space="preserve"> </w:t>
-      </w:r>
-      <w:r>
-        <w:t>отличия</w:t>
-      </w:r>
-      <w:r>
-        <w:t xml:space="preserve"> HTML4 </w:t>
-      </w:r>
-      <w:r>
-        <w:t>от</w:t>
-      </w:r>
-      <w:r>
-        <w:t xml:space="preserve"> XHTML.  </w:t>
+        <w:t xml:space="preserve">Синтаксические отличия HTML4 от XHTML.  </w:t>
       </w:r>
     </w:p>
     <w:p>
@@ -1554,34 +660,7 @@
         <w:ind w:firstLine="0"/>
       </w:pPr>
       <w:r>
-        <w:t>Основные</w:t>
-      </w:r>
-      <w:r>
-        <w:t xml:space="preserve"> </w:t>
-      </w:r>
-      <w:r>
-        <w:t>ошибки</w:t>
-      </w:r>
-      <w:r>
-        <w:t xml:space="preserve"> </w:t>
-      </w:r>
-      <w:r>
-        <w:t>в</w:t>
-      </w:r>
-      <w:r>
-        <w:t xml:space="preserve"> </w:t>
-      </w:r>
-      <w:r>
-        <w:t>записях</w:t>
-      </w:r>
-      <w:r>
-        <w:t xml:space="preserve"> </w:t>
-      </w:r>
-      <w:r>
-        <w:t>тегов</w:t>
-      </w:r>
-      <w:r>
-        <w:t xml:space="preserve">.  </w:t>
+        <w:t xml:space="preserve">Основные ошибки в записях тегов.  </w:t>
       </w:r>
     </w:p>
     <w:p>
@@ -1594,10 +673,15 @@
         <w:ind w:right="0" w:hanging="360"/>
       </w:pPr>
       <w:r>
-        <w:t>Спецификации</w:t>
-      </w:r>
-      <w:r>
-        <w:t xml:space="preserve"> &lt;!DOCTYPE HTML&gt;. </w:t>
+        <w:t xml:space="preserve">Спецификации </w:t>
+      </w:r>
+      <w:proofErr w:type="gramStart"/>
+      <w:r>
+        <w:t>&lt;!DOCTYPE</w:t>
+      </w:r>
+      <w:proofErr w:type="gramEnd"/>
+      <w:r>
+        <w:t xml:space="preserve"> HTML&gt;. </w:t>
       </w:r>
     </w:p>
     <w:p>
@@ -1608,38 +692,29 @@
         </w:numPr>
         <w:ind w:right="0" w:hanging="360"/>
       </w:pPr>
+      <w:proofErr w:type="spellStart"/>
       <w:r>
         <w:t>Валидация</w:t>
       </w:r>
-      <w:r>
-        <w:t xml:space="preserve"> </w:t>
-      </w:r>
-      <w:r>
-        <w:t>документа</w:t>
-      </w:r>
-      <w:r>
-        <w:t xml:space="preserve"> </w:t>
-      </w:r>
-      <w:r>
-        <w:t>при</w:t>
-      </w:r>
-      <w:r>
-        <w:t xml:space="preserve"> </w:t>
-      </w:r>
-      <w:r>
-        <w:t>помощи</w:t>
-      </w:r>
-      <w:r>
-        <w:t xml:space="preserve"> FireFox – </w:t>
-      </w:r>
-      <w:r>
-        <w:t>дополнение</w:t>
-      </w:r>
-      <w:r>
-        <w:t xml:space="preserve"> HTML V</w:t>
-      </w:r>
-      <w:r>
-        <w:t xml:space="preserve">alidator. </w:t>
+      <w:proofErr w:type="spellEnd"/>
+      <w:r>
+        <w:t xml:space="preserve"> документа при помощи </w:t>
+      </w:r>
+      <w:proofErr w:type="spellStart"/>
+      <w:r>
+        <w:t>FireFox</w:t>
+      </w:r>
+      <w:proofErr w:type="spellEnd"/>
+      <w:r>
+        <w:t xml:space="preserve"> – дополнение HTML </w:t>
+      </w:r>
+      <w:proofErr w:type="spellStart"/>
+      <w:r>
+        <w:t>Validator</w:t>
+      </w:r>
+      <w:proofErr w:type="spellEnd"/>
+      <w:r>
+        <w:t xml:space="preserve">. </w:t>
       </w:r>
     </w:p>
     <w:p>
@@ -1652,10 +727,15 @@
         <w:ind w:right="0" w:hanging="360"/>
       </w:pPr>
       <w:r>
-        <w:t>Понятие</w:t>
-      </w:r>
-      <w:r>
-        <w:t xml:space="preserve"> well-formed.  </w:t>
+        <w:t xml:space="preserve">Понятие </w:t>
+      </w:r>
+      <w:proofErr w:type="spellStart"/>
+      <w:r>
+        <w:t>well-formed</w:t>
+      </w:r>
+      <w:proofErr w:type="spellEnd"/>
+      <w:r>
+        <w:t xml:space="preserve">.  </w:t>
       </w:r>
     </w:p>
     <w:p>
@@ -1668,22 +748,7 @@
         <w:ind w:right="0" w:hanging="360"/>
       </w:pPr>
       <w:r>
-        <w:t>Прародители</w:t>
-      </w:r>
-      <w:r>
-        <w:t xml:space="preserve"> HTML4/5 </w:t>
-      </w:r>
-      <w:r>
-        <w:t>и</w:t>
-      </w:r>
-      <w:r>
-        <w:t xml:space="preserve"> XHTML: SGML </w:t>
-      </w:r>
-      <w:r>
-        <w:t>и</w:t>
-      </w:r>
-      <w:r>
-        <w:t xml:space="preserve"> XML. </w:t>
+        <w:t xml:space="preserve">Прародители HTML4/5 и XHTML: SGML и XML. </w:t>
       </w:r>
     </w:p>
     <w:p>
@@ -1695,52 +760,7 @@
         <w:ind w:firstLine="0"/>
       </w:pPr>
       <w:r>
-        <w:t>Основная</w:t>
-      </w:r>
-      <w:r>
-        <w:t xml:space="preserve"> </w:t>
-      </w:r>
-      <w:r>
-        <w:t>структура</w:t>
-      </w:r>
-      <w:r>
-        <w:t xml:space="preserve"> XHTML </w:t>
-      </w:r>
-      <w:r>
-        <w:t>документа</w:t>
-      </w:r>
-      <w:r>
-        <w:t xml:space="preserve">. </w:t>
-      </w:r>
-      <w:r>
-        <w:t>Основные</w:t>
-      </w:r>
-      <w:r>
-        <w:t xml:space="preserve"> </w:t>
-      </w:r>
-      <w:r>
-        <w:t>элементы</w:t>
-      </w:r>
-      <w:r>
-        <w:t xml:space="preserve"> </w:t>
-      </w:r>
-      <w:r>
-        <w:t>и</w:t>
-      </w:r>
-      <w:r>
-        <w:t xml:space="preserve"> </w:t>
-      </w:r>
-      <w:r>
-        <w:t>их</w:t>
-      </w:r>
-      <w:r>
-        <w:t xml:space="preserve"> </w:t>
-      </w:r>
-      <w:r>
-        <w:t>назначение</w:t>
-      </w:r>
-      <w:r>
-        <w:t xml:space="preserve">. </w:t>
+        <w:t xml:space="preserve">Основная структура XHTML документа. Основные элементы и их назначение. </w:t>
       </w:r>
     </w:p>
     <w:p>
@@ -1752,28 +772,15 @@
         <w:ind w:firstLine="0"/>
       </w:pPr>
       <w:r>
-        <w:t>Кодировки</w:t>
-      </w:r>
-      <w:r>
-        <w:t xml:space="preserve"> </w:t>
-      </w:r>
-      <w:r>
-        <w:t>страницы</w:t>
-      </w:r>
-      <w:r>
-        <w:t xml:space="preserve"> </w:t>
-      </w:r>
-      <w:r>
-        <w:t>и</w:t>
-      </w:r>
-      <w:r>
-        <w:t xml:space="preserve"> </w:t>
-      </w:r>
-      <w:r>
-        <w:t>теги</w:t>
-      </w:r>
-      <w:r>
-        <w:t xml:space="preserve"> &lt;meta&gt;: </w:t>
+        <w:t>Кодировки страницы и теги &lt;</w:t>
+      </w:r>
+      <w:proofErr w:type="spellStart"/>
+      <w:r>
+        <w:t>meta</w:t>
+      </w:r>
+      <w:proofErr w:type="spellEnd"/>
+      <w:r>
+        <w:t xml:space="preserve">&gt;: </w:t>
       </w:r>
     </w:p>
     <w:p>
@@ -1786,47 +793,111 @@
         <w:ind w:right="0" w:hanging="360"/>
       </w:pPr>
       <w:r>
-        <w:t>Применение</w:t>
-      </w:r>
-      <w:r>
-        <w:t xml:space="preserve"> </w:t>
-      </w:r>
-      <w:r>
-        <w:t>тега</w:t>
-      </w:r>
-      <w:r>
-        <w:t xml:space="preserve"> &lt;meta&gt; – </w:t>
-      </w:r>
-      <w:r>
-        <w:t>задание</w:t>
-      </w:r>
-      <w:r>
-        <w:t xml:space="preserve"> </w:t>
-      </w:r>
-      <w:r>
-        <w:t>информации</w:t>
-      </w:r>
-      <w:r>
-        <w:t xml:space="preserve"> </w:t>
-      </w:r>
-      <w:r>
-        <w:t>о</w:t>
-      </w:r>
-      <w:r>
-        <w:t xml:space="preserve"> </w:t>
-      </w:r>
-      <w:r>
-        <w:t>странице</w:t>
-      </w:r>
-      <w:r>
-        <w:t xml:space="preserve"> (</w:t>
-      </w:r>
+        <w:t>Применение тега &lt;</w:t>
+      </w:r>
+      <w:proofErr w:type="spellStart"/>
+      <w:r>
+        <w:t>meta</w:t>
+      </w:r>
+      <w:proofErr w:type="spellEnd"/>
+      <w:r>
+        <w:t>&gt; – задание информации о странице (</w:t>
+      </w:r>
+      <w:proofErr w:type="spellStart"/>
       <w:r>
         <w:rPr>
           <w:rFonts w:ascii="Courier New" w:eastAsia="Courier New" w:hAnsi="Courier New" w:cs="Courier New"/>
           <w:sz w:val="20"/>
         </w:rPr>
-        <w:t>expires, refresh, autor, copyright, keywords, description)</w:t>
+        <w:t>expires</w:t>
+      </w:r>
+      <w:proofErr w:type="spellEnd"/>
+      <w:r>
+        <w:rPr>
+          <w:rFonts w:ascii="Courier New" w:eastAsia="Courier New" w:hAnsi="Courier New" w:cs="Courier New"/>
+          <w:sz w:val="20"/>
+        </w:rPr>
+        <w:t xml:space="preserve">, </w:t>
+      </w:r>
+      <w:proofErr w:type="spellStart"/>
+      <w:r>
+        <w:rPr>
+          <w:rFonts w:ascii="Courier New" w:eastAsia="Courier New" w:hAnsi="Courier New" w:cs="Courier New"/>
+          <w:sz w:val="20"/>
+        </w:rPr>
+        <w:t>refresh</w:t>
+      </w:r>
+      <w:proofErr w:type="spellEnd"/>
+      <w:r>
+        <w:rPr>
+          <w:rFonts w:ascii="Courier New" w:eastAsia="Courier New" w:hAnsi="Courier New" w:cs="Courier New"/>
+          <w:sz w:val="20"/>
+        </w:rPr>
+        <w:t xml:space="preserve">, </w:t>
+      </w:r>
+      <w:proofErr w:type="spellStart"/>
+      <w:r>
+        <w:rPr>
+          <w:rFonts w:ascii="Courier New" w:eastAsia="Courier New" w:hAnsi="Courier New" w:cs="Courier New"/>
+          <w:sz w:val="20"/>
+        </w:rPr>
+        <w:t>autor</w:t>
+      </w:r>
+      <w:proofErr w:type="spellEnd"/>
+      <w:r>
+        <w:rPr>
+          <w:rFonts w:ascii="Courier New" w:eastAsia="Courier New" w:hAnsi="Courier New" w:cs="Courier New"/>
+          <w:sz w:val="20"/>
+        </w:rPr>
+        <w:t xml:space="preserve">, </w:t>
+      </w:r>
+      <w:proofErr w:type="spellStart"/>
+      <w:r>
+        <w:rPr>
+          <w:rFonts w:ascii="Courier New" w:eastAsia="Courier New" w:hAnsi="Courier New" w:cs="Courier New"/>
+          <w:sz w:val="20"/>
+        </w:rPr>
+        <w:t>copyright</w:t>
+      </w:r>
+      <w:proofErr w:type="spellEnd"/>
+      <w:r>
+        <w:rPr>
+          <w:rFonts w:ascii="Courier New" w:eastAsia="Courier New" w:hAnsi="Courier New" w:cs="Courier New"/>
+          <w:sz w:val="20"/>
+        </w:rPr>
+        <w:t xml:space="preserve">, </w:t>
+      </w:r>
+      <w:proofErr w:type="spellStart"/>
+      <w:r>
+        <w:rPr>
+          <w:rFonts w:ascii="Courier New" w:eastAsia="Courier New" w:hAnsi="Courier New" w:cs="Courier New"/>
+          <w:sz w:val="20"/>
+        </w:rPr>
+        <w:t>keywords</w:t>
+      </w:r>
+      <w:proofErr w:type="spellEnd"/>
+      <w:r>
+        <w:rPr>
+          <w:rFonts w:ascii="Courier New" w:eastAsia="Courier New" w:hAnsi="Courier New" w:cs="Courier New"/>
+          <w:sz w:val="20"/>
+        </w:rPr>
+        <w:t xml:space="preserve">, </w:t>
+      </w:r>
+      <w:proofErr w:type="spellStart"/>
+      <w:r>
+        <w:rPr>
+          <w:rFonts w:ascii="Courier New" w:eastAsia="Courier New" w:hAnsi="Courier New" w:cs="Courier New"/>
+          <w:sz w:val="20"/>
+        </w:rPr>
+        <w:t>description</w:t>
+      </w:r>
+      <w:proofErr w:type="spellEnd"/>
+      <w:r>
+        <w:rPr>
+          <w:rFonts w:ascii="Courier New" w:eastAsia="Courier New" w:hAnsi="Courier New" w:cs="Courier New"/>
+          <w:sz w:val="20"/>
+        </w:rPr>
+        <w:t>)</w:t>
       </w:r>
       <w:r>
         <w:t xml:space="preserve">. </w:t>
@@ -1841,40 +912,15 @@
         <w:ind w:right="0" w:hanging="360"/>
       </w:pPr>
       <w:r>
-        <w:t>Задание</w:t>
-      </w:r>
-      <w:r>
-        <w:t xml:space="preserve"> </w:t>
-      </w:r>
-      <w:r>
-        <w:t>кодировки</w:t>
-      </w:r>
-      <w:r>
-        <w:t xml:space="preserve"> </w:t>
-      </w:r>
-      <w:r>
-        <w:t>страницы</w:t>
-      </w:r>
-      <w:r>
-        <w:t xml:space="preserve"> </w:t>
-      </w:r>
-      <w:r>
-        <w:t>при</w:t>
-      </w:r>
-      <w:r>
-        <w:t xml:space="preserve"> </w:t>
-      </w:r>
-      <w:r>
-        <w:t>помощи</w:t>
-      </w:r>
-      <w:r>
-        <w:t xml:space="preserve"> </w:t>
-      </w:r>
-      <w:r>
-        <w:t>тега</w:t>
-      </w:r>
-      <w:r>
-        <w:t xml:space="preserve"> &lt;meta&gt;. </w:t>
+        <w:t>Задание кодировки страницы при помощи тега &lt;</w:t>
+      </w:r>
+      <w:proofErr w:type="spellStart"/>
+      <w:r>
+        <w:t>meta</w:t>
+      </w:r>
+      <w:proofErr w:type="spellEnd"/>
+      <w:r>
+        <w:t xml:space="preserve">&gt;. </w:t>
       </w:r>
     </w:p>
     <w:p>
@@ -1886,28 +932,7 @@
         <w:ind w:right="0" w:hanging="360"/>
       </w:pPr>
       <w:r>
-        <w:t>Символьные</w:t>
-      </w:r>
-      <w:r>
-        <w:t xml:space="preserve"> </w:t>
-      </w:r>
-      <w:r>
-        <w:t>подстановки</w:t>
-      </w:r>
-      <w:r>
-        <w:t xml:space="preserve"> </w:t>
-      </w:r>
-      <w:r>
-        <w:t>и</w:t>
-      </w:r>
-      <w:r>
-        <w:t xml:space="preserve"> </w:t>
-      </w:r>
-      <w:r>
-        <w:t>кодировки</w:t>
-      </w:r>
-      <w:r>
-        <w:t xml:space="preserve">. </w:t>
+        <w:t xml:space="preserve">Символьные подстановки и кодировки. </w:t>
       </w:r>
     </w:p>
     <w:p>
@@ -1919,34 +944,7 @@
         <w:ind w:firstLine="0"/>
       </w:pPr>
       <w:r>
-        <w:t>Классификация</w:t>
-      </w:r>
-      <w:r>
-        <w:t xml:space="preserve"> </w:t>
-      </w:r>
-      <w:r>
-        <w:t>тегов</w:t>
-      </w:r>
-      <w:r>
-        <w:t xml:space="preserve">: </w:t>
-      </w:r>
-      <w:r>
-        <w:t>линейные</w:t>
-      </w:r>
-      <w:r>
-        <w:t xml:space="preserve"> </w:t>
-      </w:r>
-      <w:r>
-        <w:t>и</w:t>
-      </w:r>
-      <w:r>
-        <w:t xml:space="preserve"> </w:t>
-      </w:r>
-      <w:r>
-        <w:t>блочные</w:t>
-      </w:r>
-      <w:r>
-        <w:t xml:space="preserve">. </w:t>
+        <w:t xml:space="preserve">Классификация тегов: линейные и блочные. </w:t>
       </w:r>
     </w:p>
     <w:p>
@@ -1968,7 +966,21 @@
         <w:rPr>
           <w:lang w:val="en-US"/>
         </w:rPr>
-        <w:t xml:space="preserve">: &lt;b&gt;, &lt;i&gt;, &lt;u&gt;, &lt;font&gt;. </w:t>
+        <w:t>: &lt;b&gt;, &lt;</w:t>
+      </w:r>
+      <w:proofErr w:type="spellStart"/>
+      <w:r>
+        <w:rPr>
+          <w:lang w:val="en-US"/>
+        </w:rPr>
+        <w:t>i</w:t>
+      </w:r>
+      <w:proofErr w:type="spellEnd"/>
+      <w:r>
+        <w:rPr>
+          <w:lang w:val="en-US"/>
+        </w:rPr>
+        <w:t xml:space="preserve">&gt;, &lt;u&gt;, &lt;font&gt;. </w:t>
       </w:r>
     </w:p>
     <w:p>
@@ -1981,10 +993,15 @@
         <w:ind w:right="0" w:hanging="360"/>
       </w:pPr>
       <w:r>
-        <w:t>Блочные</w:t>
-      </w:r>
-      <w:r>
-        <w:t xml:space="preserve">: &lt;p&gt;, &lt;h1&gt;..&lt;h6&gt;. </w:t>
+        <w:t>Блочные: &lt;p&gt;, &lt;h1</w:t>
+      </w:r>
+      <w:proofErr w:type="gramStart"/>
+      <w:r>
+        <w:t>&gt;..</w:t>
+      </w:r>
+      <w:proofErr w:type="gramEnd"/>
+      <w:r>
+        <w:t xml:space="preserve">&lt;h6&gt;. </w:t>
       </w:r>
     </w:p>
     <w:p>
@@ -1996,87 +1013,31 @@
         <w:ind w:firstLine="0"/>
       </w:pPr>
       <w:r>
-        <w:t>Модель</w:t>
-      </w:r>
-      <w:r>
-        <w:t xml:space="preserve"> </w:t>
-      </w:r>
-      <w:r>
-        <w:t>форматирования</w:t>
-      </w:r>
-      <w:r>
-        <w:t xml:space="preserve"> </w:t>
-      </w:r>
-      <w:r>
-        <w:t>текста</w:t>
-      </w:r>
-      <w:r>
-        <w:t xml:space="preserve">: </w:t>
-      </w:r>
-      <w:r>
-        <w:t>заголовки</w:t>
-      </w:r>
-      <w:r>
-        <w:t xml:space="preserve"> </w:t>
-      </w:r>
-      <w:r>
-        <w:t>и</w:t>
-      </w:r>
-      <w:r>
-        <w:t xml:space="preserve"> </w:t>
-      </w:r>
-      <w:r>
-        <w:t>абзацы</w:t>
-      </w:r>
+        <w:t>Модель форматирования текста: заголовки и абзацы. Элементы &lt;p&gt;, &lt;h1</w:t>
+      </w:r>
+      <w:proofErr w:type="gramStart"/>
+      <w:r>
+        <w:t>&gt;..</w:t>
+      </w:r>
+      <w:proofErr w:type="gramEnd"/>
+      <w:r>
+        <w:t xml:space="preserve">&lt;h6&gt;. </w:t>
+      </w:r>
+    </w:p>
+    <w:p>
+      <w:pPr>
+        <w:ind w:left="730"/>
+      </w:pPr>
+      <w:r>
+        <w:t xml:space="preserve">Выравнивание текста в блочных элементах: атрибут </w:t>
+      </w:r>
+      <w:proofErr w:type="spellStart"/>
+      <w:r>
+        <w:t>align</w:t>
+      </w:r>
+      <w:proofErr w:type="spellEnd"/>
       <w:r>
         <w:t xml:space="preserve">. </w:t>
-      </w:r>
-      <w:r>
-        <w:t>Элементы</w:t>
-      </w:r>
-      <w:r>
-        <w:t xml:space="preserve"> &lt;p&gt;, &lt;h1&gt;..&lt;h6&gt;. </w:t>
-      </w:r>
-    </w:p>
-    <w:p>
-      <w:pPr>
-        <w:ind w:left="730"/>
-      </w:pPr>
-      <w:r>
-        <w:t>Выравнивание</w:t>
-      </w:r>
-      <w:r>
-        <w:t xml:space="preserve"> </w:t>
-      </w:r>
-      <w:r>
-        <w:t>текста</w:t>
-      </w:r>
-      <w:r>
-        <w:t xml:space="preserve"> </w:t>
-      </w:r>
-      <w:r>
-        <w:t>в</w:t>
-      </w:r>
-      <w:r>
-        <w:t xml:space="preserve"> </w:t>
-      </w:r>
-      <w:r>
-        <w:t>блочных</w:t>
-      </w:r>
-      <w:r>
-        <w:t xml:space="preserve"> </w:t>
-      </w:r>
-      <w:r>
-        <w:t>элементах</w:t>
-      </w:r>
-      <w:r>
-        <w:t xml:space="preserve">: </w:t>
-      </w:r>
-      <w:r>
-        <w:t>атрибут</w:t>
-      </w:r>
-      <w:r>
-        <w:t xml:space="preserve"> align. </w:t>
       </w:r>
     </w:p>
     <w:p>
@@ -2088,40 +1049,7 @@
         <w:ind w:firstLine="0"/>
       </w:pPr>
       <w:r>
-        <w:t>Классификация</w:t>
-      </w:r>
-      <w:r>
-        <w:t xml:space="preserve"> </w:t>
-      </w:r>
-      <w:r>
-        <w:t>тегов</w:t>
-      </w:r>
-      <w:r>
-        <w:t xml:space="preserve">: </w:t>
-      </w:r>
-      <w:r>
-        <w:t>логическое</w:t>
-      </w:r>
-      <w:r>
-        <w:t xml:space="preserve"> </w:t>
-      </w:r>
-      <w:r>
-        <w:t>и</w:t>
-      </w:r>
-      <w:r>
-        <w:t xml:space="preserve"> </w:t>
-      </w:r>
-      <w:r>
-        <w:t>физическое</w:t>
-      </w:r>
-      <w:r>
-        <w:t xml:space="preserve"> </w:t>
-      </w:r>
-      <w:r>
-        <w:t>форматирования</w:t>
-      </w:r>
-      <w:r>
-        <w:t xml:space="preserve">. </w:t>
+        <w:t xml:space="preserve">Классификация тегов: логическое и физическое форматирования. </w:t>
       </w:r>
     </w:p>
     <w:p>
@@ -2133,22 +1061,7 @@
         <w:ind w:right="0" w:hanging="360"/>
       </w:pPr>
       <w:r>
-        <w:t>Теги</w:t>
-      </w:r>
-      <w:r>
-        <w:t xml:space="preserve"> </w:t>
-      </w:r>
-      <w:r>
-        <w:t>физического</w:t>
-      </w:r>
-      <w:r>
-        <w:t xml:space="preserve"> </w:t>
-      </w:r>
-      <w:r>
-        <w:t>форматирования</w:t>
-      </w:r>
-      <w:r>
-        <w:t xml:space="preserve">: &lt;b&gt;, &lt;i&gt;. </w:t>
+        <w:t xml:space="preserve">Теги физического форматирования: &lt;b&gt;, &lt;i&gt;. </w:t>
       </w:r>
     </w:p>
     <w:p>
@@ -2160,34 +1073,23 @@
         <w:ind w:right="0" w:hanging="360"/>
       </w:pPr>
       <w:r>
-        <w:t>Теги</w:t>
-      </w:r>
-      <w:r>
-        <w:t xml:space="preserve"> </w:t>
-      </w:r>
-      <w:r>
-        <w:t>логического</w:t>
-      </w:r>
-      <w:r>
-        <w:t xml:space="preserve"> </w:t>
-      </w:r>
-      <w:r>
-        <w:t>форматирования</w:t>
-      </w:r>
-      <w:r>
-        <w:t xml:space="preserve">: &lt;strong&gt;, &lt;em&gt;. </w:t>
-      </w:r>
-      <w:r>
-        <w:t>Их</w:t>
-      </w:r>
-      <w:r>
-        <w:t xml:space="preserve"> </w:t>
-      </w:r>
-      <w:r>
-        <w:t>отличие</w:t>
-      </w:r>
-      <w:r>
-        <w:t xml:space="preserve">. </w:t>
+        <w:t>Теги логического форматирования: &lt;</w:t>
+      </w:r>
+      <w:proofErr w:type="spellStart"/>
+      <w:r>
+        <w:t>strong</w:t>
+      </w:r>
+      <w:proofErr w:type="spellEnd"/>
+      <w:r>
+        <w:t>&gt;, &lt;</w:t>
+      </w:r>
+      <w:proofErr w:type="spellStart"/>
+      <w:r>
+        <w:t>em</w:t>
+      </w:r>
+      <w:proofErr w:type="spellEnd"/>
+      <w:r>
+        <w:t xml:space="preserve">&gt;. Их отличие. </w:t>
       </w:r>
     </w:p>
     <w:p>
@@ -2200,40 +1102,63 @@
         <w:ind w:right="0" w:hanging="360"/>
       </w:pPr>
       <w:r>
-        <w:t>Краткий</w:t>
-      </w:r>
-      <w:r>
-        <w:t xml:space="preserve"> </w:t>
-      </w:r>
-      <w:r>
-        <w:t>обзор</w:t>
-      </w:r>
-      <w:r>
-        <w:t xml:space="preserve"> </w:t>
-      </w:r>
-      <w:r>
-        <w:t>основных</w:t>
-      </w:r>
-      <w:r>
-        <w:t xml:space="preserve"> </w:t>
-      </w:r>
-      <w:r>
-        <w:t>тегов</w:t>
-      </w:r>
-      <w:r>
-        <w:t xml:space="preserve"> </w:t>
-      </w:r>
-      <w:r>
-        <w:t>логического</w:t>
-      </w:r>
-      <w:r>
-        <w:t xml:space="preserve"> </w:t>
-      </w:r>
-      <w:r>
-        <w:t>форматирования</w:t>
-      </w:r>
-      <w:r>
-        <w:t xml:space="preserve">: &lt;abbr&gt;, &lt;acronym&gt;, &lt;cite&gt;, &lt;code&gt;, &lt;del&gt;, &lt;dfn&gt;, &lt;ins&gt;. </w:t>
+        <w:t>Краткий обзор основных тегов логического форматирования: &lt;</w:t>
+      </w:r>
+      <w:proofErr w:type="spellStart"/>
+      <w:r>
+        <w:t>abbr</w:t>
+      </w:r>
+      <w:proofErr w:type="spellEnd"/>
+      <w:r>
+        <w:t>&gt;, &lt;</w:t>
+      </w:r>
+      <w:proofErr w:type="spellStart"/>
+      <w:r>
+        <w:t>acronym</w:t>
+      </w:r>
+      <w:proofErr w:type="spellEnd"/>
+      <w:r>
+        <w:t>&gt;, &lt;</w:t>
+      </w:r>
+      <w:proofErr w:type="spellStart"/>
+      <w:r>
+        <w:t>cite</w:t>
+      </w:r>
+      <w:proofErr w:type="spellEnd"/>
+      <w:r>
+        <w:t>&gt;, &lt;</w:t>
+      </w:r>
+      <w:proofErr w:type="spellStart"/>
+      <w:r>
+        <w:t>code</w:t>
+      </w:r>
+      <w:proofErr w:type="spellEnd"/>
+      <w:r>
+        <w:t>&gt;, &lt;</w:t>
+      </w:r>
+      <w:proofErr w:type="spellStart"/>
+      <w:r>
+        <w:t>del</w:t>
+      </w:r>
+      <w:proofErr w:type="spellEnd"/>
+      <w:r>
+        <w:t>&gt;, &lt;</w:t>
+      </w:r>
+      <w:proofErr w:type="spellStart"/>
+      <w:r>
+        <w:t>dfn</w:t>
+      </w:r>
+      <w:proofErr w:type="spellEnd"/>
+      <w:r>
+        <w:t>&gt;, &lt;</w:t>
+      </w:r>
+      <w:proofErr w:type="spellStart"/>
+      <w:r>
+        <w:t>ins</w:t>
+      </w:r>
+      <w:proofErr w:type="spellEnd"/>
+      <w:r>
+        <w:t xml:space="preserve">&gt;. </w:t>
       </w:r>
     </w:p>
     <w:p>
@@ -2245,34 +1170,7 @@
         <w:ind w:firstLine="0"/>
       </w:pPr>
       <w:r>
-        <w:t>Работа</w:t>
-      </w:r>
-      <w:r>
-        <w:t xml:space="preserve"> </w:t>
-      </w:r>
-      <w:r>
-        <w:t>с</w:t>
-      </w:r>
-      <w:r>
-        <w:t xml:space="preserve"> </w:t>
-      </w:r>
-      <w:r>
-        <w:t>изображениями</w:t>
-      </w:r>
-      <w:r>
-        <w:t xml:space="preserve"> </w:t>
-      </w:r>
-      <w:r>
-        <w:t>и</w:t>
-      </w:r>
-      <w:r>
-        <w:t xml:space="preserve"> </w:t>
-      </w:r>
-      <w:r>
-        <w:t>ссылками</w:t>
-      </w:r>
-      <w:r>
-        <w:t xml:space="preserve"> </w:t>
+        <w:t xml:space="preserve">Работа с изображениями и ссылками </w:t>
       </w:r>
     </w:p>
     <w:p>
@@ -2284,28 +1182,15 @@
         <w:ind w:firstLine="0"/>
       </w:pPr>
       <w:r>
-        <w:t>Практика</w:t>
-      </w:r>
-      <w:r>
-        <w:t xml:space="preserve">: </w:t>
-      </w:r>
-      <w:r>
-        <w:t>создание</w:t>
-      </w:r>
-      <w:r>
-        <w:t xml:space="preserve"> </w:t>
-      </w:r>
-      <w:r>
-        <w:t>простейшей</w:t>
-      </w:r>
-      <w:r>
-        <w:t xml:space="preserve"> web-</w:t>
-      </w:r>
-      <w:r>
-        <w:t>страницы</w:t>
-      </w:r>
-      <w:r>
-        <w:t xml:space="preserve">. </w:t>
+        <w:t xml:space="preserve">Практика: создание простейшей </w:t>
+      </w:r>
+      <w:proofErr w:type="spellStart"/>
+      <w:r>
+        <w:t>web</w:t>
+      </w:r>
+      <w:proofErr w:type="spellEnd"/>
+      <w:r>
+        <w:t xml:space="preserve">-страницы. </w:t>
       </w:r>
     </w:p>
     <w:p>
@@ -2344,25 +1229,19 @@
         <w:rPr>
           <w:i/>
         </w:rPr>
-        <w:t>1</w:t>
+        <w:t>2</w:t>
       </w:r>
       <w:r>
         <w:rPr>
           <w:i/>
         </w:rPr>
-        <w:t xml:space="preserve"> </w:t>
+        <w:t xml:space="preserve"> пар</w:t>
       </w:r>
       <w:r>
         <w:rPr>
           <w:i/>
         </w:rPr>
-        <w:t>пар</w:t>
-      </w:r>
-      <w:r>
-        <w:rPr>
-          <w:i/>
-        </w:rPr>
-        <w:t>а</w:t>
+        <w:t>ы</w:t>
       </w:r>
       <w:r>
         <w:rPr>
@@ -2377,22 +1256,7 @@
         <w:ind w:left="-5"/>
       </w:pPr>
       <w:r>
-        <w:t>Форматирование</w:t>
-      </w:r>
-      <w:r>
-        <w:t xml:space="preserve"> </w:t>
-      </w:r>
-      <w:r>
-        <w:t>при</w:t>
-      </w:r>
-      <w:r>
-        <w:t xml:space="preserve"> </w:t>
-      </w:r>
-      <w:r>
-        <w:t>помощи</w:t>
-      </w:r>
-      <w:r>
-        <w:t xml:space="preserve"> CSS </w:t>
+        <w:t xml:space="preserve">Форматирование при помощи CSS </w:t>
       </w:r>
     </w:p>
     <w:p>
@@ -2413,25 +1277,7 @@
         <w:ind w:hanging="360"/>
       </w:pPr>
       <w:r>
-        <w:t xml:space="preserve">CSS – </w:t>
-      </w:r>
-      <w:r>
-        <w:t>каскадные</w:t>
-      </w:r>
-      <w:r>
-        <w:t xml:space="preserve"> </w:t>
-      </w:r>
-      <w:r>
-        <w:t>таблицы</w:t>
-      </w:r>
-      <w:r>
-        <w:t xml:space="preserve"> </w:t>
-      </w:r>
-      <w:r>
-        <w:t>стилей</w:t>
-      </w:r>
-      <w:r>
-        <w:t xml:space="preserve">.  </w:t>
+        <w:t xml:space="preserve">CSS – каскадные таблицы стилей.  </w:t>
       </w:r>
     </w:p>
     <w:p>
@@ -2443,64 +1289,7 @@
         <w:ind w:hanging="360"/>
       </w:pPr>
       <w:r>
-        <w:t>Введение</w:t>
-      </w:r>
-      <w:r>
-        <w:t xml:space="preserve">. </w:t>
-      </w:r>
-      <w:r>
-        <w:t>Обзор</w:t>
-      </w:r>
-      <w:r>
-        <w:t xml:space="preserve"> </w:t>
-      </w:r>
-      <w:r>
-        <w:t>версий</w:t>
-      </w:r>
-      <w:r>
-        <w:t xml:space="preserve">. </w:t>
-      </w:r>
-      <w:r>
-        <w:t>Назначение</w:t>
-      </w:r>
-      <w:r>
-        <w:t xml:space="preserve">: HTML </w:t>
-      </w:r>
-      <w:r>
-        <w:t>служит</w:t>
-      </w:r>
-      <w:r>
-        <w:t xml:space="preserve"> </w:t>
-      </w:r>
-      <w:r>
-        <w:t>для</w:t>
-      </w:r>
-      <w:r>
-        <w:t xml:space="preserve"> </w:t>
-      </w:r>
-      <w:r>
-        <w:t>задания</w:t>
-      </w:r>
-      <w:r>
-        <w:t xml:space="preserve"> </w:t>
-      </w:r>
-      <w:r>
-        <w:t>структуры</w:t>
-      </w:r>
-      <w:r>
-        <w:t xml:space="preserve">, CSS – </w:t>
-      </w:r>
-      <w:r>
-        <w:t>для</w:t>
-      </w:r>
-      <w:r>
-        <w:t xml:space="preserve"> </w:t>
-      </w:r>
-      <w:r>
-        <w:t>форматирования</w:t>
-      </w:r>
-      <w:r>
-        <w:t xml:space="preserve">. </w:t>
+        <w:t xml:space="preserve">Введение. Обзор версий. Назначение: HTML служит для задания структуры, CSS – для форматирования. </w:t>
       </w:r>
     </w:p>
     <w:p>
@@ -2512,52 +1301,15 @@
         <w:ind w:hanging="360"/>
       </w:pPr>
       <w:r>
-        <w:t>Встраивание</w:t>
-      </w:r>
-      <w:r>
-        <w:t xml:space="preserve"> CSS </w:t>
-      </w:r>
-      <w:r>
-        <w:t>в</w:t>
-      </w:r>
-      <w:r>
-        <w:t xml:space="preserve"> HTML </w:t>
-      </w:r>
-      <w:r>
-        <w:t>при</w:t>
-      </w:r>
-      <w:r>
-        <w:t xml:space="preserve"> </w:t>
-      </w:r>
-      <w:r>
-        <w:t>помощи</w:t>
-      </w:r>
-      <w:r>
-        <w:t xml:space="preserve"> </w:t>
-      </w:r>
-      <w:r>
-        <w:t>атрибута</w:t>
-      </w:r>
-      <w:r>
-        <w:t xml:space="preserve"> style. </w:t>
-      </w:r>
-      <w:r>
-        <w:t>Правила</w:t>
-      </w:r>
-      <w:r>
-        <w:t xml:space="preserve"> </w:t>
-      </w:r>
-      <w:r>
-        <w:t>записи</w:t>
-      </w:r>
-      <w:r>
-        <w:t xml:space="preserve"> CSS </w:t>
-      </w:r>
-      <w:r>
-        <w:t>свойств</w:t>
-      </w:r>
-      <w:r>
-        <w:t xml:space="preserve">. </w:t>
+        <w:t xml:space="preserve">Встраивание CSS в HTML при помощи атрибута </w:t>
+      </w:r>
+      <w:proofErr w:type="spellStart"/>
+      <w:r>
+        <w:t>style</w:t>
+      </w:r>
+      <w:proofErr w:type="spellEnd"/>
+      <w:r>
+        <w:t xml:space="preserve">. Правила записи CSS свойств. </w:t>
       </w:r>
     </w:p>
     <w:p>
@@ -2569,34 +1321,23 @@
         <w:ind w:hanging="360"/>
       </w:pPr>
       <w:r>
-        <w:t>Теги</w:t>
-      </w:r>
-      <w:r>
-        <w:t xml:space="preserve"> </w:t>
-      </w:r>
-      <w:r>
-        <w:t>без</w:t>
-      </w:r>
-      <w:r>
-        <w:t xml:space="preserve"> </w:t>
-      </w:r>
-      <w:r>
-        <w:t>форматирования</w:t>
-      </w:r>
-      <w:r>
-        <w:t xml:space="preserve"> &lt;div&gt; – </w:t>
-      </w:r>
-      <w:r>
-        <w:t>блочный</w:t>
-      </w:r>
-      <w:r>
-        <w:t xml:space="preserve">, &lt;span&gt; – </w:t>
-      </w:r>
-      <w:r>
-        <w:t>линейный</w:t>
-      </w:r>
-      <w:r>
-        <w:t xml:space="preserve">. </w:t>
+        <w:t>Теги без форматирования &lt;</w:t>
+      </w:r>
+      <w:proofErr w:type="spellStart"/>
+      <w:r>
+        <w:t>div</w:t>
+      </w:r>
+      <w:proofErr w:type="spellEnd"/>
+      <w:r>
+        <w:t>&gt; – блочный, &lt;</w:t>
+      </w:r>
+      <w:proofErr w:type="spellStart"/>
+      <w:r>
+        <w:t>span</w:t>
+      </w:r>
+      <w:proofErr w:type="spellEnd"/>
+      <w:r>
+        <w:t xml:space="preserve">&gt; – линейный. </w:t>
       </w:r>
     </w:p>
     <w:p>
@@ -2608,52 +1349,7 @@
         <w:ind w:hanging="360"/>
       </w:pPr>
       <w:r>
-        <w:t>Аналогия</w:t>
-      </w:r>
-      <w:r>
-        <w:t xml:space="preserve"> HTML </w:t>
-      </w:r>
-      <w:r>
-        <w:t>и</w:t>
-      </w:r>
-      <w:r>
-        <w:t xml:space="preserve"> CSS </w:t>
-      </w:r>
-      <w:r>
-        <w:t>на</w:t>
-      </w:r>
-      <w:r>
-        <w:t xml:space="preserve"> </w:t>
-      </w:r>
-      <w:r>
-        <w:t>примере</w:t>
-      </w:r>
-      <w:r>
-        <w:t xml:space="preserve"> </w:t>
-      </w:r>
-      <w:r>
-        <w:t>линейных</w:t>
-      </w:r>
-      <w:r>
-        <w:t xml:space="preserve"> </w:t>
-      </w:r>
-      <w:r>
-        <w:t>и</w:t>
-      </w:r>
-      <w:r>
-        <w:t xml:space="preserve"> </w:t>
-      </w:r>
-      <w:r>
-        <w:t>блочных</w:t>
-      </w:r>
-      <w:r>
-        <w:t xml:space="preserve"> </w:t>
-      </w:r>
-      <w:r>
-        <w:t>тегов</w:t>
-      </w:r>
-      <w:r>
-        <w:t xml:space="preserve">: </w:t>
+        <w:t xml:space="preserve">Аналогия HTML и CSS на примере линейных и блочных тегов: </w:t>
       </w:r>
     </w:p>
     <w:p>
@@ -2697,16 +1393,15 @@
         <w:ind w:hanging="360"/>
       </w:pPr>
       <w:r>
-        <w:t>Тег</w:t>
-      </w:r>
-      <w:r>
-        <w:t xml:space="preserve"> &lt;b&gt; – </w:t>
-      </w:r>
-      <w:r>
-        <w:t>свойства</w:t>
-      </w:r>
-      <w:r>
-        <w:t xml:space="preserve"> font-weight. </w:t>
+        <w:t xml:space="preserve">Тег &lt;b&gt; – свойства </w:t>
+      </w:r>
+      <w:proofErr w:type="spellStart"/>
+      <w:r>
+        <w:t>font-weight</w:t>
+      </w:r>
+      <w:proofErr w:type="spellEnd"/>
+      <w:r>
+        <w:t xml:space="preserve">. </w:t>
       </w:r>
     </w:p>
     <w:p>
@@ -2719,16 +1414,15 @@
         <w:ind w:hanging="360"/>
       </w:pPr>
       <w:r>
-        <w:t>Тег</w:t>
-      </w:r>
-      <w:r>
-        <w:t xml:space="preserve"> &lt;i&gt; – </w:t>
-      </w:r>
-      <w:r>
-        <w:t>свойства</w:t>
-      </w:r>
-      <w:r>
-        <w:t xml:space="preserve"> font-style. </w:t>
+        <w:t xml:space="preserve">Тег &lt;i&gt; – свойства </w:t>
+      </w:r>
+      <w:proofErr w:type="spellStart"/>
+      <w:r>
+        <w:t>font-style</w:t>
+      </w:r>
+      <w:proofErr w:type="spellEnd"/>
+      <w:r>
+        <w:t xml:space="preserve">. </w:t>
       </w:r>
     </w:p>
     <w:p>
@@ -2759,13 +1453,7 @@
         <w:rPr>
           <w:lang w:val="en-US"/>
         </w:rPr>
-        <w:t xml:space="preserve"> text</w:t>
-      </w:r>
-      <w:r>
-        <w:rPr>
-          <w:lang w:val="en-US"/>
-        </w:rPr>
-        <w:t xml:space="preserve">-decoration. </w:t>
+        <w:t xml:space="preserve"> text-decoration. </w:t>
       </w:r>
     </w:p>
     <w:p>
@@ -2839,22 +1527,15 @@
         <w:ind w:hanging="360"/>
       </w:pPr>
       <w:r>
-        <w:t>Сокращенная</w:t>
-      </w:r>
-      <w:r>
-        <w:t xml:space="preserve"> </w:t>
-      </w:r>
-      <w:r>
-        <w:t>запись</w:t>
-      </w:r>
-      <w:r>
-        <w:t xml:space="preserve"> </w:t>
-      </w:r>
-      <w:r>
-        <w:t>свойства</w:t>
-      </w:r>
-      <w:r>
-        <w:t xml:space="preserve"> font. </w:t>
+        <w:t xml:space="preserve">Сокращенная запись свойства </w:t>
+      </w:r>
+      <w:proofErr w:type="spellStart"/>
+      <w:r>
+        <w:t>font</w:t>
+      </w:r>
+      <w:proofErr w:type="spellEnd"/>
+      <w:r>
+        <w:t xml:space="preserve">. </w:t>
       </w:r>
     </w:p>
     <w:p>
@@ -2912,13 +1593,21 @@
         <w:rPr>
           <w:lang w:val="en-US"/>
         </w:rPr>
-        <w:t>: letter-spacing, lineheight, text-intend, text-transform, white-</w:t>
-      </w:r>
+        <w:t xml:space="preserve">: letter-spacing, </w:t>
+      </w:r>
+      <w:proofErr w:type="spellStart"/>
       <w:r>
         <w:rPr>
           <w:lang w:val="en-US"/>
         </w:rPr>
-        <w:t xml:space="preserve">space, word-spacing. </w:t>
+        <w:t>lineheight</w:t>
+      </w:r>
+      <w:proofErr w:type="spellEnd"/>
+      <w:r>
+        <w:rPr>
+          <w:lang w:val="en-US"/>
+        </w:rPr>
+        <w:t xml:space="preserve">, text-intend, text-transform, white-space, word-spacing. </w:t>
       </w:r>
     </w:p>
     <w:p>
@@ -2930,40 +1619,23 @@
         <w:ind w:hanging="360"/>
       </w:pPr>
       <w:r>
-        <w:t>Использование</w:t>
-      </w:r>
-      <w:r>
-        <w:t xml:space="preserve"> </w:t>
-      </w:r>
-      <w:r>
-        <w:t>атрибутов</w:t>
-      </w:r>
-      <w:r>
-        <w:t xml:space="preserve"> class </w:t>
-      </w:r>
-      <w:r>
-        <w:t>и</w:t>
-      </w:r>
-      <w:r>
-        <w:t xml:space="preserve"> id </w:t>
-      </w:r>
-      <w:r>
-        <w:t>для</w:t>
-      </w:r>
-      <w:r>
-        <w:t xml:space="preserve"> </w:t>
-      </w:r>
-      <w:r>
-        <w:t>задания</w:t>
-      </w:r>
-      <w:r>
-        <w:t xml:space="preserve"> </w:t>
-      </w:r>
-      <w:r>
-        <w:t>стилей</w:t>
-      </w:r>
-      <w:r>
-        <w:t xml:space="preserve">.  </w:t>
+        <w:t xml:space="preserve">Использование атрибутов </w:t>
+      </w:r>
+      <w:proofErr w:type="spellStart"/>
+      <w:r>
+        <w:t>class</w:t>
+      </w:r>
+      <w:proofErr w:type="spellEnd"/>
+      <w:r>
+        <w:t xml:space="preserve"> и </w:t>
+      </w:r>
+      <w:proofErr w:type="spellStart"/>
+      <w:r>
+        <w:t>id</w:t>
+      </w:r>
+      <w:proofErr w:type="spellEnd"/>
+      <w:r>
+        <w:t xml:space="preserve"> для задания стилей.  </w:t>
       </w:r>
     </w:p>
     <w:p>
@@ -2976,133 +1648,15 @@
       </w:pPr>
       <w:r>
         <w:lastRenderedPageBreak/>
-        <w:t>Создание</w:t>
-      </w:r>
-      <w:r>
-        <w:t xml:space="preserve"> </w:t>
-      </w:r>
-      <w:r>
-        <w:t>стилей</w:t>
-      </w:r>
-      <w:r>
-        <w:t xml:space="preserve"> </w:t>
-      </w:r>
-      <w:r>
-        <w:t>для</w:t>
-      </w:r>
-      <w:r>
-        <w:t xml:space="preserve"> </w:t>
-      </w:r>
-      <w:r>
-        <w:t>тегов</w:t>
-      </w:r>
-      <w:r>
-        <w:t xml:space="preserve">, </w:t>
-      </w:r>
-      <w:r>
-        <w:t>классов</w:t>
-      </w:r>
-      <w:r>
-        <w:t xml:space="preserve">, </w:t>
-      </w:r>
-      <w:r>
-        <w:t>идентификаторов</w:t>
-      </w:r>
-      <w:r>
-        <w:t xml:space="preserve"> </w:t>
-      </w:r>
-      <w:r>
-        <w:t>внутри</w:t>
-      </w:r>
-      <w:r>
-        <w:t xml:space="preserve"> </w:t>
-      </w:r>
-      <w:r>
-        <w:t>тега</w:t>
-      </w:r>
-      <w:r>
-        <w:t xml:space="preserve"> &lt;style&gt;. </w:t>
-      </w:r>
-      <w:r>
-        <w:t>Понятие</w:t>
-      </w:r>
-      <w:r>
-        <w:t xml:space="preserve"> </w:t>
-      </w:r>
-      <w:r>
-        <w:t>селекторов</w:t>
-      </w:r>
-      <w:r>
-        <w:t xml:space="preserve">. </w:t>
-      </w:r>
-      <w:r>
-        <w:t>Правило</w:t>
-      </w:r>
-      <w:r>
-        <w:t xml:space="preserve"> </w:t>
-      </w:r>
-      <w:r>
-        <w:t>записи</w:t>
-      </w:r>
-      <w:r>
-        <w:t xml:space="preserve"> </w:t>
-      </w:r>
-      <w:r>
-        <w:t>селекторов</w:t>
-      </w:r>
-      <w:r>
-        <w:t xml:space="preserve">: </w:t>
-      </w:r>
-      <w:r>
-        <w:t>селектор</w:t>
-      </w:r>
-      <w:r>
-        <w:t xml:space="preserve"> </w:t>
-      </w:r>
-      <w:r>
-        <w:t>тегов</w:t>
-      </w:r>
-      <w:r>
-        <w:t xml:space="preserve">, </w:t>
-      </w:r>
-      <w:r>
-        <w:t>селектор</w:t>
-      </w:r>
-      <w:r>
-        <w:t xml:space="preserve"> </w:t>
-      </w:r>
-      <w:r>
-        <w:t>классов</w:t>
-      </w:r>
-      <w:r>
-        <w:t xml:space="preserve">, </w:t>
-      </w:r>
-      <w:r>
-        <w:t>селектор</w:t>
-      </w:r>
-      <w:r>
-        <w:t xml:space="preserve"> </w:t>
-      </w:r>
-      <w:r>
-        <w:t>идентификаторо</w:t>
-      </w:r>
-      <w:r>
-        <w:t>в</w:t>
-      </w:r>
-      <w:r>
-        <w:t xml:space="preserve">, </w:t>
-      </w:r>
-      <w:r>
-        <w:t>универсальный</w:t>
-      </w:r>
-      <w:r>
-        <w:t xml:space="preserve"> </w:t>
-      </w:r>
-      <w:r>
-        <w:t>селектор</w:t>
-      </w:r>
-      <w:r>
-        <w:t xml:space="preserve"> *. </w:t>
+        <w:t>Создание стилей для тегов, классов, идентификаторов внутри тега &lt;</w:t>
+      </w:r>
+      <w:proofErr w:type="spellStart"/>
+      <w:r>
+        <w:t>style</w:t>
+      </w:r>
+      <w:proofErr w:type="spellEnd"/>
+      <w:r>
+        <w:t xml:space="preserve">&gt;. Понятие селекторов. Правило записи селекторов: селектор тегов, селектор классов, селектор идентификаторов, универсальный селектор *. </w:t>
       </w:r>
     </w:p>
     <w:p>
@@ -3114,40 +1668,52 @@
         <w:ind w:hanging="360"/>
       </w:pPr>
       <w:r>
-        <w:t>Приоритет</w:t>
-      </w:r>
-      <w:r>
-        <w:t xml:space="preserve"> </w:t>
-      </w:r>
-      <w:r>
-        <w:t>использования</w:t>
-      </w:r>
-      <w:r>
-        <w:t xml:space="preserve"> </w:t>
-      </w:r>
-      <w:r>
-        <w:t>стилей</w:t>
-      </w:r>
-      <w:r>
-        <w:t xml:space="preserve"> (tag / class / id / style). </w:t>
-      </w:r>
-      <w:r>
-        <w:t>Повышение</w:t>
-      </w:r>
-      <w:r>
-        <w:t xml:space="preserve"> </w:t>
-      </w:r>
-      <w:r>
-        <w:t>приоритета</w:t>
-      </w:r>
-      <w:r>
-        <w:t xml:space="preserve"> </w:t>
-      </w:r>
-      <w:r>
-        <w:t>правилом</w:t>
-      </w:r>
-      <w:r>
-        <w:t xml:space="preserve"> !important.  </w:t>
+        <w:t>Приоритет использования стилей (</w:t>
+      </w:r>
+      <w:proofErr w:type="spellStart"/>
+      <w:r>
+        <w:t>tag</w:t>
+      </w:r>
+      <w:proofErr w:type="spellEnd"/>
+      <w:r>
+        <w:t xml:space="preserve"> / </w:t>
+      </w:r>
+      <w:proofErr w:type="spellStart"/>
+      <w:r>
+        <w:t>class</w:t>
+      </w:r>
+      <w:proofErr w:type="spellEnd"/>
+      <w:r>
+        <w:t xml:space="preserve"> / </w:t>
+      </w:r>
+      <w:proofErr w:type="spellStart"/>
+      <w:r>
+        <w:t>id</w:t>
+      </w:r>
+      <w:proofErr w:type="spellEnd"/>
+      <w:r>
+        <w:t xml:space="preserve"> / </w:t>
+      </w:r>
+      <w:proofErr w:type="spellStart"/>
+      <w:r>
+        <w:t>style</w:t>
+      </w:r>
+      <w:proofErr w:type="spellEnd"/>
+      <w:r>
+        <w:t xml:space="preserve">). Повышение приоритета </w:t>
+      </w:r>
+      <w:proofErr w:type="gramStart"/>
+      <w:r>
+        <w:t>правилом !</w:t>
+      </w:r>
+      <w:proofErr w:type="spellStart"/>
+      <w:r>
+        <w:t>important</w:t>
+      </w:r>
+      <w:proofErr w:type="spellEnd"/>
+      <w:proofErr w:type="gramEnd"/>
+      <w:r>
+        <w:t xml:space="preserve">.  </w:t>
       </w:r>
     </w:p>
     <w:p>
@@ -3159,34 +1725,7 @@
         <w:ind w:hanging="360"/>
       </w:pPr>
       <w:r>
-        <w:t>Наследуемость</w:t>
-      </w:r>
-      <w:r>
-        <w:t xml:space="preserve"> </w:t>
-      </w:r>
-      <w:r>
-        <w:t>стилей</w:t>
-      </w:r>
-      <w:r>
-        <w:t xml:space="preserve">. </w:t>
-      </w:r>
-      <w:r>
-        <w:t>Стандартные</w:t>
-      </w:r>
-      <w:r>
-        <w:t xml:space="preserve"> </w:t>
-      </w:r>
-      <w:r>
-        <w:t>значения</w:t>
-      </w:r>
-      <w:r>
-        <w:t xml:space="preserve"> </w:t>
-      </w:r>
-      <w:r>
-        <w:t>свойств</w:t>
-      </w:r>
-      <w:r>
-        <w:t xml:space="preserve">. </w:t>
+        <w:t xml:space="preserve">Наследуемость стилей. Стандартные значения свойств. </w:t>
       </w:r>
     </w:p>
     <w:p>
@@ -3198,52 +1737,23 @@
         <w:ind w:hanging="360"/>
       </w:pPr>
       <w:r>
-        <w:t>Отслеживание</w:t>
-      </w:r>
-      <w:r>
-        <w:t xml:space="preserve"> </w:t>
-      </w:r>
-      <w:r>
-        <w:t>стилей</w:t>
-      </w:r>
-      <w:r>
-        <w:t xml:space="preserve"> </w:t>
-      </w:r>
-      <w:r>
-        <w:t>при</w:t>
-      </w:r>
-      <w:r>
-        <w:t xml:space="preserve"> </w:t>
-      </w:r>
-      <w:r>
-        <w:t>помощи</w:t>
-      </w:r>
-      <w:r>
-        <w:t xml:space="preserve"> </w:t>
-      </w:r>
-      <w:r>
-        <w:t>средства</w:t>
-      </w:r>
-      <w:r>
-        <w:t xml:space="preserve"> </w:t>
-      </w:r>
-      <w:r>
-        <w:t>разработки</w:t>
-      </w:r>
-      <w:r>
-        <w:t xml:space="preserve"> firebug (</w:t>
-      </w:r>
-      <w:r>
-        <w:t>дополнение</w:t>
-      </w:r>
-      <w:r>
-        <w:t xml:space="preserve"> </w:t>
-      </w:r>
-      <w:r>
-        <w:t>для</w:t>
-      </w:r>
-      <w:r>
-        <w:t xml:space="preserve"> Firefox)   </w:t>
+        <w:t xml:space="preserve">Отслеживание стилей при помощи средства разработки </w:t>
+      </w:r>
+      <w:proofErr w:type="spellStart"/>
+      <w:r>
+        <w:t>firebug</w:t>
+      </w:r>
+      <w:proofErr w:type="spellEnd"/>
+      <w:r>
+        <w:t xml:space="preserve"> (дополнение для </w:t>
+      </w:r>
+      <w:proofErr w:type="spellStart"/>
+      <w:r>
+        <w:t>Firefox</w:t>
+      </w:r>
+      <w:proofErr w:type="spellEnd"/>
+      <w:r>
+        <w:t xml:space="preserve">)   </w:t>
       </w:r>
     </w:p>
     <w:p>
@@ -3255,28 +1765,7 @@
         <w:ind w:hanging="360"/>
       </w:pPr>
       <w:r>
-        <w:t>Использование</w:t>
-      </w:r>
-      <w:r>
-        <w:t xml:space="preserve"> </w:t>
-      </w:r>
-      <w:r>
-        <w:t>внешних</w:t>
-      </w:r>
-      <w:r>
-        <w:t xml:space="preserve"> CSS </w:t>
-      </w:r>
-      <w:r>
-        <w:t>файлов</w:t>
-      </w:r>
-      <w:r>
-        <w:t xml:space="preserve"> </w:t>
-      </w:r>
-      <w:r>
-        <w:t>стилей</w:t>
-      </w:r>
-      <w:r>
-        <w:t xml:space="preserve">.  </w:t>
+        <w:t xml:space="preserve">Использование внешних CSS файлов стилей.  </w:t>
       </w:r>
     </w:p>
     <w:p>
@@ -3288,46 +1777,23 @@
         <w:ind w:hanging="360"/>
       </w:pPr>
       <w:r>
-        <w:t>Подключение</w:t>
-      </w:r>
-      <w:r>
-        <w:t xml:space="preserve"> CSS </w:t>
-      </w:r>
-      <w:r>
-        <w:t>файлов</w:t>
-      </w:r>
-      <w:r>
-        <w:t xml:space="preserve"> </w:t>
-      </w:r>
-      <w:r>
-        <w:t>при</w:t>
-      </w:r>
-      <w:r>
-        <w:t xml:space="preserve"> </w:t>
-      </w:r>
-      <w:r>
-        <w:t>помощи</w:t>
-      </w:r>
-      <w:r>
-        <w:t xml:space="preserve"> </w:t>
-      </w:r>
-      <w:r>
-        <w:t>тега</w:t>
-      </w:r>
-      <w:r>
-        <w:t xml:space="preserve"> &lt;link&gt; </w:t>
-      </w:r>
-      <w:r>
-        <w:t>и</w:t>
-      </w:r>
-      <w:r>
-        <w:t xml:space="preserve"> </w:t>
-      </w:r>
-      <w:r>
-        <w:t>инструкции</w:t>
-      </w:r>
-      <w:r>
-        <w:t xml:space="preserve"> @import. </w:t>
+        <w:t>Подключение CSS файлов при помощи тега &lt;</w:t>
+      </w:r>
+      <w:proofErr w:type="spellStart"/>
+      <w:r>
+        <w:t>link</w:t>
+      </w:r>
+      <w:proofErr w:type="spellEnd"/>
+      <w:r>
+        <w:t>&gt; и инструкции @</w:t>
+      </w:r>
+      <w:proofErr w:type="spellStart"/>
+      <w:r>
+        <w:t>import</w:t>
+      </w:r>
+      <w:proofErr w:type="spellEnd"/>
+      <w:r>
+        <w:t xml:space="preserve">. </w:t>
       </w:r>
     </w:p>
     <w:p>
@@ -3339,31 +1805,7 @@
         <w:ind w:hanging="360"/>
       </w:pPr>
       <w:r>
-        <w:t xml:space="preserve">CSS </w:t>
-      </w:r>
-      <w:r>
-        <w:t>файлы</w:t>
-      </w:r>
-      <w:r>
-        <w:t xml:space="preserve"> </w:t>
-      </w:r>
-      <w:r>
-        <w:t>и</w:t>
-      </w:r>
-      <w:r>
-        <w:t xml:space="preserve"> </w:t>
-      </w:r>
-      <w:r>
-        <w:t>кэш</w:t>
-      </w:r>
-      <w:r>
-        <w:t xml:space="preserve"> </w:t>
-      </w:r>
-      <w:r>
-        <w:t>браузера</w:t>
-      </w:r>
-      <w:r>
-        <w:t xml:space="preserve">. </w:t>
+        <w:t xml:space="preserve">CSS файлы и кэш браузера. </w:t>
       </w:r>
     </w:p>
     <w:p>
@@ -3375,34 +1817,7 @@
         <w:ind w:hanging="360"/>
       </w:pPr>
       <w:r>
-        <w:t>Практика</w:t>
-      </w:r>
-      <w:r>
-        <w:t xml:space="preserve">: </w:t>
-      </w:r>
-      <w:r>
-        <w:t>форматирование</w:t>
-      </w:r>
-      <w:r>
-        <w:t xml:space="preserve"> </w:t>
-      </w:r>
-      <w:r>
-        <w:t>текста</w:t>
-      </w:r>
-      <w:r>
-        <w:t xml:space="preserve"> </w:t>
-      </w:r>
-      <w:r>
-        <w:t>при</w:t>
-      </w:r>
-      <w:r>
-        <w:t xml:space="preserve"> </w:t>
-      </w:r>
-      <w:r>
-        <w:t>помощи</w:t>
-      </w:r>
-      <w:r>
-        <w:t xml:space="preserve"> CSS. </w:t>
+        <w:t xml:space="preserve">Практика: форматирование текста при помощи CSS. </w:t>
       </w:r>
     </w:p>
     <w:p>
@@ -3432,7 +1847,7 @@
         <w:rPr>
           <w:i/>
         </w:rPr>
-        <w:t>1</w:t>
+        <w:t>2</w:t>
       </w:r>
       <w:r>
         <w:rPr>
@@ -3444,7 +1859,7 @@
         <w:rPr>
           <w:i/>
         </w:rPr>
-        <w:t>а</w:t>
+        <w:t>ы</w:t>
       </w:r>
       <w:r>
         <w:rPr>
@@ -3459,10 +1874,7 @@
         <w:ind w:left="-5"/>
       </w:pPr>
       <w:r>
-        <w:t>Таблицы</w:t>
-      </w:r>
-      <w:r>
-        <w:t xml:space="preserve"> </w:t>
+        <w:t xml:space="preserve">Таблицы </w:t>
       </w:r>
     </w:p>
     <w:p>
@@ -3486,34 +1898,31 @@
         <w:ind w:hanging="360"/>
       </w:pPr>
       <w:r>
-        <w:t>Создание</w:t>
-      </w:r>
-      <w:r>
-        <w:t xml:space="preserve"> </w:t>
-      </w:r>
-      <w:r>
-        <w:t>простейшей</w:t>
-      </w:r>
-      <w:r>
-        <w:t xml:space="preserve"> </w:t>
-      </w:r>
-      <w:r>
-        <w:t>таблицы</w:t>
-      </w:r>
-      <w:r>
-        <w:t xml:space="preserve">. </w:t>
-      </w:r>
-      <w:r>
-        <w:t>Теги</w:t>
-      </w:r>
-      <w:r>
-        <w:t xml:space="preserve"> &lt;table&gt;, &lt;tr&gt; </w:t>
-      </w:r>
-      <w:r>
-        <w:t>и</w:t>
-      </w:r>
-      <w:r>
-        <w:t xml:space="preserve"> &lt;td&gt;. </w:t>
+        <w:t>Создание простейшей таблицы. Теги &lt;</w:t>
+      </w:r>
+      <w:proofErr w:type="spellStart"/>
+      <w:r>
+        <w:t>table</w:t>
+      </w:r>
+      <w:proofErr w:type="spellEnd"/>
+      <w:r>
+        <w:t>&gt;, &lt;</w:t>
+      </w:r>
+      <w:proofErr w:type="spellStart"/>
+      <w:r>
+        <w:t>tr</w:t>
+      </w:r>
+      <w:proofErr w:type="spellEnd"/>
+      <w:r>
+        <w:t>&gt; и &lt;</w:t>
+      </w:r>
+      <w:proofErr w:type="spellStart"/>
+      <w:r>
+        <w:t>td</w:t>
+      </w:r>
+      <w:proofErr w:type="spellEnd"/>
+      <w:r>
+        <w:t xml:space="preserve">&gt;. </w:t>
       </w:r>
     </w:p>
     <w:p>
@@ -3535,7 +1944,35 @@
         <w:rPr>
           <w:lang w:val="en-US"/>
         </w:rPr>
-        <w:t xml:space="preserve"> border, cellspacing cellpadding. </w:t>
+        <w:t xml:space="preserve"> border, </w:t>
+      </w:r>
+      <w:proofErr w:type="spellStart"/>
+      <w:r>
+        <w:rPr>
+          <w:lang w:val="en-US"/>
+        </w:rPr>
+        <w:t>cellspacing</w:t>
+      </w:r>
+      <w:proofErr w:type="spellEnd"/>
+      <w:r>
+        <w:rPr>
+          <w:lang w:val="en-US"/>
+        </w:rPr>
+        <w:t xml:space="preserve"> </w:t>
+      </w:r>
+      <w:proofErr w:type="spellStart"/>
+      <w:r>
+        <w:rPr>
+          <w:lang w:val="en-US"/>
+        </w:rPr>
+        <w:t>cellpadding</w:t>
+      </w:r>
+      <w:proofErr w:type="spellEnd"/>
+      <w:r>
+        <w:rPr>
+          <w:lang w:val="en-US"/>
+        </w:rPr>
+        <w:t xml:space="preserve">. </w:t>
       </w:r>
       <w:r>
         <w:t>Их</w:t>
@@ -3574,82 +2011,39 @@
         <w:ind w:hanging="360"/>
       </w:pPr>
       <w:r>
-        <w:t>Указание</w:t>
-      </w:r>
-      <w:r>
-        <w:t xml:space="preserve"> </w:t>
-      </w:r>
-      <w:r>
-        <w:t>ширины</w:t>
-      </w:r>
-      <w:r>
-        <w:t xml:space="preserve"> </w:t>
-      </w:r>
-      <w:r>
-        <w:t>и</w:t>
-      </w:r>
-      <w:r>
-        <w:t xml:space="preserve"> </w:t>
-      </w:r>
-      <w:r>
-        <w:t>высоты</w:t>
-      </w:r>
-      <w:r>
-        <w:t xml:space="preserve"> </w:t>
-      </w:r>
-      <w:r>
-        <w:t>ячейки</w:t>
-      </w:r>
-      <w:r>
-        <w:t xml:space="preserve">: </w:t>
-      </w:r>
-      <w:r>
-        <w:t>атрибуты</w:t>
-      </w:r>
-      <w:r>
-        <w:t xml:space="preserve"> width, height. </w:t>
-      </w:r>
-      <w:r>
-        <w:t>Правила</w:t>
-      </w:r>
-      <w:r>
-        <w:t xml:space="preserve"> </w:t>
-      </w:r>
-      <w:r>
-        <w:t>задания</w:t>
-      </w:r>
-      <w:r>
-        <w:t xml:space="preserve"> </w:t>
-      </w:r>
-      <w:r>
-        <w:t>ширины</w:t>
-      </w:r>
-      <w:r>
-        <w:t xml:space="preserve"> </w:t>
-      </w:r>
-      <w:r>
-        <w:t>и</w:t>
-      </w:r>
-      <w:r>
-        <w:t xml:space="preserve"> </w:t>
-      </w:r>
-      <w:r>
-        <w:t>высоты</w:t>
-      </w:r>
+        <w:t xml:space="preserve">Указание ширины и высоты ячейки: атрибуты </w:t>
+      </w:r>
+      <w:proofErr w:type="spellStart"/>
+      <w:r>
+        <w:t>width</w:t>
+      </w:r>
+      <w:proofErr w:type="spellEnd"/>
+      <w:r>
+        <w:t xml:space="preserve">, </w:t>
+      </w:r>
+      <w:proofErr w:type="spellStart"/>
+      <w:r>
+        <w:t>height</w:t>
+      </w:r>
+      <w:proofErr w:type="spellEnd"/>
+      <w:r>
+        <w:t xml:space="preserve">. Правила задания ширины и высоты. Аналоги CSS: свойства </w:t>
+      </w:r>
+      <w:proofErr w:type="spellStart"/>
+      <w:r>
+        <w:t>width</w:t>
+      </w:r>
+      <w:proofErr w:type="spellEnd"/>
+      <w:r>
+        <w:t xml:space="preserve">, </w:t>
+      </w:r>
+      <w:proofErr w:type="spellStart"/>
+      <w:r>
+        <w:t>height</w:t>
+      </w:r>
+      <w:proofErr w:type="spellEnd"/>
       <w:r>
         <w:t xml:space="preserve">. </w:t>
-      </w:r>
-      <w:r>
-        <w:t>Аналоги</w:t>
-      </w:r>
-      <w:r>
-        <w:t xml:space="preserve"> CSS: </w:t>
-      </w:r>
-      <w:r>
-        <w:t>свойства</w:t>
-      </w:r>
-      <w:r>
-        <w:t xml:space="preserve"> width, height. </w:t>
       </w:r>
     </w:p>
     <w:p>
@@ -3665,43 +2059,23 @@
         </w:rPr>
       </w:pPr>
       <w:r>
-        <w:t>Выравнивание</w:t>
-      </w:r>
-      <w:r>
-        <w:t xml:space="preserve"> </w:t>
-      </w:r>
-      <w:r>
-        <w:t>данных</w:t>
-      </w:r>
-      <w:r>
-        <w:t xml:space="preserve"> </w:t>
-      </w:r>
-      <w:r>
-        <w:t>в</w:t>
-      </w:r>
-      <w:r>
-        <w:t xml:space="preserve"> </w:t>
-      </w:r>
-      <w:r>
-        <w:t>таблице</w:t>
-      </w:r>
-      <w:r>
-        <w:t xml:space="preserve">: </w:t>
-      </w:r>
-      <w:r>
-        <w:t>атрибуты</w:t>
-      </w:r>
-      <w:r>
-        <w:t xml:space="preserve"> align </w:t>
-      </w:r>
-      <w:r>
-        <w:t>и</w:t>
-      </w:r>
-      <w:r>
-        <w:t xml:space="preserve"> valign. </w:t>
-      </w:r>
-      <w:r>
-        <w:t>Аналоги</w:t>
+        <w:t xml:space="preserve">Выравнивание данных в таблице: атрибуты </w:t>
+      </w:r>
+      <w:proofErr w:type="spellStart"/>
+      <w:r>
+        <w:t>align</w:t>
+      </w:r>
+      <w:proofErr w:type="spellEnd"/>
+      <w:r>
+        <w:t xml:space="preserve"> и </w:t>
+      </w:r>
+      <w:proofErr w:type="spellStart"/>
+      <w:r>
+        <w:t>valign</w:t>
+      </w:r>
+      <w:proofErr w:type="spellEnd"/>
+      <w:r>
+        <w:t>. Аналоги</w:t>
       </w:r>
       <w:r>
         <w:rPr>
@@ -3728,70 +2102,7 @@
         <w:ind w:hanging="360"/>
       </w:pPr>
       <w:r>
-        <w:t>Управление</w:t>
-      </w:r>
-      <w:r>
-        <w:t xml:space="preserve"> </w:t>
-      </w:r>
-      <w:r>
-        <w:t>цветом</w:t>
-      </w:r>
-      <w:r>
-        <w:t xml:space="preserve"> </w:t>
-      </w:r>
-      <w:r>
-        <w:t>фона</w:t>
-      </w:r>
-      <w:r>
-        <w:t xml:space="preserve"> </w:t>
-      </w:r>
-      <w:r>
-        <w:t>и</w:t>
-      </w:r>
-      <w:r>
-        <w:t xml:space="preserve"> </w:t>
-      </w:r>
-      <w:r>
-        <w:t>цветом</w:t>
-      </w:r>
-      <w:r>
-        <w:t xml:space="preserve"> </w:t>
-      </w:r>
-      <w:r>
-        <w:t>рамок</w:t>
-      </w:r>
-      <w:r>
-        <w:t xml:space="preserve"> </w:t>
-      </w:r>
-      <w:r>
-        <w:t>таблицы</w:t>
-      </w:r>
-      <w:r>
-        <w:t xml:space="preserve"> (</w:t>
-      </w:r>
-      <w:r>
-        <w:t>отдельной</w:t>
-      </w:r>
-      <w:r>
-        <w:t xml:space="preserve"> </w:t>
-      </w:r>
-      <w:r>
-        <w:t>строки</w:t>
-      </w:r>
-      <w:r>
-        <w:t xml:space="preserve">, </w:t>
-      </w:r>
-      <w:r>
-        <w:t>отдельной</w:t>
-      </w:r>
-      <w:r>
-        <w:t xml:space="preserve"> </w:t>
-      </w:r>
-      <w:r>
-        <w:t>ячейки</w:t>
-      </w:r>
-      <w:r>
-        <w:t xml:space="preserve">). </w:t>
+        <w:t xml:space="preserve">Управление цветом фона и цветом рамок таблицы (отдельной строки, отдельной ячейки). </w:t>
       </w:r>
     </w:p>
     <w:p>
@@ -3803,67 +2114,7 @@
         <w:ind w:hanging="360"/>
       </w:pPr>
       <w:r>
-        <w:t>Использование</w:t>
-      </w:r>
-      <w:r>
-        <w:t xml:space="preserve"> </w:t>
-      </w:r>
-      <w:r>
-        <w:t>изображений</w:t>
-      </w:r>
-      <w:r>
-        <w:t xml:space="preserve"> </w:t>
-      </w:r>
-      <w:r>
-        <w:t>в</w:t>
-      </w:r>
-      <w:r>
-        <w:t xml:space="preserve"> </w:t>
-      </w:r>
-      <w:r>
-        <w:t>качестве</w:t>
-      </w:r>
-      <w:r>
-        <w:t xml:space="preserve"> </w:t>
-      </w:r>
-      <w:r>
-        <w:t>фона</w:t>
-      </w:r>
-      <w:r>
-        <w:t xml:space="preserve"> </w:t>
-      </w:r>
-      <w:r>
-        <w:t>таблицы</w:t>
-      </w:r>
-      <w:r>
-        <w:t xml:space="preserve"> (</w:t>
-      </w:r>
-      <w:r>
-        <w:t>отдельной</w:t>
-      </w:r>
-      <w:r>
-        <w:t xml:space="preserve"> </w:t>
-      </w:r>
-      <w:r>
-        <w:t>стр</w:t>
-      </w:r>
-      <w:r>
-        <w:t>оки</w:t>
-      </w:r>
-      <w:r>
-        <w:t xml:space="preserve">, </w:t>
-      </w:r>
-      <w:r>
-        <w:t>отдельной</w:t>
-      </w:r>
-      <w:r>
-        <w:t xml:space="preserve"> </w:t>
-      </w:r>
-      <w:r>
-        <w:t>ячейки</w:t>
-      </w:r>
-      <w:r>
-        <w:t xml:space="preserve">). </w:t>
+        <w:t xml:space="preserve">Использование изображений в качестве фона таблицы (отдельной строки, отдельной ячейки). </w:t>
       </w:r>
     </w:p>
     <w:p>
@@ -3875,22 +2126,23 @@
         <w:ind w:hanging="360"/>
       </w:pPr>
       <w:r>
-        <w:t>Объединение</w:t>
-      </w:r>
-      <w:r>
-        <w:t xml:space="preserve"> </w:t>
-      </w:r>
-      <w:r>
-        <w:t>ячеек</w:t>
-      </w:r>
-      <w:r>
-        <w:t xml:space="preserve">: </w:t>
-      </w:r>
-      <w:r>
-        <w:t>атрибуты</w:t>
-      </w:r>
-      <w:r>
-        <w:t xml:space="preserve"> colspan, rowspan.  </w:t>
+        <w:t xml:space="preserve">Объединение ячеек: атрибуты </w:t>
+      </w:r>
+      <w:proofErr w:type="spellStart"/>
+      <w:r>
+        <w:t>colspan</w:t>
+      </w:r>
+      <w:proofErr w:type="spellEnd"/>
+      <w:r>
+        <w:t xml:space="preserve">, </w:t>
+      </w:r>
+      <w:proofErr w:type="spellStart"/>
+      <w:r>
+        <w:t>rowspan</w:t>
+      </w:r>
+      <w:proofErr w:type="spellEnd"/>
+      <w:r>
+        <w:t xml:space="preserve">.  </w:t>
       </w:r>
     </w:p>
     <w:p>
@@ -3902,52 +2154,47 @@
         <w:ind w:hanging="360"/>
       </w:pPr>
       <w:r>
-        <w:t>Теги</w:t>
-      </w:r>
-      <w:r>
-        <w:t xml:space="preserve"> </w:t>
-      </w:r>
-      <w:r>
-        <w:t>логического</w:t>
-      </w:r>
-      <w:r>
-        <w:t xml:space="preserve"> </w:t>
-      </w:r>
-      <w:r>
-        <w:t>структурирования</w:t>
-      </w:r>
-      <w:r>
-        <w:t xml:space="preserve"> </w:t>
-      </w:r>
-      <w:r>
-        <w:t>таблиц</w:t>
-      </w:r>
-      <w:r>
-        <w:t xml:space="preserve">: &lt;thead&gt;, &lt;tbody&gt;, &lt;tfoot&gt;. </w:t>
-      </w:r>
-      <w:r>
-        <w:t>Теги</w:t>
-      </w:r>
-      <w:r>
-        <w:t xml:space="preserve"> </w:t>
-      </w:r>
-      <w:r>
-        <w:t>логического</w:t>
-      </w:r>
-      <w:r>
-        <w:t xml:space="preserve"> </w:t>
-      </w:r>
-      <w:r>
-        <w:t>группирования</w:t>
-      </w:r>
-      <w:r>
-        <w:t xml:space="preserve"> </w:t>
-      </w:r>
-      <w:r>
-        <w:t>столбцов</w:t>
-      </w:r>
-      <w:r>
-        <w:t xml:space="preserve">: &lt;colgroup&gt;, &lt;col&gt;. </w:t>
+        <w:t>Теги логического структурирования таблиц: &lt;</w:t>
+      </w:r>
+      <w:proofErr w:type="spellStart"/>
+      <w:r>
+        <w:t>thead</w:t>
+      </w:r>
+      <w:proofErr w:type="spellEnd"/>
+      <w:r>
+        <w:t>&gt;, &lt;</w:t>
+      </w:r>
+      <w:proofErr w:type="spellStart"/>
+      <w:r>
+        <w:t>tbody</w:t>
+      </w:r>
+      <w:proofErr w:type="spellEnd"/>
+      <w:r>
+        <w:t>&gt;, &lt;</w:t>
+      </w:r>
+      <w:proofErr w:type="spellStart"/>
+      <w:r>
+        <w:t>tfoot</w:t>
+      </w:r>
+      <w:proofErr w:type="spellEnd"/>
+      <w:r>
+        <w:t>&gt;. Теги логического группирования столбцов: &lt;</w:t>
+      </w:r>
+      <w:proofErr w:type="spellStart"/>
+      <w:r>
+        <w:t>colgroup</w:t>
+      </w:r>
+      <w:proofErr w:type="spellEnd"/>
+      <w:r>
+        <w:t>&gt;, &lt;</w:t>
+      </w:r>
+      <w:proofErr w:type="spellStart"/>
+      <w:r>
+        <w:t>col</w:t>
+      </w:r>
+      <w:proofErr w:type="spellEnd"/>
+      <w:r>
+        <w:t xml:space="preserve">&gt;. </w:t>
       </w:r>
     </w:p>
     <w:p>
@@ -3959,28 +2206,23 @@
         <w:ind w:hanging="360"/>
       </w:pPr>
       <w:r>
-        <w:t>Управление</w:t>
-      </w:r>
-      <w:r>
-        <w:t xml:space="preserve"> </w:t>
-      </w:r>
-      <w:r>
-        <w:t>рамками</w:t>
-      </w:r>
-      <w:r>
-        <w:t xml:space="preserve"> </w:t>
-      </w:r>
-      <w:r>
-        <w:t>таблицы</w:t>
-      </w:r>
-      <w:r>
-        <w:t xml:space="preserve">: </w:t>
-      </w:r>
-      <w:r>
-        <w:t>атрибуты</w:t>
-      </w:r>
-      <w:r>
-        <w:t xml:space="preserve"> frame, rules.  </w:t>
+        <w:t xml:space="preserve">Управление рамками таблицы: атрибуты </w:t>
+      </w:r>
+      <w:proofErr w:type="spellStart"/>
+      <w:r>
+        <w:t>frame</w:t>
+      </w:r>
+      <w:proofErr w:type="spellEnd"/>
+      <w:r>
+        <w:t xml:space="preserve">, </w:t>
+      </w:r>
+      <w:proofErr w:type="spellStart"/>
+      <w:r>
+        <w:t>rules</w:t>
+      </w:r>
+      <w:proofErr w:type="spellEnd"/>
+      <w:r>
+        <w:t xml:space="preserve">.  </w:t>
       </w:r>
     </w:p>
     <w:p>
@@ -3992,28 +2234,7 @@
         <w:ind w:hanging="360"/>
       </w:pPr>
       <w:r>
-        <w:t>Практика</w:t>
-      </w:r>
-      <w:r>
-        <w:t xml:space="preserve">: </w:t>
-      </w:r>
-      <w:r>
-        <w:t>создание</w:t>
-      </w:r>
-      <w:r>
-        <w:t xml:space="preserve"> </w:t>
-      </w:r>
-      <w:r>
-        <w:t>сложных</w:t>
-      </w:r>
-      <w:r>
-        <w:t xml:space="preserve"> </w:t>
-      </w:r>
-      <w:r>
-        <w:t>таблиц</w:t>
-      </w:r>
-      <w:r>
-        <w:t xml:space="preserve">.  </w:t>
+        <w:t xml:space="preserve">Практика: создание сложных таблиц.  </w:t>
       </w:r>
     </w:p>
     <w:p>
@@ -4025,52 +2246,7 @@
         <w:ind w:hanging="360"/>
       </w:pPr>
       <w:r>
-        <w:t>Основы</w:t>
-      </w:r>
-      <w:r>
-        <w:t xml:space="preserve"> </w:t>
-      </w:r>
-      <w:r>
-        <w:t>табличной</w:t>
-      </w:r>
-      <w:r>
-        <w:t xml:space="preserve"> </w:t>
-      </w:r>
-      <w:r>
-        <w:t>верстки</w:t>
-      </w:r>
-      <w:r>
-        <w:t xml:space="preserve">. </w:t>
-      </w:r>
-      <w:r>
-        <w:t>Пример</w:t>
-      </w:r>
-      <w:r>
-        <w:t xml:space="preserve"> </w:t>
-      </w:r>
-      <w:r>
-        <w:t>табличной</w:t>
-      </w:r>
-      <w:r>
-        <w:t xml:space="preserve"> </w:t>
-      </w:r>
-      <w:r>
-        <w:t>верстки</w:t>
-      </w:r>
-      <w:r>
-        <w:t xml:space="preserve">: </w:t>
-      </w:r>
-      <w:r>
-        <w:t>ее</w:t>
-      </w:r>
-      <w:r>
-        <w:t xml:space="preserve"> </w:t>
-      </w:r>
-      <w:r>
-        <w:t>минусы</w:t>
-      </w:r>
-      <w:r>
-        <w:t xml:space="preserve">. </w:t>
+        <w:t xml:space="preserve">Основы табличной верстки. Пример табличной верстки: ее минусы. </w:t>
       </w:r>
     </w:p>
     <w:p>
@@ -4123,15 +2299,11 @@
         <w:pStyle w:val="Heading1"/>
         <w:ind w:left="-5"/>
       </w:pPr>
-      <w:r>
-        <w:t>Формы</w:t>
-      </w:r>
-      <w:r>
-        <w:t xml:space="preserve">,  </w:t>
-      </w:r>
-      <w:r>
-        <w:t>фреймы</w:t>
-      </w:r>
+      <w:proofErr w:type="gramStart"/>
+      <w:r>
+        <w:t>Формы,  фреймы</w:t>
+      </w:r>
+      <w:proofErr w:type="gramEnd"/>
       <w:r>
         <w:t xml:space="preserve"> </w:t>
       </w:r>
@@ -4157,22 +2329,7 @@
         <w:ind w:hanging="360"/>
       </w:pPr>
       <w:r>
-        <w:t>Введение</w:t>
-      </w:r>
-      <w:r>
-        <w:t xml:space="preserve"> </w:t>
-      </w:r>
-      <w:r>
-        <w:t>в</w:t>
-      </w:r>
-      <w:r>
-        <w:t xml:space="preserve"> </w:t>
-      </w:r>
-      <w:r>
-        <w:t>формы</w:t>
-      </w:r>
-      <w:r>
-        <w:t xml:space="preserve">. </w:t>
+        <w:t xml:space="preserve">Введение в формы. </w:t>
       </w:r>
     </w:p>
     <w:p>
@@ -4184,22 +2341,7 @@
         <w:ind w:hanging="360"/>
       </w:pPr>
       <w:r>
-        <w:t>Управляющие</w:t>
-      </w:r>
-      <w:r>
-        <w:t xml:space="preserve"> </w:t>
-      </w:r>
-      <w:r>
-        <w:t>элементы</w:t>
-      </w:r>
-      <w:r>
-        <w:t xml:space="preserve"> </w:t>
-      </w:r>
-      <w:r>
-        <w:t>форм</w:t>
-      </w:r>
-      <w:r>
-        <w:t xml:space="preserve">. </w:t>
+        <w:t xml:space="preserve">Управляющие элементы форм. </w:t>
       </w:r>
     </w:p>
     <w:p>
@@ -4211,28 +2353,7 @@
         <w:ind w:hanging="360"/>
       </w:pPr>
       <w:r>
-        <w:t>Кнопки</w:t>
-      </w:r>
-      <w:r>
-        <w:t xml:space="preserve"> (</w:t>
-      </w:r>
-      <w:r>
-        <w:t>отправки</w:t>
-      </w:r>
-      <w:r>
-        <w:t xml:space="preserve">, </w:t>
-      </w:r>
-      <w:r>
-        <w:t>сброса</w:t>
-      </w:r>
-      <w:r>
-        <w:t xml:space="preserve">, </w:t>
-      </w:r>
-      <w:r>
-        <w:t>пр</w:t>
-      </w:r>
-      <w:r>
-        <w:t xml:space="preserve">.). </w:t>
+        <w:t xml:space="preserve">Кнопки (отправки, сброса, пр.). </w:t>
       </w:r>
     </w:p>
     <w:p>
@@ -4244,10 +2365,7 @@
         <w:ind w:hanging="360"/>
       </w:pPr>
       <w:r>
-        <w:t>Флажки</w:t>
-      </w:r>
-      <w:r>
-        <w:t xml:space="preserve">. </w:t>
+        <w:t xml:space="preserve">Флажки. </w:t>
       </w:r>
     </w:p>
     <w:p>
@@ -4259,34 +2377,7 @@
         <w:ind w:hanging="360"/>
       </w:pPr>
       <w:r>
-        <w:t>Кнопки</w:t>
-      </w:r>
-      <w:r>
-        <w:t xml:space="preserve"> </w:t>
-      </w:r>
-      <w:r>
-        <w:t>с</w:t>
-      </w:r>
-      <w:r>
-        <w:t xml:space="preserve"> </w:t>
-      </w:r>
-      <w:r>
-        <w:t>зависимой</w:t>
-      </w:r>
-      <w:r>
-        <w:t xml:space="preserve"> </w:t>
-      </w:r>
-      <w:r>
-        <w:t>фиксацией</w:t>
-      </w:r>
-      <w:r>
-        <w:t xml:space="preserve"> (</w:t>
-      </w:r>
-      <w:r>
-        <w:t>радиокнопки</w:t>
-      </w:r>
-      <w:r>
-        <w:t xml:space="preserve">). </w:t>
+        <w:t xml:space="preserve">Кнопки с зависимой фиксацией (радиокнопки). </w:t>
       </w:r>
     </w:p>
     <w:p>
@@ -4298,16 +2389,7 @@
         <w:ind w:hanging="360"/>
       </w:pPr>
       <w:r>
-        <w:t>Всплывающие</w:t>
-      </w:r>
-      <w:r>
-        <w:t xml:space="preserve"> </w:t>
-      </w:r>
-      <w:r>
-        <w:t>списки</w:t>
-      </w:r>
-      <w:r>
-        <w:t xml:space="preserve">. </w:t>
+        <w:t xml:space="preserve">Всплывающие списки. </w:t>
       </w:r>
     </w:p>
     <w:p>
@@ -4319,16 +2401,7 @@
         <w:ind w:hanging="360"/>
       </w:pPr>
       <w:r>
-        <w:t>Текстовый</w:t>
-      </w:r>
-      <w:r>
-        <w:t xml:space="preserve"> </w:t>
-      </w:r>
-      <w:r>
-        <w:t>ввод</w:t>
-      </w:r>
-      <w:r>
-        <w:t xml:space="preserve">. </w:t>
+        <w:t xml:space="preserve">Текстовый ввод. </w:t>
       </w:r>
     </w:p>
     <w:p>
@@ -4340,16 +2413,7 @@
         <w:ind w:hanging="360"/>
       </w:pPr>
       <w:r>
-        <w:t>Выбор</w:t>
-      </w:r>
-      <w:r>
-        <w:t xml:space="preserve"> </w:t>
-      </w:r>
-      <w:r>
-        <w:t>файлов</w:t>
-      </w:r>
-      <w:r>
-        <w:t xml:space="preserve">. </w:t>
+        <w:t xml:space="preserve">Выбор файлов. </w:t>
       </w:r>
     </w:p>
     <w:p>
@@ -4361,22 +2425,7 @@
         <w:ind w:hanging="360"/>
       </w:pPr>
       <w:r>
-        <w:t>Скрытые</w:t>
-      </w:r>
-      <w:r>
-        <w:t xml:space="preserve"> </w:t>
-      </w:r>
-      <w:r>
-        <w:t>управляющие</w:t>
-      </w:r>
-      <w:r>
-        <w:t xml:space="preserve"> </w:t>
-      </w:r>
-      <w:r>
-        <w:t>элементы</w:t>
-      </w:r>
-      <w:r>
-        <w:t xml:space="preserve">. </w:t>
+        <w:t xml:space="preserve">Скрытые управляющие элементы. </w:t>
       </w:r>
     </w:p>
     <w:p>
@@ -4388,28 +2437,7 @@
         <w:ind w:hanging="360"/>
       </w:pPr>
       <w:r>
-        <w:t>Создание</w:t>
-      </w:r>
-      <w:r>
-        <w:t xml:space="preserve"> </w:t>
-      </w:r>
-      <w:r>
-        <w:t>форм</w:t>
-      </w:r>
-      <w:r>
-        <w:t xml:space="preserve"> </w:t>
-      </w:r>
-      <w:r>
-        <w:t>при</w:t>
-      </w:r>
-      <w:r>
-        <w:t xml:space="preserve"> </w:t>
-      </w:r>
-      <w:r>
-        <w:t>помощи</w:t>
-      </w:r>
-      <w:r>
-        <w:t xml:space="preserve"> HTML: </w:t>
+        <w:t xml:space="preserve">Создание форм при помощи HTML: </w:t>
       </w:r>
     </w:p>
     <w:p>
@@ -4422,10 +2450,15 @@
         <w:ind w:hanging="360"/>
       </w:pPr>
       <w:r>
-        <w:t>Элемент</w:t>
-      </w:r>
-      <w:r>
-        <w:t xml:space="preserve"> &lt;form&gt;. </w:t>
+        <w:t>Элемент &lt;</w:t>
+      </w:r>
+      <w:proofErr w:type="spellStart"/>
+      <w:r>
+        <w:t>form</w:t>
+      </w:r>
+      <w:proofErr w:type="spellEnd"/>
+      <w:r>
+        <w:t xml:space="preserve">&gt;. </w:t>
       </w:r>
     </w:p>
     <w:p>
@@ -4438,10 +2471,15 @@
         <w:ind w:hanging="360"/>
       </w:pPr>
       <w:r>
-        <w:t>Элемент</w:t>
-      </w:r>
-      <w:r>
-        <w:t xml:space="preserve"> &lt;input&gt;. </w:t>
+        <w:t>Элемент &lt;</w:t>
+      </w:r>
+      <w:proofErr w:type="spellStart"/>
+      <w:r>
+        <w:t>input</w:t>
+      </w:r>
+      <w:proofErr w:type="spellEnd"/>
+      <w:r>
+        <w:t xml:space="preserve">&gt;. </w:t>
       </w:r>
     </w:p>
     <w:p>
@@ -4454,10 +2492,15 @@
         <w:ind w:hanging="360"/>
       </w:pPr>
       <w:r>
-        <w:t>Элемент</w:t>
-      </w:r>
-      <w:r>
-        <w:t xml:space="preserve"> &lt;button&gt;. </w:t>
+        <w:t>Элемент &lt;</w:t>
+      </w:r>
+      <w:proofErr w:type="spellStart"/>
+      <w:r>
+        <w:t>button</w:t>
+      </w:r>
+      <w:proofErr w:type="spellEnd"/>
+      <w:r>
+        <w:t xml:space="preserve">&gt;. </w:t>
       </w:r>
     </w:p>
     <w:p>
@@ -4506,7 +2549,21 @@
         <w:rPr>
           <w:lang w:val="en-US"/>
         </w:rPr>
-        <w:t xml:space="preserve">, &lt;optgroup&gt; </w:t>
+        <w:t>, &lt;</w:t>
+      </w:r>
+      <w:proofErr w:type="spellStart"/>
+      <w:r>
+        <w:rPr>
+          <w:lang w:val="en-US"/>
+        </w:rPr>
+        <w:t>optgroup</w:t>
+      </w:r>
+      <w:proofErr w:type="spellEnd"/>
+      <w:r>
+        <w:rPr>
+          <w:lang w:val="en-US"/>
+        </w:rPr>
+        <w:t xml:space="preserve">&gt; </w:t>
       </w:r>
       <w:r>
         <w:t>и</w:t>
@@ -4528,11 +2585,13 @@
         <w:ind w:hanging="360"/>
       </w:pPr>
       <w:r>
-        <w:t>Элемент</w:t>
-      </w:r>
-      <w:r>
-        <w:t xml:space="preserve"> &lt;textarea</w:t>
-      </w:r>
+        <w:t>Элемент &lt;</w:t>
+      </w:r>
+      <w:proofErr w:type="spellStart"/>
+      <w:r>
+        <w:t>textarea</w:t>
+      </w:r>
+      <w:proofErr w:type="spellEnd"/>
       <w:r>
         <w:t xml:space="preserve">&gt;. </w:t>
       </w:r>
@@ -4547,10 +2606,15 @@
         <w:ind w:hanging="360"/>
       </w:pPr>
       <w:r>
-        <w:t>Метки</w:t>
-      </w:r>
-      <w:r>
-        <w:t xml:space="preserve"> &lt;label&gt;. </w:t>
+        <w:t>Метки &lt;</w:t>
+      </w:r>
+      <w:proofErr w:type="spellStart"/>
+      <w:r>
+        <w:t>label</w:t>
+      </w:r>
+      <w:proofErr w:type="spellEnd"/>
+      <w:r>
+        <w:t xml:space="preserve">&gt;. </w:t>
       </w:r>
     </w:p>
     <w:p>
@@ -4563,22 +2627,23 @@
         <w:ind w:hanging="360"/>
       </w:pPr>
       <w:r>
-        <w:t>Структура</w:t>
-      </w:r>
-      <w:r>
-        <w:t xml:space="preserve"> </w:t>
-      </w:r>
-      <w:r>
-        <w:t>форм</w:t>
-      </w:r>
-      <w:r>
-        <w:t xml:space="preserve">: &lt;fieldset&gt; </w:t>
-      </w:r>
-      <w:r>
-        <w:t>и</w:t>
-      </w:r>
-      <w:r>
-        <w:t xml:space="preserve"> &lt;legend&gt;. </w:t>
+        <w:t>Структура форм: &lt;</w:t>
+      </w:r>
+      <w:proofErr w:type="spellStart"/>
+      <w:r>
+        <w:t>fieldset</w:t>
+      </w:r>
+      <w:proofErr w:type="spellEnd"/>
+      <w:r>
+        <w:t>&gt; и &lt;</w:t>
+      </w:r>
+      <w:proofErr w:type="spellStart"/>
+      <w:r>
+        <w:t>legend</w:t>
+      </w:r>
+      <w:proofErr w:type="spellEnd"/>
+      <w:r>
+        <w:t xml:space="preserve">&gt;. </w:t>
       </w:r>
     </w:p>
     <w:p>
@@ -4590,34 +2655,7 @@
         <w:ind w:hanging="360"/>
       </w:pPr>
       <w:r>
-        <w:t>Форматирование</w:t>
-      </w:r>
-      <w:r>
-        <w:t xml:space="preserve"> </w:t>
-      </w:r>
-      <w:r>
-        <w:t>элементов</w:t>
-      </w:r>
-      <w:r>
-        <w:t xml:space="preserve"> </w:t>
-      </w:r>
-      <w:r>
-        <w:t>форм</w:t>
-      </w:r>
-      <w:r>
-        <w:t xml:space="preserve"> </w:t>
-      </w:r>
-      <w:r>
-        <w:t>при</w:t>
-      </w:r>
-      <w:r>
-        <w:t xml:space="preserve"> </w:t>
-      </w:r>
-      <w:r>
-        <w:t>помощи</w:t>
-      </w:r>
-      <w:r>
-        <w:t xml:space="preserve"> CSS. </w:t>
+        <w:t xml:space="preserve">Форматирование элементов форм при помощи CSS. </w:t>
       </w:r>
     </w:p>
     <w:p>
@@ -4629,40 +2667,7 @@
         <w:ind w:hanging="360"/>
       </w:pPr>
       <w:r>
-        <w:t>Фреймы</w:t>
-      </w:r>
-      <w:r>
-        <w:t xml:space="preserve"> </w:t>
-      </w:r>
-      <w:r>
-        <w:t>и</w:t>
-      </w:r>
-      <w:r>
-        <w:t xml:space="preserve"> </w:t>
-      </w:r>
-      <w:r>
-        <w:t>их</w:t>
-      </w:r>
-      <w:r>
-        <w:t xml:space="preserve"> </w:t>
-      </w:r>
-      <w:r>
-        <w:t>структура</w:t>
-      </w:r>
-      <w:r>
-        <w:t xml:space="preserve"> (</w:t>
-      </w:r>
-      <w:r>
-        <w:t>теоретические</w:t>
-      </w:r>
-      <w:r>
-        <w:t xml:space="preserve"> </w:t>
-      </w:r>
-      <w:r>
-        <w:t>сведения</w:t>
-      </w:r>
-      <w:r>
-        <w:t xml:space="preserve">). </w:t>
+        <w:t xml:space="preserve">Фреймы и их структура (теоретические сведения). </w:t>
       </w:r>
     </w:p>
     <w:p>
@@ -4675,10 +2680,15 @@
         <w:ind w:hanging="360"/>
       </w:pPr>
       <w:r>
-        <w:t>Тег</w:t>
-      </w:r>
-      <w:r>
-        <w:t xml:space="preserve"> &lt;iframe&gt;. </w:t>
+        <w:t>Тег &lt;</w:t>
+      </w:r>
+      <w:proofErr w:type="spellStart"/>
+      <w:r>
+        <w:t>iframe</w:t>
+      </w:r>
+      <w:proofErr w:type="spellEnd"/>
+      <w:r>
+        <w:t xml:space="preserve">&gt;. </w:t>
       </w:r>
     </w:p>
     <w:p>
@@ -4690,28 +2700,15 @@
         <w:ind w:hanging="360"/>
       </w:pPr>
       <w:r>
-        <w:t>Использование</w:t>
-      </w:r>
-      <w:r>
-        <w:t xml:space="preserve"> </w:t>
-      </w:r>
-      <w:r>
-        <w:t>Спецификации</w:t>
-      </w:r>
-      <w:r>
-        <w:t xml:space="preserve"> &lt;!DOCTYPE HTML&gt; </w:t>
-      </w:r>
-      <w:r>
-        <w:t>для</w:t>
-      </w:r>
-      <w:r>
-        <w:t xml:space="preserve"> </w:t>
-      </w:r>
-      <w:r>
-        <w:t>фреймов</w:t>
-      </w:r>
-      <w:r>
-        <w:t xml:space="preserve">. </w:t>
+        <w:t xml:space="preserve">Использование Спецификации </w:t>
+      </w:r>
+      <w:proofErr w:type="gramStart"/>
+      <w:r>
+        <w:t>&lt;!DOCTYPE</w:t>
+      </w:r>
+      <w:proofErr w:type="gramEnd"/>
+      <w:r>
+        <w:t xml:space="preserve"> HTML&gt; для фреймов. </w:t>
       </w:r>
     </w:p>
     <w:p>
@@ -4723,22 +2720,7 @@
         <w:ind w:hanging="360"/>
       </w:pPr>
       <w:r>
-        <w:t>Вредность</w:t>
-      </w:r>
-      <w:r>
-        <w:t xml:space="preserve"> </w:t>
-      </w:r>
-      <w:r>
-        <w:t>использования</w:t>
-      </w:r>
-      <w:r>
-        <w:t xml:space="preserve"> </w:t>
-      </w:r>
-      <w:r>
-        <w:t>фреймов</w:t>
-      </w:r>
-      <w:r>
-        <w:t xml:space="preserve">. </w:t>
+        <w:t xml:space="preserve">Вредность использования фреймов. </w:t>
       </w:r>
     </w:p>
     <w:p>
@@ -4750,34 +2732,15 @@
         <w:ind w:hanging="360"/>
       </w:pPr>
       <w:r>
-        <w:t>Применение</w:t>
-      </w:r>
-      <w:r>
-        <w:t xml:space="preserve"> </w:t>
-      </w:r>
-      <w:r>
-        <w:t>тега</w:t>
-      </w:r>
-      <w:r>
-        <w:t xml:space="preserve"> &lt;iframe&gt; </w:t>
-      </w:r>
-      <w:r>
-        <w:t>в</w:t>
-      </w:r>
-      <w:r>
-        <w:t xml:space="preserve"> </w:t>
-      </w:r>
-      <w:r>
-        <w:t>визуальных</w:t>
-      </w:r>
-      <w:r>
-        <w:t xml:space="preserve"> </w:t>
-      </w:r>
-      <w:r>
-        <w:t>редакторах</w:t>
-      </w:r>
-      <w:r>
-        <w:t xml:space="preserve"> WYSIWYG. </w:t>
+        <w:t>Применение тега &lt;</w:t>
+      </w:r>
+      <w:proofErr w:type="spellStart"/>
+      <w:r>
+        <w:t>iframe</w:t>
+      </w:r>
+      <w:proofErr w:type="spellEnd"/>
+      <w:r>
+        <w:t xml:space="preserve">&gt; в визуальных редакторах WYSIWYG. </w:t>
       </w:r>
     </w:p>
     <w:p>
@@ -4801,13 +2764,7 @@
         <w:rPr>
           <w:i/>
         </w:rPr>
-        <w:t xml:space="preserve"> </w:t>
-      </w:r>
-      <w:r>
-        <w:rPr>
-          <w:i/>
-        </w:rPr>
-        <w:t xml:space="preserve"> </w:t>
+        <w:t xml:space="preserve">  </w:t>
       </w:r>
     </w:p>
     <w:p>
@@ -4863,16 +2820,15 @@
         <w:ind w:left="-5" w:right="6575"/>
       </w:pPr>
       <w:r>
-        <w:t>Введение</w:t>
-      </w:r>
-      <w:r>
-        <w:t xml:space="preserve"> </w:t>
-      </w:r>
-      <w:r>
-        <w:t>в</w:t>
-      </w:r>
-      <w:r>
-        <w:t xml:space="preserve"> Selenium  </w:t>
+        <w:t xml:space="preserve">Введение в </w:t>
+      </w:r>
+      <w:proofErr w:type="spellStart"/>
+      <w:r>
+        <w:t>Selenium</w:t>
+      </w:r>
+      <w:proofErr w:type="spellEnd"/>
+      <w:r>
+        <w:t xml:space="preserve">  </w:t>
       </w:r>
     </w:p>
     <w:p>
@@ -4885,16 +2841,15 @@
         <w:ind w:right="2328" w:hanging="360"/>
       </w:pPr>
       <w:r>
-        <w:t>Что</w:t>
-      </w:r>
-      <w:r>
-        <w:t xml:space="preserve"> </w:t>
-      </w:r>
-      <w:r>
-        <w:t>такое</w:t>
-      </w:r>
-      <w:r>
-        <w:t xml:space="preserve"> Selenium? </w:t>
+        <w:t xml:space="preserve">Что такое </w:t>
+      </w:r>
+      <w:proofErr w:type="spellStart"/>
+      <w:r>
+        <w:t>Selenium</w:t>
+      </w:r>
+      <w:proofErr w:type="spellEnd"/>
+      <w:r>
+        <w:t xml:space="preserve">? </w:t>
       </w:r>
     </w:p>
     <w:p>
@@ -4906,22 +2861,15 @@
         <w:ind w:right="2328" w:hanging="360"/>
       </w:pPr>
       <w:r>
-        <w:t>Почему</w:t>
-      </w:r>
-      <w:r>
-        <w:t xml:space="preserve"> </w:t>
-      </w:r>
-      <w:r>
-        <w:t>нужно</w:t>
-      </w:r>
-      <w:r>
-        <w:t xml:space="preserve"> </w:t>
-      </w:r>
-      <w:r>
-        <w:t>использовать</w:t>
-      </w:r>
-      <w:r>
-        <w:t xml:space="preserve"> Selenium? </w:t>
+        <w:t xml:space="preserve">Почему нужно использовать </w:t>
+      </w:r>
+      <w:proofErr w:type="spellStart"/>
+      <w:r>
+        <w:t>Selenium</w:t>
+      </w:r>
+      <w:proofErr w:type="spellEnd"/>
+      <w:r>
+        <w:t xml:space="preserve">? </w:t>
       </w:r>
     </w:p>
     <w:p>
@@ -4933,10 +2881,15 @@
         <w:ind w:right="2328" w:hanging="360"/>
       </w:pPr>
       <w:r>
-        <w:t>Архитектура</w:t>
-      </w:r>
-      <w:r>
-        <w:t xml:space="preserve"> Selenium </w:t>
+        <w:t xml:space="preserve">Архитектура </w:t>
+      </w:r>
+      <w:proofErr w:type="spellStart"/>
+      <w:r>
+        <w:t>Selenium</w:t>
+      </w:r>
+      <w:proofErr w:type="spellEnd"/>
+      <w:r>
+        <w:t xml:space="preserve"> </w:t>
       </w:r>
     </w:p>
     <w:p>
@@ -4949,16 +2902,15 @@
         <w:ind w:right="0" w:hanging="360"/>
       </w:pPr>
       <w:r>
-        <w:t>Что</w:t>
-      </w:r>
-      <w:r>
-        <w:t xml:space="preserve"> </w:t>
-      </w:r>
-      <w:r>
-        <w:t>такое</w:t>
-      </w:r>
-      <w:r>
-        <w:t xml:space="preserve"> WebDriver? </w:t>
+        <w:t xml:space="preserve">Что такое </w:t>
+      </w:r>
+      <w:proofErr w:type="spellStart"/>
+      <w:r>
+        <w:t>WebDriver</w:t>
+      </w:r>
+      <w:proofErr w:type="spellEnd"/>
+      <w:r>
+        <w:t xml:space="preserve">? </w:t>
       </w:r>
     </w:p>
     <w:p>
@@ -4971,10 +2923,15 @@
         <w:ind w:right="0" w:hanging="360"/>
       </w:pPr>
       <w:r>
-        <w:t>Инсталляция</w:t>
-      </w:r>
-      <w:r>
-        <w:t xml:space="preserve"> Selenium </w:t>
+        <w:t xml:space="preserve">Инсталляция </w:t>
+      </w:r>
+      <w:proofErr w:type="spellStart"/>
+      <w:r>
+        <w:t>Selenium</w:t>
+      </w:r>
+      <w:proofErr w:type="spellEnd"/>
+      <w:r>
+        <w:t xml:space="preserve"> </w:t>
       </w:r>
     </w:p>
     <w:p>
@@ -4998,13 +2955,7 @@
         <w:rPr>
           <w:i/>
         </w:rPr>
-        <w:t xml:space="preserve"> </w:t>
-      </w:r>
-      <w:r>
-        <w:rPr>
-          <w:i/>
-        </w:rPr>
-        <w:t>пар</w:t>
+        <w:t xml:space="preserve"> пар</w:t>
       </w:r>
       <w:r>
         <w:rPr>
@@ -5026,22 +2977,15 @@
         <w:ind w:left="-5"/>
       </w:pPr>
       <w:r>
-        <w:t>Что</w:t>
-      </w:r>
-      <w:r>
-        <w:t xml:space="preserve"> </w:t>
-      </w:r>
-      <w:r>
-        <w:t>такое</w:t>
-      </w:r>
-      <w:r>
-        <w:t xml:space="preserve"> </w:t>
-      </w:r>
-      <w:r>
-        <w:t>тест</w:t>
-      </w:r>
-      <w:r>
-        <w:t xml:space="preserve">, command </w:t>
+        <w:t xml:space="preserve">Что такое тест, </w:t>
+      </w:r>
+      <w:proofErr w:type="spellStart"/>
+      <w:r>
+        <w:t>command</w:t>
+      </w:r>
+      <w:proofErr w:type="spellEnd"/>
+      <w:r>
+        <w:t xml:space="preserve"> </w:t>
       </w:r>
     </w:p>
     <w:p>
@@ -5053,28 +2997,15 @@
         <w:ind w:hanging="360"/>
       </w:pPr>
       <w:r>
-        <w:t>Что</w:t>
-      </w:r>
-      <w:r>
-        <w:t xml:space="preserve"> </w:t>
-      </w:r>
-      <w:r>
-        <w:t>такое</w:t>
-      </w:r>
-      <w:r>
-        <w:t xml:space="preserve"> </w:t>
-      </w:r>
-      <w:r>
-        <w:t>тест</w:t>
-      </w:r>
-      <w:r>
-        <w:t xml:space="preserve"> </w:t>
-      </w:r>
-      <w:r>
-        <w:t>в</w:t>
-      </w:r>
-      <w:r>
-        <w:t xml:space="preserve"> Selenium? </w:t>
+        <w:t xml:space="preserve">Что такое тест в </w:t>
+      </w:r>
+      <w:proofErr w:type="spellStart"/>
+      <w:r>
+        <w:t>Selenium</w:t>
+      </w:r>
+      <w:proofErr w:type="spellEnd"/>
+      <w:r>
+        <w:t xml:space="preserve">? </w:t>
       </w:r>
     </w:p>
     <w:p>
@@ -5086,22 +3017,7 @@
         <w:ind w:hanging="360"/>
       </w:pPr>
       <w:r>
-        <w:t>Как</w:t>
-      </w:r>
-      <w:r>
-        <w:t xml:space="preserve"> </w:t>
-      </w:r>
-      <w:r>
-        <w:t>записать</w:t>
-      </w:r>
-      <w:r>
-        <w:t xml:space="preserve"> </w:t>
-      </w:r>
-      <w:r>
-        <w:t>тест</w:t>
-      </w:r>
-      <w:r>
-        <w:t xml:space="preserve">? </w:t>
+        <w:t xml:space="preserve">Как записать тест? </w:t>
       </w:r>
     </w:p>
     <w:p>
@@ -5113,22 +3029,7 @@
         <w:ind w:hanging="360"/>
       </w:pPr>
       <w:r>
-        <w:t>Как</w:t>
-      </w:r>
-      <w:r>
-        <w:t xml:space="preserve"> </w:t>
-      </w:r>
-      <w:r>
-        <w:t>запустить</w:t>
-      </w:r>
-      <w:r>
-        <w:t xml:space="preserve"> </w:t>
-      </w:r>
-      <w:r>
-        <w:t>тест</w:t>
-      </w:r>
-      <w:r>
-        <w:t xml:space="preserve">? </w:t>
+        <w:t xml:space="preserve">Как запустить тест? </w:t>
       </w:r>
     </w:p>
     <w:p>
@@ -5141,16 +3042,15 @@
         <w:ind w:hanging="360"/>
       </w:pPr>
       <w:r>
-        <w:t>Что</w:t>
-      </w:r>
-      <w:r>
-        <w:t xml:space="preserve"> </w:t>
-      </w:r>
-      <w:r>
-        <w:t>такое</w:t>
-      </w:r>
-      <w:r>
-        <w:t xml:space="preserve"> selenese? </w:t>
+        <w:t xml:space="preserve">Что такое </w:t>
+      </w:r>
+      <w:proofErr w:type="spellStart"/>
+      <w:r>
+        <w:t>selenese</w:t>
+      </w:r>
+      <w:proofErr w:type="spellEnd"/>
+      <w:r>
+        <w:t xml:space="preserve">? </w:t>
       </w:r>
     </w:p>
     <w:p>
@@ -5163,16 +3063,23 @@
         <w:ind w:hanging="360"/>
       </w:pPr>
       <w:r>
-        <w:t>Понятие</w:t>
-      </w:r>
-      <w:r>
-        <w:t xml:space="preserve"> command </w:t>
-      </w:r>
-      <w:r>
-        <w:t>в</w:t>
-      </w:r>
-      <w:r>
-        <w:t xml:space="preserve"> Selenium </w:t>
+        <w:t xml:space="preserve">Понятие </w:t>
+      </w:r>
+      <w:proofErr w:type="spellStart"/>
+      <w:r>
+        <w:t>command</w:t>
+      </w:r>
+      <w:proofErr w:type="spellEnd"/>
+      <w:r>
+        <w:t xml:space="preserve"> в </w:t>
+      </w:r>
+      <w:proofErr w:type="spellStart"/>
+      <w:r>
+        <w:t>Selenium</w:t>
+      </w:r>
+      <w:proofErr w:type="spellEnd"/>
+      <w:r>
+        <w:t xml:space="preserve"> </w:t>
       </w:r>
     </w:p>
     <w:p>
@@ -5185,10 +3092,15 @@
         <w:ind w:hanging="360"/>
       </w:pPr>
       <w:r>
-        <w:t>Типы</w:t>
-      </w:r>
-      <w:r>
-        <w:t xml:space="preserve"> command </w:t>
+        <w:t xml:space="preserve">Типы </w:t>
+      </w:r>
+      <w:proofErr w:type="spellStart"/>
+      <w:r>
+        <w:t>command</w:t>
+      </w:r>
+      <w:proofErr w:type="spellEnd"/>
+      <w:r>
+        <w:t xml:space="preserve"> </w:t>
       </w:r>
     </w:p>
     <w:p>
@@ -5201,16 +3113,15 @@
         <w:ind w:hanging="360"/>
       </w:pPr>
       <w:r>
-        <w:t>Примеры</w:t>
-      </w:r>
-      <w:r>
-        <w:t xml:space="preserve"> </w:t>
-      </w:r>
-      <w:r>
-        <w:t>использования</w:t>
-      </w:r>
-      <w:r>
-        <w:t xml:space="preserve"> command </w:t>
+        <w:t xml:space="preserve">Примеры использования </w:t>
+      </w:r>
+      <w:proofErr w:type="spellStart"/>
+      <w:r>
+        <w:t>command</w:t>
+      </w:r>
+      <w:proofErr w:type="spellEnd"/>
+      <w:r>
+        <w:t xml:space="preserve"> </w:t>
       </w:r>
     </w:p>
     <w:p>
@@ -5256,16 +3167,23 @@
         <w:ind w:left="-5"/>
       </w:pPr>
       <w:r>
-        <w:t>Верификация</w:t>
-      </w:r>
-      <w:r>
-        <w:t xml:space="preserve"> </w:t>
-      </w:r>
-      <w:r>
-        <w:t>в</w:t>
-      </w:r>
-      <w:r>
-        <w:t xml:space="preserve"> Selenium, WebDriver </w:t>
+        <w:t xml:space="preserve">Верификация в </w:t>
+      </w:r>
+      <w:proofErr w:type="spellStart"/>
+      <w:r>
+        <w:t>Selenium</w:t>
+      </w:r>
+      <w:proofErr w:type="spellEnd"/>
+      <w:r>
+        <w:t xml:space="preserve">, </w:t>
+      </w:r>
+      <w:proofErr w:type="spellStart"/>
+      <w:r>
+        <w:t>WebDriver</w:t>
+      </w:r>
+      <w:proofErr w:type="spellEnd"/>
+      <w:r>
+        <w:t xml:space="preserve"> </w:t>
       </w:r>
     </w:p>
     <w:p>
@@ -5277,16 +3195,15 @@
         <w:ind w:right="0" w:hanging="360"/>
       </w:pPr>
       <w:r>
-        <w:t>Верификация</w:t>
-      </w:r>
-      <w:r>
-        <w:t xml:space="preserve"> </w:t>
-      </w:r>
-      <w:r>
-        <w:t>в</w:t>
-      </w:r>
-      <w:r>
-        <w:t xml:space="preserve"> Selenium </w:t>
+        <w:t xml:space="preserve">Верификация в </w:t>
+      </w:r>
+      <w:proofErr w:type="spellStart"/>
+      <w:r>
+        <w:t>Selenium</w:t>
+      </w:r>
+      <w:proofErr w:type="spellEnd"/>
+      <w:r>
+        <w:t xml:space="preserve"> </w:t>
       </w:r>
     </w:p>
     <w:p>
@@ -5298,14 +3215,21 @@
         <w:spacing w:after="12"/>
         <w:ind w:right="0" w:hanging="360"/>
       </w:pPr>
-      <w:r>
-        <w:t xml:space="preserve">assert </w:t>
-      </w:r>
-      <w:r>
-        <w:t>и</w:t>
-      </w:r>
-      <w:r>
-        <w:t xml:space="preserve"> verify </w:t>
+      <w:proofErr w:type="spellStart"/>
+      <w:r>
+        <w:t>assert</w:t>
+      </w:r>
+      <w:proofErr w:type="spellEnd"/>
+      <w:r>
+        <w:t xml:space="preserve"> и </w:t>
+      </w:r>
+      <w:proofErr w:type="spellStart"/>
+      <w:r>
+        <w:t>verify</w:t>
+      </w:r>
+      <w:proofErr w:type="spellEnd"/>
+      <w:r>
+        <w:t xml:space="preserve"> </w:t>
       </w:r>
     </w:p>
     <w:p>
@@ -5317,16 +3241,7 @@
         <w:ind w:right="0" w:hanging="360"/>
       </w:pPr>
       <w:r>
-        <w:t>Примеры</w:t>
-      </w:r>
-      <w:r>
-        <w:t xml:space="preserve"> </w:t>
-      </w:r>
-      <w:r>
-        <w:t>использования</w:t>
-      </w:r>
-      <w:r>
-        <w:t xml:space="preserve">  </w:t>
+        <w:t xml:space="preserve">Примеры использования  </w:t>
       </w:r>
     </w:p>
     <w:p>
@@ -5339,10 +3254,23 @@
         <w:ind w:right="0" w:hanging="360"/>
       </w:pPr>
       <w:r>
-        <w:t>Понятие</w:t>
-      </w:r>
-      <w:r>
-        <w:t xml:space="preserve"> test suite </w:t>
+        <w:t xml:space="preserve">Понятие </w:t>
+      </w:r>
+      <w:proofErr w:type="spellStart"/>
+      <w:r>
+        <w:t>test</w:t>
+      </w:r>
+      <w:proofErr w:type="spellEnd"/>
+      <w:r>
+        <w:t xml:space="preserve"> </w:t>
+      </w:r>
+      <w:proofErr w:type="spellStart"/>
+      <w:r>
+        <w:t>suite</w:t>
+      </w:r>
+      <w:proofErr w:type="spellEnd"/>
+      <w:r>
+        <w:t xml:space="preserve"> </w:t>
       </w:r>
     </w:p>
     <w:p>
@@ -5354,16 +3282,7 @@
         <w:ind w:right="0" w:hanging="360"/>
       </w:pPr>
       <w:r>
-        <w:t>Примеры</w:t>
-      </w:r>
-      <w:r>
-        <w:t xml:space="preserve"> </w:t>
-      </w:r>
-      <w:r>
-        <w:t>использования</w:t>
-      </w:r>
-      <w:r>
-        <w:t xml:space="preserve"> </w:t>
+        <w:t xml:space="preserve">Примеры использования </w:t>
       </w:r>
     </w:p>
     <w:p>
@@ -5375,8 +3294,13 @@
         <w:spacing w:after="12"/>
         <w:ind w:right="0" w:hanging="360"/>
       </w:pPr>
-      <w:r>
-        <w:t xml:space="preserve">WebDriver </w:t>
+      <w:proofErr w:type="spellStart"/>
+      <w:r>
+        <w:t>WebDriver</w:t>
+      </w:r>
+      <w:proofErr w:type="spellEnd"/>
+      <w:r>
+        <w:t xml:space="preserve"> </w:t>
       </w:r>
     </w:p>
     <w:p>
@@ -5388,46 +3312,15 @@
         <w:ind w:hanging="360"/>
       </w:pPr>
       <w:r>
-        <w:t>И</w:t>
-      </w:r>
-      <w:r>
-        <w:t xml:space="preserve"> </w:t>
-      </w:r>
-      <w:r>
-        <w:t>ещё</w:t>
-      </w:r>
-      <w:r>
-        <w:t xml:space="preserve"> </w:t>
-      </w:r>
-      <w:r>
-        <w:t>раз</w:t>
-      </w:r>
-      <w:r>
-        <w:t xml:space="preserve"> </w:t>
-      </w:r>
-      <w:r>
-        <w:t>о</w:t>
-      </w:r>
-      <w:r>
-        <w:t xml:space="preserve"> </w:t>
-      </w:r>
-      <w:r>
-        <w:t>том</w:t>
-      </w:r>
-      <w:r>
-        <w:t xml:space="preserve">, </w:t>
-      </w:r>
-      <w:r>
-        <w:t>что</w:t>
-      </w:r>
-      <w:r>
-        <w:t xml:space="preserve"> </w:t>
-      </w:r>
-      <w:r>
-        <w:t>такое</w:t>
-      </w:r>
-      <w:r>
-        <w:t xml:space="preserve"> WebDriver </w:t>
+        <w:t xml:space="preserve">И ещё раз о том, что такое </w:t>
+      </w:r>
+      <w:proofErr w:type="spellStart"/>
+      <w:r>
+        <w:t>WebDriver</w:t>
+      </w:r>
+      <w:proofErr w:type="spellEnd"/>
+      <w:r>
+        <w:t xml:space="preserve"> </w:t>
       </w:r>
     </w:p>
     <w:p>
@@ -5440,22 +3333,15 @@
         <w:ind w:hanging="360"/>
       </w:pPr>
       <w:r>
-        <w:t>Цели</w:t>
-      </w:r>
-      <w:r>
-        <w:t xml:space="preserve"> </w:t>
-      </w:r>
-      <w:r>
-        <w:t>и</w:t>
-      </w:r>
-      <w:r>
-        <w:t xml:space="preserve"> </w:t>
-      </w:r>
-      <w:r>
-        <w:t>задачи</w:t>
-      </w:r>
-      <w:r>
-        <w:t xml:space="preserve"> WebDriver </w:t>
+        <w:t xml:space="preserve">Цели и задачи </w:t>
+      </w:r>
+      <w:proofErr w:type="spellStart"/>
+      <w:r>
+        <w:t>WebDriver</w:t>
+      </w:r>
+      <w:proofErr w:type="spellEnd"/>
+      <w:r>
+        <w:t xml:space="preserve"> </w:t>
       </w:r>
     </w:p>
     <w:p>
@@ -5468,10 +3354,15 @@
         <w:ind w:hanging="360"/>
       </w:pPr>
       <w:r>
-        <w:t>Настройка</w:t>
-      </w:r>
-      <w:r>
-        <w:t xml:space="preserve"> WebDriver </w:t>
+        <w:t xml:space="preserve">Настройка </w:t>
+      </w:r>
+      <w:proofErr w:type="spellStart"/>
+      <w:r>
+        <w:t>WebDriver</w:t>
+      </w:r>
+      <w:proofErr w:type="spellEnd"/>
+      <w:r>
+        <w:t xml:space="preserve"> </w:t>
       </w:r>
     </w:p>
     <w:p>
@@ -5483,22 +3374,7 @@
         <w:ind w:hanging="360"/>
       </w:pPr>
       <w:r>
-        <w:t>Создание</w:t>
-      </w:r>
-      <w:r>
-        <w:t xml:space="preserve"> </w:t>
-      </w:r>
-      <w:r>
-        <w:t>простого</w:t>
-      </w:r>
-      <w:r>
-        <w:t xml:space="preserve"> </w:t>
-      </w:r>
-      <w:r>
-        <w:t>скрипта</w:t>
-      </w:r>
-      <w:r>
-        <w:t xml:space="preserve"> </w:t>
+        <w:t xml:space="preserve">Создание простого скрипта </w:t>
       </w:r>
     </w:p>
     <w:p>
@@ -5510,28 +3386,7 @@
         <w:ind w:hanging="360"/>
       </w:pPr>
       <w:r>
-        <w:t>Какие</w:t>
-      </w:r>
-      <w:r>
-        <w:t xml:space="preserve"> </w:t>
-      </w:r>
-      <w:r>
-        <w:t>бывают</w:t>
-      </w:r>
-      <w:r>
-        <w:t xml:space="preserve"> </w:t>
-      </w:r>
-      <w:r>
-        <w:t>элементы</w:t>
-      </w:r>
-      <w:r>
-        <w:t xml:space="preserve"> </w:t>
-      </w:r>
-      <w:r>
-        <w:t>страницы</w:t>
-      </w:r>
-      <w:r>
-        <w:t xml:space="preserve"> </w:t>
+        <w:t xml:space="preserve">Какие бывают элементы страницы </w:t>
       </w:r>
     </w:p>
     <w:p>
@@ -5543,16 +3398,7 @@
         <w:ind w:hanging="360"/>
       </w:pPr>
       <w:r>
-        <w:t>Поиск</w:t>
-      </w:r>
-      <w:r>
-        <w:t xml:space="preserve"> </w:t>
-      </w:r>
-      <w:r>
-        <w:t>элементов</w:t>
-      </w:r>
-      <w:r>
-        <w:t xml:space="preserve"> </w:t>
+        <w:t xml:space="preserve">Поиск элементов </w:t>
       </w:r>
     </w:p>
     <w:p>
@@ -5564,28 +3410,7 @@
         <w:ind w:hanging="360"/>
       </w:pPr>
       <w:r>
-        <w:t>Взаимодействие</w:t>
-      </w:r>
-      <w:r>
-        <w:t xml:space="preserve"> </w:t>
-      </w:r>
-      <w:r>
-        <w:t>с</w:t>
-      </w:r>
-      <w:r>
-        <w:t xml:space="preserve"> </w:t>
-      </w:r>
-      <w:r>
-        <w:t>элементами</w:t>
-      </w:r>
-      <w:r>
-        <w:t xml:space="preserve"> </w:t>
-      </w:r>
-      <w:r>
-        <w:t>страницы</w:t>
-      </w:r>
-      <w:r>
-        <w:t xml:space="preserve"> </w:t>
+        <w:t xml:space="preserve">Взаимодействие с элементами страницы </w:t>
       </w:r>
     </w:p>
     <w:p>
@@ -5597,22 +3422,7 @@
         <w:ind w:hanging="360"/>
       </w:pPr>
       <w:r>
-        <w:t>Получение</w:t>
-      </w:r>
-      <w:r>
-        <w:t xml:space="preserve"> </w:t>
-      </w:r>
-      <w:r>
-        <w:t>значений</w:t>
-      </w:r>
-      <w:r>
-        <w:t xml:space="preserve"> </w:t>
-      </w:r>
-      <w:r>
-        <w:t>элементов</w:t>
-      </w:r>
-      <w:r>
-        <w:t xml:space="preserve"> </w:t>
+        <w:t xml:space="preserve">Получение значений элементов </w:t>
       </w:r>
     </w:p>
     <w:p>
@@ -5625,16 +3435,7 @@
       </w:pPr>
       <w:r>
         <w:lastRenderedPageBreak/>
-        <w:t>Выбор</w:t>
-      </w:r>
-      <w:r>
-        <w:t xml:space="preserve"> </w:t>
-      </w:r>
-      <w:r>
-        <w:t>элементов</w:t>
-      </w:r>
-      <w:r>
-        <w:t xml:space="preserve"> </w:t>
+        <w:t xml:space="preserve">Выбор элементов </w:t>
       </w:r>
     </w:p>
     <w:p>
@@ -5646,16 +3447,7 @@
         <w:ind w:hanging="360"/>
       </w:pPr>
       <w:r>
-        <w:t>Активизация</w:t>
-      </w:r>
-      <w:r>
-        <w:t xml:space="preserve"> </w:t>
-      </w:r>
-      <w:r>
-        <w:t>элементов</w:t>
-      </w:r>
-      <w:r>
-        <w:t xml:space="preserve"> </w:t>
+        <w:t xml:space="preserve">Активизация элементов </w:t>
       </w:r>
     </w:p>
     <w:p>
@@ -5667,40 +3459,7 @@
         <w:ind w:hanging="360"/>
       </w:pPr>
       <w:r>
-        <w:t>Практические</w:t>
-      </w:r>
-      <w:r>
-        <w:t xml:space="preserve"> </w:t>
-      </w:r>
-      <w:r>
-        <w:t>примеры</w:t>
-      </w:r>
-      <w:r>
-        <w:t xml:space="preserve"> </w:t>
-      </w:r>
-      <w:r>
-        <w:t>взаимодействия</w:t>
-      </w:r>
-      <w:r>
-        <w:t xml:space="preserve"> </w:t>
-      </w:r>
-      <w:r>
-        <w:t>с</w:t>
-      </w:r>
-      <w:r>
-        <w:t xml:space="preserve"> </w:t>
-      </w:r>
-      <w:r>
-        <w:t>разными</w:t>
-      </w:r>
-      <w:r>
-        <w:t xml:space="preserve"> </w:t>
-      </w:r>
-      <w:r>
-        <w:t>элементами</w:t>
-      </w:r>
-      <w:r>
-        <w:t xml:space="preserve"> </w:t>
+        <w:t xml:space="preserve">Практические примеры взаимодействия с разными элементами </w:t>
       </w:r>
     </w:p>
     <w:p>
@@ -5713,10 +3472,15 @@
         <w:ind w:right="0" w:hanging="360"/>
       </w:pPr>
       <w:r>
-        <w:t>Понятие</w:t>
-      </w:r>
-      <w:r>
-        <w:t xml:space="preserve"> Waits </w:t>
+        <w:t xml:space="preserve">Понятие </w:t>
+      </w:r>
+      <w:proofErr w:type="spellStart"/>
+      <w:r>
+        <w:t>Waits</w:t>
+      </w:r>
+      <w:proofErr w:type="spellEnd"/>
+      <w:r>
+        <w:t xml:space="preserve"> </w:t>
       </w:r>
     </w:p>
     <w:p>
@@ -5729,16 +3493,15 @@
         <w:ind w:hanging="360"/>
       </w:pPr>
       <w:r>
-        <w:t>Что</w:t>
-      </w:r>
-      <w:r>
-        <w:t xml:space="preserve"> </w:t>
-      </w:r>
-      <w:r>
-        <w:t>такое</w:t>
-      </w:r>
-      <w:r>
-        <w:t xml:space="preserve"> Waits? </w:t>
+        <w:t xml:space="preserve">Что такое </w:t>
+      </w:r>
+      <w:proofErr w:type="spellStart"/>
+      <w:r>
+        <w:t>Waits</w:t>
+      </w:r>
+      <w:proofErr w:type="spellEnd"/>
+      <w:r>
+        <w:t xml:space="preserve">? </w:t>
       </w:r>
     </w:p>
     <w:p>
@@ -5751,10 +3514,15 @@
         <w:ind w:hanging="360"/>
       </w:pPr>
       <w:r>
-        <w:t>Типы</w:t>
-      </w:r>
-      <w:r>
-        <w:t xml:space="preserve"> Waits </w:t>
+        <w:t xml:space="preserve">Типы </w:t>
+      </w:r>
+      <w:proofErr w:type="spellStart"/>
+      <w:r>
+        <w:t>Waits</w:t>
+      </w:r>
+      <w:proofErr w:type="spellEnd"/>
+      <w:r>
+        <w:t xml:space="preserve"> </w:t>
       </w:r>
       <w:r>
         <w:rPr>
@@ -5770,8 +3538,13 @@
         </w:rPr>
         <w:t xml:space="preserve"> </w:t>
       </w:r>
-      <w:r>
-        <w:t xml:space="preserve">explicit </w:t>
+      <w:proofErr w:type="spellStart"/>
+      <w:r>
+        <w:t>explicit</w:t>
+      </w:r>
+      <w:proofErr w:type="spellEnd"/>
+      <w:r>
+        <w:t xml:space="preserve"> </w:t>
       </w:r>
     </w:p>
     <w:p>
@@ -5783,8 +3556,13 @@
         <w:spacing w:after="12"/>
         <w:ind w:hanging="360"/>
       </w:pPr>
-      <w:r>
-        <w:t xml:space="preserve">implicit </w:t>
+      <w:proofErr w:type="spellStart"/>
+      <w:r>
+        <w:t>implicit</w:t>
+      </w:r>
+      <w:proofErr w:type="spellEnd"/>
+      <w:r>
+        <w:t xml:space="preserve"> </w:t>
       </w:r>
     </w:p>
     <w:p>
@@ -5797,16 +3575,7 @@
         <w:ind w:hanging="360"/>
       </w:pPr>
       <w:r>
-        <w:t>Примеры</w:t>
-      </w:r>
-      <w:r>
-        <w:t xml:space="preserve"> </w:t>
-      </w:r>
-      <w:r>
-        <w:t>использования</w:t>
-      </w:r>
-      <w:r>
-        <w:t xml:space="preserve"> </w:t>
+        <w:t xml:space="preserve">Примеры использования </w:t>
       </w:r>
     </w:p>
     <w:p>
@@ -5852,22 +3621,23 @@
         <w:ind w:left="-5"/>
       </w:pPr>
       <w:r>
-        <w:t>Введение</w:t>
-      </w:r>
-      <w:r>
-        <w:t xml:space="preserve"> </w:t>
-      </w:r>
-      <w:r>
-        <w:t>в</w:t>
-      </w:r>
-      <w:r>
-        <w:t xml:space="preserve"> XML, XPath </w:t>
-      </w:r>
-      <w:r>
-        <w:t>в</w:t>
-      </w:r>
-      <w:r>
-        <w:t xml:space="preserve"> WebDriver </w:t>
+        <w:t xml:space="preserve">Введение в XML, </w:t>
+      </w:r>
+      <w:proofErr w:type="spellStart"/>
+      <w:r>
+        <w:t>XPath</w:t>
+      </w:r>
+      <w:proofErr w:type="spellEnd"/>
+      <w:r>
+        <w:t xml:space="preserve"> в </w:t>
+      </w:r>
+      <w:proofErr w:type="spellStart"/>
+      <w:r>
+        <w:t>WebDriver</w:t>
+      </w:r>
+      <w:proofErr w:type="spellEnd"/>
+      <w:r>
+        <w:t xml:space="preserve"> </w:t>
       </w:r>
     </w:p>
     <w:p>
@@ -5879,16 +3649,7 @@
         <w:ind w:hanging="360"/>
       </w:pPr>
       <w:r>
-        <w:t>Что</w:t>
-      </w:r>
-      <w:r>
-        <w:t xml:space="preserve"> </w:t>
-      </w:r>
-      <w:r>
-        <w:t>такое</w:t>
-      </w:r>
-      <w:r>
-        <w:t xml:space="preserve"> XML? </w:t>
+        <w:t xml:space="preserve">Что такое XML? </w:t>
       </w:r>
     </w:p>
     <w:p>
@@ -5900,16 +3661,7 @@
         <w:ind w:hanging="360"/>
       </w:pPr>
       <w:r>
-        <w:t>История</w:t>
-      </w:r>
-      <w:r>
-        <w:t xml:space="preserve"> </w:t>
-      </w:r>
-      <w:r>
-        <w:t>возникновения</w:t>
-      </w:r>
-      <w:r>
-        <w:t xml:space="preserve"> XML </w:t>
+        <w:t xml:space="preserve">История возникновения XML </w:t>
       </w:r>
     </w:p>
     <w:p>
@@ -5921,22 +3673,7 @@
         <w:ind w:hanging="360"/>
       </w:pPr>
       <w:r>
-        <w:t>Цели</w:t>
-      </w:r>
-      <w:r>
-        <w:t xml:space="preserve"> </w:t>
-      </w:r>
-      <w:r>
-        <w:t>и</w:t>
-      </w:r>
-      <w:r>
-        <w:t xml:space="preserve"> </w:t>
-      </w:r>
-      <w:r>
-        <w:t>задачи</w:t>
-      </w:r>
-      <w:r>
-        <w:t xml:space="preserve"> XML </w:t>
+        <w:t xml:space="preserve">Цели и задачи XML </w:t>
       </w:r>
     </w:p>
     <w:p>
@@ -5948,13 +3685,7 @@
         <w:ind w:hanging="360"/>
       </w:pPr>
       <w:r>
-        <w:t xml:space="preserve">XML </w:t>
-      </w:r>
-      <w:r>
-        <w:t>документ</w:t>
-      </w:r>
-      <w:r>
-        <w:t xml:space="preserve"> </w:t>
+        <w:t xml:space="preserve">XML документ </w:t>
       </w:r>
     </w:p>
     <w:p>
@@ -5966,28 +3697,7 @@
         <w:ind w:hanging="360"/>
       </w:pPr>
       <w:r>
-        <w:t>Синтаксис</w:t>
-      </w:r>
-      <w:r>
-        <w:t xml:space="preserve"> </w:t>
-      </w:r>
-      <w:r>
-        <w:t>и</w:t>
-      </w:r>
-      <w:r>
-        <w:t xml:space="preserve"> </w:t>
-      </w:r>
-      <w:r>
-        <w:t>структура</w:t>
-      </w:r>
-      <w:r>
-        <w:t xml:space="preserve"> XML-</w:t>
-      </w:r>
-      <w:r>
-        <w:t>документа</w:t>
-      </w:r>
-      <w:r>
-        <w:t xml:space="preserve"> </w:t>
+        <w:t xml:space="preserve">Синтаксис и структура XML-документа </w:t>
       </w:r>
     </w:p>
     <w:p>
@@ -5999,34 +3709,7 @@
         <w:ind w:hanging="360"/>
       </w:pPr>
       <w:r>
-        <w:t>Описание</w:t>
-      </w:r>
-      <w:r>
-        <w:t xml:space="preserve"> </w:t>
-      </w:r>
-      <w:r>
-        <w:t>структуры</w:t>
-      </w:r>
-      <w:r>
-        <w:t xml:space="preserve"> XML-</w:t>
-      </w:r>
-      <w:r>
-        <w:t>документа</w:t>
-      </w:r>
-      <w:r>
-        <w:t xml:space="preserve"> </w:t>
-      </w:r>
-      <w:r>
-        <w:t>с</w:t>
-      </w:r>
-      <w:r>
-        <w:t xml:space="preserve"> </w:t>
-      </w:r>
-      <w:r>
-        <w:t>помощью</w:t>
-      </w:r>
-      <w:r>
-        <w:t xml:space="preserve"> DTD  </w:t>
+        <w:t xml:space="preserve">Описание структуры XML-документа с помощью DTD  </w:t>
       </w:r>
     </w:p>
     <w:p>
@@ -6038,16 +3721,7 @@
         <w:ind w:hanging="360"/>
       </w:pPr>
       <w:r>
-        <w:t>Пространства</w:t>
-      </w:r>
-      <w:r>
-        <w:t xml:space="preserve"> </w:t>
-      </w:r>
-      <w:r>
-        <w:t>имен</w:t>
-      </w:r>
-      <w:r>
-        <w:t xml:space="preserve"> XML </w:t>
+        <w:t xml:space="preserve">Пространства имен XML </w:t>
       </w:r>
     </w:p>
     <w:p>
@@ -6059,34 +3733,7 @@
         <w:ind w:hanging="360"/>
       </w:pPr>
       <w:r>
-        <w:t>Понятие</w:t>
-      </w:r>
-      <w:r>
-        <w:t xml:space="preserve"> </w:t>
-      </w:r>
-      <w:r>
-        <w:t>схемы</w:t>
-      </w:r>
-      <w:r>
-        <w:t xml:space="preserve">, </w:t>
-      </w:r>
-      <w:r>
-        <w:t>отличия</w:t>
-      </w:r>
-      <w:r>
-        <w:t xml:space="preserve"> </w:t>
-      </w:r>
-      <w:r>
-        <w:t>схем</w:t>
-      </w:r>
-      <w:r>
-        <w:t xml:space="preserve"> </w:t>
-      </w:r>
-      <w:r>
-        <w:t>от</w:t>
-      </w:r>
-      <w:r>
-        <w:t xml:space="preserve"> DTD </w:t>
+        <w:t xml:space="preserve">Понятие схемы, отличия схем от DTD </w:t>
       </w:r>
     </w:p>
     <w:p>
@@ -6097,9 +3744,11 @@
         </w:numPr>
         <w:ind w:hanging="360"/>
       </w:pPr>
+      <w:proofErr w:type="spellStart"/>
       <w:r>
         <w:t>Парсеры</w:t>
       </w:r>
+      <w:proofErr w:type="spellEnd"/>
       <w:r>
         <w:t xml:space="preserve"> XML </w:t>
       </w:r>
@@ -6113,20 +3762,13 @@
         <w:ind w:hanging="360"/>
       </w:pPr>
       <w:r>
-        <w:t>Что</w:t>
-      </w:r>
-      <w:r>
-        <w:t xml:space="preserve"> </w:t>
-      </w:r>
-      <w:r>
-        <w:t>такое</w:t>
-      </w:r>
-      <w:r>
-        <w:t xml:space="preserve"> </w:t>
-      </w:r>
+        <w:t xml:space="preserve">Что такое </w:t>
+      </w:r>
+      <w:proofErr w:type="spellStart"/>
       <w:r>
         <w:t>парсер</w:t>
       </w:r>
+      <w:proofErr w:type="spellEnd"/>
       <w:r>
         <w:t xml:space="preserve">? </w:t>
       </w:r>
@@ -6140,26 +3782,13 @@
         <w:ind w:hanging="360"/>
       </w:pPr>
       <w:r>
-        <w:t>Цели</w:t>
-      </w:r>
-      <w:r>
-        <w:t xml:space="preserve"> </w:t>
-      </w:r>
-      <w:r>
-        <w:t>и</w:t>
-      </w:r>
-      <w:r>
-        <w:t xml:space="preserve"> </w:t>
-      </w:r>
-      <w:r>
-        <w:t>задачи</w:t>
-      </w:r>
-      <w:r>
-        <w:t xml:space="preserve"> </w:t>
-      </w:r>
+        <w:t xml:space="preserve">Цели и задачи </w:t>
+      </w:r>
+      <w:proofErr w:type="spellStart"/>
       <w:r>
         <w:t>парсера</w:t>
       </w:r>
+      <w:proofErr w:type="spellEnd"/>
       <w:r>
         <w:t xml:space="preserve"> </w:t>
       </w:r>
@@ -6174,17 +3803,13 @@
         <w:ind w:hanging="360"/>
       </w:pPr>
       <w:r>
-        <w:t xml:space="preserve">DOM- </w:t>
-      </w:r>
-      <w:r>
-        <w:t>и</w:t>
-      </w:r>
-      <w:r>
-        <w:t xml:space="preserve"> SAX-</w:t>
-      </w:r>
+        <w:t>DOM- и SAX-</w:t>
+      </w:r>
+      <w:proofErr w:type="spellStart"/>
       <w:r>
         <w:t>парсеры</w:t>
       </w:r>
+      <w:proofErr w:type="spellEnd"/>
       <w:r>
         <w:t xml:space="preserve"> </w:t>
       </w:r>
@@ -6198,22 +3823,7 @@
         <w:ind w:hanging="360"/>
       </w:pPr>
       <w:r>
-        <w:t>Примеры</w:t>
-      </w:r>
-      <w:r>
-        <w:t xml:space="preserve"> </w:t>
-      </w:r>
-      <w:r>
-        <w:t>создания</w:t>
-      </w:r>
-      <w:r>
-        <w:t xml:space="preserve"> XML-</w:t>
-      </w:r>
-      <w:r>
-        <w:t>документов</w:t>
-      </w:r>
-      <w:r>
-        <w:t xml:space="preserve"> </w:t>
+        <w:t xml:space="preserve">Примеры создания XML-документов </w:t>
       </w:r>
     </w:p>
     <w:p>
@@ -6225,13 +3835,7 @@
         <w:ind w:hanging="360"/>
       </w:pPr>
       <w:r>
-        <w:t>XML-</w:t>
-      </w:r>
-      <w:r>
-        <w:t>документация</w:t>
-      </w:r>
-      <w:r>
-        <w:t xml:space="preserve"> </w:t>
+        <w:t xml:space="preserve">XML-документация </w:t>
       </w:r>
     </w:p>
     <w:p>
@@ -6243,28 +3847,15 @@
         <w:ind w:hanging="360"/>
       </w:pPr>
       <w:r>
-        <w:t>Что</w:t>
-      </w:r>
-      <w:r>
-        <w:t xml:space="preserve"> </w:t>
-      </w:r>
-      <w:r>
-        <w:t>такое</w:t>
-      </w:r>
-      <w:r>
-        <w:t xml:space="preserve"> xml-</w:t>
-      </w:r>
-      <w:r>
-        <w:t>документация</w:t>
-      </w:r>
-      <w:r>
-        <w:t xml:space="preserve"> </w:t>
-      </w:r>
-      <w:r>
-        <w:t>кода</w:t>
-      </w:r>
-      <w:r>
-        <w:t xml:space="preserve">? </w:t>
+        <w:t xml:space="preserve">Что такое </w:t>
+      </w:r>
+      <w:proofErr w:type="spellStart"/>
+      <w:r>
+        <w:t>xml</w:t>
+      </w:r>
+      <w:proofErr w:type="spellEnd"/>
+      <w:r>
+        <w:t xml:space="preserve">-документация кода? </w:t>
       </w:r>
     </w:p>
     <w:p>
@@ -6276,22 +3867,15 @@
         <w:ind w:hanging="360"/>
       </w:pPr>
       <w:r>
-        <w:t>Зачем</w:t>
-      </w:r>
-      <w:r>
-        <w:t xml:space="preserve"> </w:t>
-      </w:r>
-      <w:r>
-        <w:t>использовать</w:t>
-      </w:r>
-      <w:r>
-        <w:t xml:space="preserve"> xml-</w:t>
-      </w:r>
-      <w:r>
-        <w:t>документацию</w:t>
-      </w:r>
-      <w:r>
-        <w:t xml:space="preserve"> </w:t>
+        <w:t xml:space="preserve">Зачем использовать </w:t>
+      </w:r>
+      <w:proofErr w:type="spellStart"/>
+      <w:r>
+        <w:t>xml</w:t>
+      </w:r>
+      <w:proofErr w:type="spellEnd"/>
+      <w:r>
+        <w:t xml:space="preserve">-документацию </w:t>
       </w:r>
     </w:p>
     <w:p>
@@ -6303,16 +3887,7 @@
         <w:ind w:hanging="360"/>
       </w:pPr>
       <w:r>
-        <w:t>Примеры</w:t>
-      </w:r>
-      <w:r>
-        <w:t xml:space="preserve"> </w:t>
-      </w:r>
-      <w:r>
-        <w:t>использования</w:t>
-      </w:r>
-      <w:r>
-        <w:t xml:space="preserve"> </w:t>
+        <w:t xml:space="preserve">Примеры использования </w:t>
       </w:r>
     </w:p>
     <w:p>
@@ -6324,8 +3899,13 @@
         <w:spacing w:after="12"/>
         <w:ind w:hanging="360"/>
       </w:pPr>
-      <w:r>
-        <w:t xml:space="preserve">XPath </w:t>
+      <w:proofErr w:type="spellStart"/>
+      <w:r>
+        <w:t>XPath</w:t>
+      </w:r>
+      <w:proofErr w:type="spellEnd"/>
+      <w:r>
+        <w:t xml:space="preserve"> </w:t>
       </w:r>
     </w:p>
     <w:p>
@@ -6338,16 +3918,15 @@
         <w:ind w:hanging="360"/>
       </w:pPr>
       <w:r>
-        <w:t>Что</w:t>
-      </w:r>
-      <w:r>
-        <w:t xml:space="preserve"> </w:t>
-      </w:r>
-      <w:r>
-        <w:t>такое</w:t>
-      </w:r>
-      <w:r>
-        <w:t xml:space="preserve"> XPath? </w:t>
+        <w:t xml:space="preserve">Что такое </w:t>
+      </w:r>
+      <w:proofErr w:type="spellStart"/>
+      <w:r>
+        <w:t>XPath</w:t>
+      </w:r>
+      <w:proofErr w:type="spellEnd"/>
+      <w:r>
+        <w:t xml:space="preserve">? </w:t>
       </w:r>
     </w:p>
     <w:p>
@@ -6359,22 +3938,15 @@
         <w:ind w:hanging="360"/>
       </w:pPr>
       <w:r>
-        <w:t>Цели</w:t>
-      </w:r>
-      <w:r>
-        <w:t xml:space="preserve"> </w:t>
-      </w:r>
-      <w:r>
-        <w:t>и</w:t>
-      </w:r>
-      <w:r>
-        <w:t xml:space="preserve"> </w:t>
-      </w:r>
-      <w:r>
-        <w:t>задачи</w:t>
-      </w:r>
-      <w:r>
-        <w:t xml:space="preserve"> XPath </w:t>
+        <w:t xml:space="preserve">Цели и задачи </w:t>
+      </w:r>
+      <w:proofErr w:type="spellStart"/>
+      <w:r>
+        <w:t>XPath</w:t>
+      </w:r>
+      <w:proofErr w:type="spellEnd"/>
+      <w:r>
+        <w:t xml:space="preserve"> </w:t>
       </w:r>
     </w:p>
     <w:p>
@@ -6386,16 +3958,15 @@
         <w:ind w:hanging="360"/>
       </w:pPr>
       <w:r>
-        <w:t>Примеры</w:t>
-      </w:r>
-      <w:r>
-        <w:t xml:space="preserve"> </w:t>
-      </w:r>
-      <w:r>
-        <w:t>использования</w:t>
-      </w:r>
-      <w:r>
-        <w:t xml:space="preserve"> XPath </w:t>
+        <w:t xml:space="preserve">Примеры использования </w:t>
+      </w:r>
+      <w:proofErr w:type="spellStart"/>
+      <w:r>
+        <w:t>XPath</w:t>
+      </w:r>
+      <w:proofErr w:type="spellEnd"/>
+      <w:r>
+        <w:t xml:space="preserve"> </w:t>
       </w:r>
     </w:p>
     <w:p>
@@ -6408,40 +3979,23 @@
         <w:ind w:hanging="360"/>
       </w:pPr>
       <w:r>
-        <w:t>Получение</w:t>
-      </w:r>
-      <w:r>
-        <w:t xml:space="preserve"> </w:t>
-      </w:r>
-      <w:r>
-        <w:t>данных</w:t>
-      </w:r>
-      <w:r>
-        <w:t xml:space="preserve"> </w:t>
-      </w:r>
-      <w:r>
-        <w:t>страницы</w:t>
-      </w:r>
-      <w:r>
-        <w:t xml:space="preserve"> </w:t>
-      </w:r>
-      <w:r>
-        <w:t>с</w:t>
-      </w:r>
-      <w:r>
-        <w:t xml:space="preserve"> </w:t>
-      </w:r>
-      <w:r>
-        <w:t>помощью</w:t>
-      </w:r>
-      <w:r>
-        <w:t xml:space="preserve"> XPath </w:t>
-      </w:r>
-      <w:r>
-        <w:t>в</w:t>
-      </w:r>
-      <w:r>
-        <w:t xml:space="preserve"> WebDriver </w:t>
+        <w:t xml:space="preserve">Получение данных страницы с помощью </w:t>
+      </w:r>
+      <w:proofErr w:type="spellStart"/>
+      <w:r>
+        <w:t>XPath</w:t>
+      </w:r>
+      <w:proofErr w:type="spellEnd"/>
+      <w:r>
+        <w:t xml:space="preserve"> в </w:t>
+      </w:r>
+      <w:proofErr w:type="spellStart"/>
+      <w:r>
+        <w:t>WebDriver</w:t>
+      </w:r>
+      <w:proofErr w:type="spellEnd"/>
+      <w:r>
+        <w:t xml:space="preserve"> </w:t>
       </w:r>
     </w:p>
     <w:p>
@@ -6474,8 +4028,21 @@
         <w:spacing w:after="9"/>
         <w:ind w:left="-5"/>
       </w:pPr>
-      <w:r>
-        <w:t xml:space="preserve">Selenium Server </w:t>
+      <w:proofErr w:type="spellStart"/>
+      <w:r>
+        <w:t>Selenium</w:t>
+      </w:r>
+      <w:proofErr w:type="spellEnd"/>
+      <w:r>
+        <w:t xml:space="preserve"> </w:t>
+      </w:r>
+      <w:proofErr w:type="spellStart"/>
+      <w:r>
+        <w:t>Server</w:t>
+      </w:r>
+      <w:proofErr w:type="spellEnd"/>
+      <w:r>
+        <w:t xml:space="preserve"> </w:t>
       </w:r>
     </w:p>
     <w:p>
@@ -6488,16 +4055,23 @@
         <w:ind w:right="2779" w:hanging="360"/>
       </w:pPr>
       <w:r>
-        <w:t>Что</w:t>
-      </w:r>
-      <w:r>
-        <w:t xml:space="preserve"> </w:t>
-      </w:r>
-      <w:r>
-        <w:t>такое</w:t>
-      </w:r>
-      <w:r>
-        <w:t xml:space="preserve"> Selenium Server?</w:t>
+        <w:t xml:space="preserve">Что такое </w:t>
+      </w:r>
+      <w:proofErr w:type="spellStart"/>
+      <w:r>
+        <w:t>Selenium</w:t>
+      </w:r>
+      <w:proofErr w:type="spellEnd"/>
+      <w:r>
+        <w:t xml:space="preserve"> </w:t>
+      </w:r>
+      <w:proofErr w:type="spellStart"/>
+      <w:r>
+        <w:t>Server</w:t>
+      </w:r>
+      <w:proofErr w:type="spellEnd"/>
+      <w:r>
+        <w:t>?</w:t>
       </w:r>
       <w:r>
         <w:rPr>
@@ -6516,23 +4090,21 @@
         <w:ind w:right="2779" w:hanging="360"/>
       </w:pPr>
       <w:r>
-        <w:t>Цели</w:t>
-      </w:r>
-      <w:r>
-        <w:t xml:space="preserve"> </w:t>
-      </w:r>
-      <w:r>
-        <w:t>и</w:t>
-      </w:r>
-      <w:r>
-        <w:t xml:space="preserve"> </w:t>
-      </w:r>
-      <w:r>
-        <w:t>задачи</w:t>
-      </w:r>
-      <w:r>
-        <w:t xml:space="preserve"> Selenium Server</w:t>
-      </w:r>
+        <w:t xml:space="preserve">Цели и задачи </w:t>
+      </w:r>
+      <w:proofErr w:type="spellStart"/>
+      <w:r>
+        <w:t>Selenium</w:t>
+      </w:r>
+      <w:proofErr w:type="spellEnd"/>
+      <w:r>
+        <w:t xml:space="preserve"> </w:t>
+      </w:r>
+      <w:proofErr w:type="spellStart"/>
+      <w:r>
+        <w:t>Server</w:t>
+      </w:r>
+      <w:proofErr w:type="spellEnd"/>
       <w:r>
         <w:rPr>
           <w:b/>
@@ -6549,16 +4121,23 @@
         <w:t xml:space="preserve"> </w:t>
       </w:r>
       <w:r>
-        <w:t>Что</w:t>
-      </w:r>
-      <w:r>
-        <w:t xml:space="preserve"> </w:t>
-      </w:r>
-      <w:r>
-        <w:t>такое</w:t>
-      </w:r>
-      <w:r>
-        <w:t xml:space="preserve"> Selenium Grid?</w:t>
+        <w:t xml:space="preserve">Что такое </w:t>
+      </w:r>
+      <w:proofErr w:type="spellStart"/>
+      <w:r>
+        <w:t>Selenium</w:t>
+      </w:r>
+      <w:proofErr w:type="spellEnd"/>
+      <w:r>
+        <w:t xml:space="preserve"> </w:t>
+      </w:r>
+      <w:proofErr w:type="spellStart"/>
+      <w:r>
+        <w:t>Grid</w:t>
+      </w:r>
+      <w:proofErr w:type="spellEnd"/>
+      <w:r>
+        <w:t>?</w:t>
       </w:r>
       <w:r>
         <w:rPr>
@@ -6577,23 +4156,21 @@
         <w:ind w:right="0" w:hanging="360"/>
       </w:pPr>
       <w:r>
-        <w:t>Цели</w:t>
-      </w:r>
-      <w:r>
-        <w:t xml:space="preserve"> </w:t>
-      </w:r>
-      <w:r>
-        <w:t>и</w:t>
-      </w:r>
-      <w:r>
-        <w:t xml:space="preserve"> </w:t>
-      </w:r>
-      <w:r>
-        <w:t>задачи</w:t>
-      </w:r>
-      <w:r>
-        <w:t xml:space="preserve"> Selenium Grid</w:t>
-      </w:r>
+        <w:t xml:space="preserve">Цели и задачи </w:t>
+      </w:r>
+      <w:proofErr w:type="spellStart"/>
+      <w:r>
+        <w:t>Selenium</w:t>
+      </w:r>
+      <w:proofErr w:type="spellEnd"/>
+      <w:r>
+        <w:t xml:space="preserve"> </w:t>
+      </w:r>
+      <w:proofErr w:type="spellStart"/>
+      <w:r>
+        <w:t>Grid</w:t>
+      </w:r>
+      <w:proofErr w:type="spellEnd"/>
       <w:r>
         <w:rPr>
           <w:b/>
@@ -6611,23 +4188,21 @@
         <w:ind w:right="0" w:hanging="360"/>
       </w:pPr>
       <w:r>
-        <w:t>Настройка</w:t>
-      </w:r>
-      <w:r>
-        <w:t xml:space="preserve"> </w:t>
-      </w:r>
-      <w:r>
-        <w:t>и</w:t>
-      </w:r>
-      <w:r>
-        <w:t xml:space="preserve"> </w:t>
-      </w:r>
-      <w:r>
-        <w:t>запуск</w:t>
-      </w:r>
-      <w:r>
-        <w:t xml:space="preserve"> Selenium Server</w:t>
-      </w:r>
+        <w:t xml:space="preserve">Настройка и запуск </w:t>
+      </w:r>
+      <w:proofErr w:type="spellStart"/>
+      <w:r>
+        <w:t>Selenium</w:t>
+      </w:r>
+      <w:proofErr w:type="spellEnd"/>
+      <w:r>
+        <w:t xml:space="preserve"> </w:t>
+      </w:r>
+      <w:proofErr w:type="spellStart"/>
+      <w:r>
+        <w:t>Server</w:t>
+      </w:r>
+      <w:proofErr w:type="spellEnd"/>
       <w:r>
         <w:rPr>
           <w:b/>
@@ -6645,11 +4220,21 @@
         <w:ind w:right="0" w:hanging="360"/>
       </w:pPr>
       <w:r>
-        <w:t>Использование</w:t>
-      </w:r>
-      <w:r>
-        <w:t xml:space="preserve"> Selenium Server</w:t>
-      </w:r>
+        <w:t xml:space="preserve">Использование </w:t>
+      </w:r>
+      <w:proofErr w:type="spellStart"/>
+      <w:r>
+        <w:t>Selenium</w:t>
+      </w:r>
+      <w:proofErr w:type="spellEnd"/>
+      <w:r>
+        <w:t xml:space="preserve"> </w:t>
+      </w:r>
+      <w:proofErr w:type="spellStart"/>
+      <w:r>
+        <w:t>Server</w:t>
+      </w:r>
+      <w:proofErr w:type="spellEnd"/>
       <w:r>
         <w:rPr>
           <w:b/>
@@ -6667,23 +4252,21 @@
         <w:ind w:right="0" w:hanging="360"/>
       </w:pPr>
       <w:r>
-        <w:t>Настройка</w:t>
-      </w:r>
-      <w:r>
-        <w:t xml:space="preserve"> </w:t>
-      </w:r>
-      <w:r>
-        <w:t>и</w:t>
-      </w:r>
-      <w:r>
-        <w:t xml:space="preserve"> </w:t>
-      </w:r>
-      <w:r>
-        <w:t>запуск</w:t>
-      </w:r>
-      <w:r>
-        <w:t xml:space="preserve"> Selenium Grid</w:t>
-      </w:r>
+        <w:t xml:space="preserve">Настройка и запуск </w:t>
+      </w:r>
+      <w:proofErr w:type="spellStart"/>
+      <w:r>
+        <w:t>Selenium</w:t>
+      </w:r>
+      <w:proofErr w:type="spellEnd"/>
+      <w:r>
+        <w:t xml:space="preserve"> </w:t>
+      </w:r>
+      <w:proofErr w:type="spellStart"/>
+      <w:r>
+        <w:t>Grid</w:t>
+      </w:r>
+      <w:proofErr w:type="spellEnd"/>
       <w:r>
         <w:rPr>
           <w:b/>
@@ -6701,11 +4284,21 @@
         <w:ind w:right="0" w:hanging="360"/>
       </w:pPr>
       <w:r>
-        <w:t>Использование</w:t>
-      </w:r>
-      <w:r>
-        <w:t xml:space="preserve"> Selenium Grid</w:t>
-      </w:r>
+        <w:t xml:space="preserve">Использование </w:t>
+      </w:r>
+      <w:proofErr w:type="spellStart"/>
+      <w:r>
+        <w:t>Selenium</w:t>
+      </w:r>
+      <w:proofErr w:type="spellEnd"/>
+      <w:r>
+        <w:t xml:space="preserve"> </w:t>
+      </w:r>
+      <w:proofErr w:type="spellStart"/>
+      <w:r>
+        <w:t>Grid</w:t>
+      </w:r>
+      <w:proofErr w:type="spellEnd"/>
       <w:r>
         <w:rPr>
           <w:b/>
@@ -6755,28 +4348,23 @@
         <w:ind w:left="-5"/>
       </w:pPr>
       <w:r>
-        <w:t>Создание</w:t>
-      </w:r>
-      <w:r>
-        <w:t xml:space="preserve"> framework </w:t>
-      </w:r>
-      <w:r>
-        <w:t>для</w:t>
-      </w:r>
-      <w:r>
-        <w:t xml:space="preserve"> </w:t>
-      </w:r>
-      <w:r>
-        <w:t>тестирования</w:t>
-      </w:r>
-      <w:r>
-        <w:t xml:space="preserve"> </w:t>
-      </w:r>
-      <w:r>
-        <w:t>в</w:t>
-      </w:r>
-      <w:r>
-        <w:t xml:space="preserve"> Selenium </w:t>
+        <w:t xml:space="preserve">Создание </w:t>
+      </w:r>
+      <w:proofErr w:type="spellStart"/>
+      <w:r>
+        <w:t>framework</w:t>
+      </w:r>
+      <w:proofErr w:type="spellEnd"/>
+      <w:r>
+        <w:t xml:space="preserve"> для тестирования в </w:t>
+      </w:r>
+      <w:proofErr w:type="spellStart"/>
+      <w:r>
+        <w:t>Selenium</w:t>
+      </w:r>
+      <w:proofErr w:type="spellEnd"/>
+      <w:r>
+        <w:t xml:space="preserve"> </w:t>
       </w:r>
     </w:p>
     <w:p>
@@ -6789,16 +4377,15 @@
         <w:ind w:hanging="360"/>
       </w:pPr>
       <w:r>
-        <w:t>Что</w:t>
-      </w:r>
-      <w:r>
-        <w:t xml:space="preserve"> </w:t>
-      </w:r>
-      <w:r>
-        <w:t>такое</w:t>
-      </w:r>
-      <w:r>
-        <w:t xml:space="preserve"> framework?</w:t>
+        <w:t xml:space="preserve">Что такое </w:t>
+      </w:r>
+      <w:proofErr w:type="spellStart"/>
+      <w:r>
+        <w:t>framework</w:t>
+      </w:r>
+      <w:proofErr w:type="spellEnd"/>
+      <w:r>
+        <w:t>?</w:t>
       </w:r>
       <w:r>
         <w:rPr>
@@ -6816,22 +4403,15 @@
         <w:ind w:hanging="360"/>
       </w:pPr>
       <w:r>
-        <w:t>Почему</w:t>
-      </w:r>
-      <w:r>
-        <w:t xml:space="preserve"> </w:t>
-      </w:r>
-      <w:r>
-        <w:t>необходимо</w:t>
-      </w:r>
-      <w:r>
-        <w:t xml:space="preserve"> </w:t>
-      </w:r>
-      <w:r>
-        <w:t>создавать</w:t>
-      </w:r>
-      <w:r>
-        <w:t xml:space="preserve"> framework?</w:t>
+        <w:t xml:space="preserve">Почему необходимо создавать </w:t>
+      </w:r>
+      <w:proofErr w:type="spellStart"/>
+      <w:r>
+        <w:t>framework</w:t>
+      </w:r>
+      <w:proofErr w:type="spellEnd"/>
+      <w:r>
+        <w:t>?</w:t>
       </w:r>
       <w:r>
         <w:rPr>
@@ -6849,17 +4429,13 @@
         <w:ind w:hanging="360"/>
       </w:pPr>
       <w:r>
-        <w:t>Принципы</w:t>
-      </w:r>
-      <w:r>
-        <w:t xml:space="preserve"> </w:t>
-      </w:r>
-      <w:r>
-        <w:t>создания</w:t>
-      </w:r>
-      <w:r>
-        <w:t xml:space="preserve"> framework</w:t>
-      </w:r>
+        <w:t xml:space="preserve">Принципы создания </w:t>
+      </w:r>
+      <w:proofErr w:type="spellStart"/>
+      <w:r>
+        <w:t>framework</w:t>
+      </w:r>
+      <w:proofErr w:type="spellEnd"/>
       <w:r>
         <w:rPr>
           <w:b/>
@@ -6878,11 +4454,13 @@
       </w:pPr>
       <w:r>
         <w:lastRenderedPageBreak/>
-        <w:t>Архитектура</w:t>
-      </w:r>
-      <w:r>
-        <w:t xml:space="preserve"> framework</w:t>
-      </w:r>
+        <w:t xml:space="preserve">Архитектура </w:t>
+      </w:r>
+      <w:proofErr w:type="spellStart"/>
+      <w:r>
+        <w:t>framework</w:t>
+      </w:r>
+      <w:proofErr w:type="spellEnd"/>
       <w:r>
         <w:rPr>
           <w:b/>
@@ -6899,17 +4477,13 @@
         <w:ind w:hanging="360"/>
       </w:pPr>
       <w:r>
-        <w:t>Примеры</w:t>
-      </w:r>
-      <w:r>
-        <w:t xml:space="preserve"> </w:t>
-      </w:r>
-      <w:r>
-        <w:t>использования</w:t>
-      </w:r>
-      <w:r>
-        <w:t xml:space="preserve"> framework</w:t>
-      </w:r>
+        <w:t xml:space="preserve">Примеры использования </w:t>
+      </w:r>
+      <w:proofErr w:type="spellStart"/>
+      <w:r>
+        <w:t>framework</w:t>
+      </w:r>
+      <w:proofErr w:type="spellEnd"/>
       <w:r>
         <w:rPr>
           <w:b/>
@@ -6971,79 +4545,7 @@
         <w:ind w:left="-5"/>
       </w:pPr>
       <w:r>
-        <w:t>Анализ</w:t>
-      </w:r>
-      <w:r>
-        <w:t xml:space="preserve"> </w:t>
-      </w:r>
-      <w:r>
-        <w:t>продуктов</w:t>
-      </w:r>
-      <w:r>
-        <w:t xml:space="preserve"> </w:t>
-      </w:r>
-      <w:r>
-        <w:t>для</w:t>
-      </w:r>
-      <w:r>
-        <w:t xml:space="preserve"> </w:t>
-      </w:r>
-      <w:r>
-        <w:t>автоматизации</w:t>
-      </w:r>
-      <w:r>
-        <w:t xml:space="preserve"> </w:t>
-      </w:r>
-      <w:r>
-        <w:t>тестирования</w:t>
-      </w:r>
-      <w:r>
-        <w:t xml:space="preserve">, </w:t>
-      </w:r>
-      <w:r>
-        <w:t>автоматизированное</w:t>
-      </w:r>
-      <w:r>
-        <w:t xml:space="preserve"> </w:t>
-      </w:r>
-      <w:r>
-        <w:t>тестирование</w:t>
-      </w:r>
-      <w:r>
-        <w:t xml:space="preserve"> </w:t>
-      </w:r>
-      <w:r>
-        <w:t>веб</w:t>
-      </w:r>
-      <w:r>
-        <w:t>-</w:t>
-      </w:r>
-      <w:r>
-        <w:t>с</w:t>
-      </w:r>
-      <w:r>
-        <w:t>ервисов</w:t>
-      </w:r>
-      <w:r>
-        <w:t xml:space="preserve"> </w:t>
-      </w:r>
-      <w:r>
-        <w:t>и</w:t>
-      </w:r>
-      <w:r>
-        <w:t xml:space="preserve"> </w:t>
-      </w:r>
-      <w:r>
-        <w:t>мобильных</w:t>
-      </w:r>
-      <w:r>
-        <w:t xml:space="preserve"> </w:t>
-      </w:r>
-      <w:r>
-        <w:t>приложений</w:t>
-      </w:r>
-      <w:r>
-        <w:t xml:space="preserve"> </w:t>
+        <w:t xml:space="preserve">Анализ продуктов для автоматизации тестирования, автоматизированное тестирование веб-сервисов и мобильных приложений </w:t>
       </w:r>
     </w:p>
     <w:p>
@@ -7055,31 +4557,7 @@
         <w:ind w:hanging="360"/>
       </w:pPr>
       <w:r>
-        <w:t>Обзор</w:t>
-      </w:r>
-      <w:r>
-        <w:t xml:space="preserve"> </w:t>
-      </w:r>
-      <w:r>
-        <w:t>различных</w:t>
-      </w:r>
-      <w:r>
-        <w:t xml:space="preserve"> </w:t>
-      </w:r>
-      <w:r>
-        <w:t>инструментов</w:t>
-      </w:r>
-      <w:r>
-        <w:t xml:space="preserve"> </w:t>
-      </w:r>
-      <w:r>
-        <w:t>для</w:t>
-      </w:r>
-      <w:r>
-        <w:t xml:space="preserve"> </w:t>
-      </w:r>
-      <w:r>
-        <w:t>тестирования</w:t>
+        <w:t>Обзор различных инструментов для тестирования</w:t>
       </w:r>
       <w:r>
         <w:rPr>
@@ -7097,9 +4575,11 @@
         <w:spacing w:after="12"/>
         <w:ind w:hanging="360"/>
       </w:pPr>
+      <w:proofErr w:type="spellStart"/>
       <w:r>
         <w:t>Sikuli</w:t>
       </w:r>
+      <w:proofErr w:type="spellEnd"/>
       <w:r>
         <w:rPr>
           <w:b/>
@@ -7116,9 +4596,11 @@
         <w:spacing w:after="12"/>
         <w:ind w:hanging="360"/>
       </w:pPr>
+      <w:proofErr w:type="spellStart"/>
       <w:r>
         <w:t>TestComplete</w:t>
       </w:r>
+      <w:proofErr w:type="spellEnd"/>
       <w:r>
         <w:rPr>
           <w:b/>
@@ -7135,9 +4617,11 @@
         <w:spacing w:after="12"/>
         <w:ind w:hanging="360"/>
       </w:pPr>
+      <w:proofErr w:type="spellStart"/>
       <w:r>
         <w:t>Cucumber</w:t>
       </w:r>
+      <w:proofErr w:type="spellEnd"/>
       <w:r>
         <w:rPr>
           <w:b/>
@@ -7173,13 +4657,7 @@
         <w:ind w:hanging="360"/>
       </w:pPr>
       <w:r>
-        <w:t>Другие</w:t>
-      </w:r>
-      <w:r>
-        <w:t xml:space="preserve"> </w:t>
-      </w:r>
-      <w:r>
-        <w:t>продукты</w:t>
+        <w:t>Другие продукты</w:t>
       </w:r>
       <w:r>
         <w:rPr>
@@ -7197,25 +4675,7 @@
         <w:ind w:hanging="360"/>
       </w:pPr>
       <w:r>
-        <w:t>Автоматизированное</w:t>
-      </w:r>
-      <w:r>
-        <w:t xml:space="preserve"> </w:t>
-      </w:r>
-      <w:r>
-        <w:t>тестирование</w:t>
-      </w:r>
-      <w:r>
-        <w:t xml:space="preserve"> </w:t>
-      </w:r>
-      <w:r>
-        <w:t>веб</w:t>
-      </w:r>
-      <w:r>
-        <w:t>-</w:t>
-      </w:r>
-      <w:r>
-        <w:t>сервисов</w:t>
+        <w:t>Автоматизированное тестирование веб-сервисов</w:t>
       </w:r>
       <w:r>
         <w:rPr>
@@ -7233,28 +4693,7 @@
         <w:ind w:hanging="360"/>
       </w:pPr>
       <w:r>
-        <w:t>Что</w:t>
-      </w:r>
-      <w:r>
-        <w:t xml:space="preserve"> </w:t>
-      </w:r>
-      <w:r>
-        <w:t>такое</w:t>
-      </w:r>
-      <w:r>
-        <w:t xml:space="preserve"> </w:t>
-      </w:r>
-      <w:r>
-        <w:t>веб</w:t>
-      </w:r>
-      <w:r>
-        <w:t>-</w:t>
-      </w:r>
-      <w:r>
-        <w:t>сервис</w:t>
-      </w:r>
-      <w:r>
-        <w:t>?</w:t>
+        <w:t>Что такое веб-сервис?</w:t>
       </w:r>
       <w:r>
         <w:rPr>
@@ -7272,31 +4711,7 @@
         <w:ind w:hanging="360"/>
       </w:pPr>
       <w:r>
-        <w:t>Цели</w:t>
-      </w:r>
-      <w:r>
-        <w:t xml:space="preserve"> </w:t>
-      </w:r>
-      <w:r>
-        <w:t>и</w:t>
-      </w:r>
-      <w:r>
-        <w:t xml:space="preserve"> </w:t>
-      </w:r>
-      <w:r>
-        <w:t>задачи</w:t>
-      </w:r>
-      <w:r>
-        <w:t xml:space="preserve"> </w:t>
-      </w:r>
-      <w:r>
-        <w:t>веб</w:t>
-      </w:r>
-      <w:r>
-        <w:t>-</w:t>
-      </w:r>
-      <w:r>
-        <w:t>сервиса</w:t>
+        <w:t>Цели и задачи веб-сервиса</w:t>
       </w:r>
       <w:r>
         <w:rPr>
@@ -7314,19 +4729,7 @@
         <w:ind w:hanging="360"/>
       </w:pPr>
       <w:r>
-        <w:t>Примеры</w:t>
-      </w:r>
-      <w:r>
-        <w:t xml:space="preserve"> </w:t>
-      </w:r>
-      <w:r>
-        <w:t>веб</w:t>
-      </w:r>
-      <w:r>
-        <w:t>-</w:t>
-      </w:r>
-      <w:r>
-        <w:t>сервисов</w:t>
+        <w:t>Примеры веб-сервисов</w:t>
       </w:r>
       <w:r>
         <w:rPr>
@@ -7344,31 +4747,7 @@
         <w:ind w:hanging="360"/>
       </w:pPr>
       <w:r>
-        <w:t>Основы</w:t>
-      </w:r>
-      <w:r>
-        <w:t xml:space="preserve"> </w:t>
-      </w:r>
-      <w:r>
-        <w:t>взаимодействия</w:t>
-      </w:r>
-      <w:r>
-        <w:t xml:space="preserve"> </w:t>
-      </w:r>
-      <w:r>
-        <w:t>с</w:t>
-      </w:r>
-      <w:r>
-        <w:t xml:space="preserve"> </w:t>
-      </w:r>
-      <w:r>
-        <w:t>веб</w:t>
-      </w:r>
-      <w:r>
-        <w:t>-</w:t>
-      </w:r>
-      <w:r>
-        <w:t>сервисом</w:t>
+        <w:t>Основы взаимодействия с веб-сервисом</w:t>
       </w:r>
       <w:r>
         <w:rPr>
@@ -7386,37 +4765,7 @@
         <w:ind w:hanging="360"/>
       </w:pPr>
       <w:r>
-        <w:t>Утилиты</w:t>
-      </w:r>
-      <w:r>
-        <w:t xml:space="preserve"> </w:t>
-      </w:r>
-      <w:r>
-        <w:t>для</w:t>
-      </w:r>
-      <w:r>
-        <w:t xml:space="preserve"> </w:t>
-      </w:r>
-      <w:r>
-        <w:t>автоматизированного</w:t>
-      </w:r>
-      <w:r>
-        <w:t xml:space="preserve"> </w:t>
-      </w:r>
-      <w:r>
-        <w:t>тестирования</w:t>
-      </w:r>
-      <w:r>
-        <w:t xml:space="preserve"> </w:t>
-      </w:r>
-      <w:r>
-        <w:t>веб</w:t>
-      </w:r>
-      <w:r>
-        <w:t>-</w:t>
-      </w:r>
-      <w:r>
-        <w:t>сервисов</w:t>
+        <w:t>Утилиты для автоматизированного тестирования веб-сервисов</w:t>
       </w:r>
       <w:r>
         <w:rPr>
@@ -7450,8 +4799,13 @@
         </w:rPr>
         <w:tab/>
       </w:r>
-      <w:r>
-        <w:t>Soap UI</w:t>
+      <w:proofErr w:type="spellStart"/>
+      <w:r>
+        <w:t>Soap</w:t>
+      </w:r>
+      <w:proofErr w:type="spellEnd"/>
+      <w:r>
+        <w:t xml:space="preserve"> UI</w:t>
       </w:r>
       <w:r>
         <w:rPr>
@@ -7469,9 +4823,19 @@
         <w:spacing w:after="12"/>
         <w:ind w:hanging="360"/>
       </w:pPr>
-      <w:r>
-        <w:t>Apache HttpComponents</w:t>
-      </w:r>
+      <w:proofErr w:type="spellStart"/>
+      <w:r>
+        <w:t>Apache</w:t>
+      </w:r>
+      <w:proofErr w:type="spellEnd"/>
+      <w:r>
+        <w:t xml:space="preserve"> </w:t>
+      </w:r>
+      <w:proofErr w:type="spellStart"/>
+      <w:r>
+        <w:t>HttpComponents</w:t>
+      </w:r>
+      <w:proofErr w:type="spellEnd"/>
       <w:r>
         <w:rPr>
           <w:b/>
@@ -7488,13 +4852,7 @@
         <w:ind w:hanging="360"/>
       </w:pPr>
       <w:r>
-        <w:t>Другие</w:t>
-      </w:r>
-      <w:r>
-        <w:t xml:space="preserve"> </w:t>
-      </w:r>
-      <w:r>
-        <w:t>продукты</w:t>
+        <w:t>Другие продукты</w:t>
       </w:r>
       <w:r>
         <w:rPr>
@@ -7512,13 +4870,7 @@
         <w:ind w:hanging="360"/>
       </w:pPr>
       <w:r>
-        <w:t>Примеры</w:t>
-      </w:r>
-      <w:r>
-        <w:t xml:space="preserve"> </w:t>
-      </w:r>
-      <w:r>
-        <w:t>использования</w:t>
+        <w:t>Примеры использования</w:t>
       </w:r>
       <w:r>
         <w:rPr>
@@ -7536,25 +4888,7 @@
         <w:ind w:hanging="360"/>
       </w:pPr>
       <w:r>
-        <w:t>Автоматизированное</w:t>
-      </w:r>
-      <w:r>
-        <w:t xml:space="preserve"> </w:t>
-      </w:r>
-      <w:r>
-        <w:t>тестирование</w:t>
-      </w:r>
-      <w:r>
-        <w:t xml:space="preserve"> </w:t>
-      </w:r>
-      <w:r>
-        <w:t>мобильных</w:t>
-      </w:r>
-      <w:r>
-        <w:t xml:space="preserve"> </w:t>
-      </w:r>
-      <w:r>
-        <w:t>приложений</w:t>
+        <w:t>Автоматизированное тестирование мобильных приложений</w:t>
       </w:r>
       <w:r>
         <w:rPr>
@@ -7572,40 +4906,7 @@
         <w:ind w:hanging="360"/>
       </w:pPr>
       <w:r>
-        <w:t>Почему</w:t>
-      </w:r>
-      <w:r>
-        <w:t xml:space="preserve"> </w:t>
-      </w:r>
-      <w:r>
-        <w:t>нужно</w:t>
-      </w:r>
-      <w:r>
-        <w:t xml:space="preserve"> </w:t>
-      </w:r>
-      <w:r>
-        <w:t>автоматизировать</w:t>
-      </w:r>
-      <w:r>
-        <w:t xml:space="preserve"> </w:t>
-      </w:r>
-      <w:r>
-        <w:t>тестирование</w:t>
-      </w:r>
-      <w:r>
-        <w:t xml:space="preserve"> </w:t>
-      </w:r>
-      <w:r>
-        <w:t>мобильных</w:t>
-      </w:r>
-      <w:r>
-        <w:t xml:space="preserve"> </w:t>
-      </w:r>
-      <w:r>
-        <w:t>приложений</w:t>
-      </w:r>
-      <w:r>
-        <w:t>?</w:t>
+        <w:t>Почему нужно автоматизировать тестирование мобильных приложений?</w:t>
       </w:r>
       <w:r>
         <w:rPr>
@@ -7623,37 +4924,7 @@
         <w:ind w:hanging="360"/>
       </w:pPr>
       <w:r>
-        <w:t>Трудности</w:t>
-      </w:r>
-      <w:r>
-        <w:t xml:space="preserve"> </w:t>
-      </w:r>
-      <w:r>
-        <w:t>при</w:t>
-      </w:r>
-      <w:r>
-        <w:t xml:space="preserve"> </w:t>
-      </w:r>
-      <w:r>
-        <w:t>автоматизации</w:t>
-      </w:r>
-      <w:r>
-        <w:t xml:space="preserve"> </w:t>
-      </w:r>
-      <w:r>
-        <w:t>тестирования</w:t>
-      </w:r>
-      <w:r>
-        <w:t xml:space="preserve"> </w:t>
-      </w:r>
-      <w:r>
-        <w:t>мобильных</w:t>
-      </w:r>
-      <w:r>
-        <w:t xml:space="preserve"> </w:t>
-      </w:r>
-      <w:r>
-        <w:t>приложений</w:t>
+        <w:t>Трудности при автоматизации тестирования мобильных приложений</w:t>
       </w:r>
       <w:r>
         <w:rPr>
@@ -7671,37 +4942,7 @@
         <w:ind w:hanging="360"/>
       </w:pPr>
       <w:r>
-        <w:t>Обзор</w:t>
-      </w:r>
-      <w:r>
-        <w:t xml:space="preserve"> </w:t>
-      </w:r>
-      <w:r>
-        <w:t>инструментов</w:t>
-      </w:r>
-      <w:r>
-        <w:t xml:space="preserve"> </w:t>
-      </w:r>
-      <w:r>
-        <w:t>для</w:t>
-      </w:r>
-      <w:r>
-        <w:t xml:space="preserve"> </w:t>
-      </w:r>
-      <w:r>
-        <w:t>тестирования</w:t>
-      </w:r>
-      <w:r>
-        <w:t xml:space="preserve"> </w:t>
-      </w:r>
-      <w:r>
-        <w:t>мобильных</w:t>
-      </w:r>
-      <w:r>
-        <w:t xml:space="preserve"> </w:t>
-      </w:r>
-      <w:r>
-        <w:t>приложений</w:t>
+        <w:t>Обзор инструментов для тестирования мобильных приложений</w:t>
       </w:r>
       <w:r>
         <w:rPr>
@@ -7719,35 +4960,13 @@
         <w:ind w:hanging="360"/>
       </w:pPr>
       <w:r>
-        <w:t>Тестирование</w:t>
-      </w:r>
-      <w:r>
-        <w:t xml:space="preserve"> </w:t>
-      </w:r>
-      <w:r>
-        <w:t>мобильных</w:t>
-      </w:r>
-      <w:r>
-        <w:t xml:space="preserve"> </w:t>
-      </w:r>
-      <w:r>
-        <w:t>приложений</w:t>
-      </w:r>
-      <w:r>
-        <w:t xml:space="preserve"> </w:t>
-      </w:r>
-      <w:r>
-        <w:t>с</w:t>
-      </w:r>
-      <w:r>
-        <w:t xml:space="preserve"> </w:t>
-      </w:r>
-      <w:r>
-        <w:t>помощью</w:t>
-      </w:r>
-      <w:r>
-        <w:t xml:space="preserve"> Appium</w:t>
-      </w:r>
+        <w:t xml:space="preserve">Тестирование мобильных приложений с помощью </w:t>
+      </w:r>
+      <w:proofErr w:type="spellStart"/>
+      <w:r>
+        <w:t>Appium</w:t>
+      </w:r>
+      <w:proofErr w:type="spellEnd"/>
       <w:r>
         <w:rPr>
           <w:b/>
@@ -7769,16 +4988,15 @@
         <w:t xml:space="preserve"> </w:t>
       </w:r>
       <w:r>
-        <w:t>Что</w:t>
-      </w:r>
-      <w:r>
-        <w:t xml:space="preserve"> </w:t>
-      </w:r>
-      <w:r>
-        <w:t>такое</w:t>
-      </w:r>
-      <w:r>
-        <w:t xml:space="preserve"> Appium?</w:t>
+        <w:t xml:space="preserve">Что такое </w:t>
+      </w:r>
+      <w:proofErr w:type="spellStart"/>
+      <w:r>
+        <w:t>Appium</w:t>
+      </w:r>
+      <w:proofErr w:type="spellEnd"/>
+      <w:r>
+        <w:t>?</w:t>
       </w:r>
       <w:r>
         <w:rPr>
@@ -7796,23 +5014,13 @@
         <w:ind w:hanging="360"/>
       </w:pPr>
       <w:r>
-        <w:t>Цели</w:t>
-      </w:r>
-      <w:r>
-        <w:t xml:space="preserve"> </w:t>
-      </w:r>
-      <w:r>
-        <w:t>и</w:t>
-      </w:r>
-      <w:r>
-        <w:t xml:space="preserve"> </w:t>
-      </w:r>
-      <w:r>
-        <w:t>задачи</w:t>
-      </w:r>
-      <w:r>
-        <w:t xml:space="preserve"> Appium</w:t>
-      </w:r>
+        <w:t xml:space="preserve">Цели и задачи </w:t>
+      </w:r>
+      <w:proofErr w:type="spellStart"/>
+      <w:r>
+        <w:t>Appium</w:t>
+      </w:r>
+      <w:proofErr w:type="spellEnd"/>
       <w:r>
         <w:rPr>
           <w:b/>
@@ -7829,11 +5037,13 @@
         <w:ind w:hanging="360"/>
       </w:pPr>
       <w:r>
-        <w:t>Архитектура</w:t>
-      </w:r>
-      <w:r>
-        <w:t xml:space="preserve"> Appium</w:t>
-      </w:r>
+        <w:t xml:space="preserve">Архитектура </w:t>
+      </w:r>
+      <w:proofErr w:type="spellStart"/>
+      <w:r>
+        <w:t>Appium</w:t>
+      </w:r>
+      <w:proofErr w:type="spellEnd"/>
       <w:r>
         <w:rPr>
           <w:b/>
@@ -7850,13 +5060,7 @@
         <w:ind w:hanging="360"/>
       </w:pPr>
       <w:r>
-        <w:t>Примеры</w:t>
-      </w:r>
-      <w:r>
-        <w:t xml:space="preserve"> </w:t>
-      </w:r>
-      <w:r>
-        <w:t>использования</w:t>
+        <w:t>Примеры использования</w:t>
       </w:r>
       <w:r>
         <w:rPr>
